--- a/DataTypes/Data tipler ve meqsedleri.docx
+++ b/DataTypes/Data tipler ve meqsedleri.docx
@@ -21,93 +21,71 @@
           <w:color w:val="2F5496" w:themeColor="accent1" w:themeShade="BF"/>
           <w:sz w:val="44"/>
           <w:szCs w:val="44"/>
-          <w:lang w:val="en-US"/>
-        </w:rPr>
-        <w:t>BURDA ART</w:t>
-      </w:r>
-      <w:r>
-        <w:rPr>
-          <w:b/>
-          <w:bCs/>
-          <w:color w:val="2F5496" w:themeColor="accent1" w:themeShade="BF"/>
-          <w:sz w:val="44"/>
-          <w:szCs w:val="44"/>
-          <w:lang w:val="az-Latn-AZ"/>
-        </w:rPr>
-        <w:t>IQ NƏZƏRİ TƏRƏFDƏN ƏSAS BİLMƏLİ OLDUĞUMUZ HİSSƏLƏRƏ NƏZƏR YETİRƏCİK</w:t>
-      </w:r>
-    </w:p>
-    <w:p>
-      <w:pPr>
-        <w:jc w:val="center"/>
-        <w:rPr>
-          <w:b/>
-          <w:bCs/>
-          <w:sz w:val="44"/>
-          <w:szCs w:val="44"/>
-          <w:lang w:val="az-Latn-AZ"/>
-        </w:rPr>
-      </w:pPr>
-    </w:p>
-    <w:p>
-      <w:pPr>
-        <w:rPr>
-          <w:sz w:val="26"/>
-          <w:szCs w:val="26"/>
-          <w:lang w:val="az-Latn-AZ"/>
-        </w:rPr>
-      </w:pPr>
-      <w:r>
-        <w:rPr>
-          <w:b/>
-          <w:bCs/>
-          <w:sz w:val="26"/>
-          <w:szCs w:val="26"/>
-          <w:lang w:val="az-Latn-AZ"/>
-        </w:rPr>
-        <w:t xml:space="preserve">1) </w:t>
-      </w:r>
-      <w:r>
-        <w:rPr>
-          <w:b/>
-          <w:bCs/>
-          <w:sz w:val="26"/>
-          <w:szCs w:val="26"/>
-          <w:lang w:val="az-Latn-AZ"/>
-        </w:rPr>
-        <w:t>CHAR –</w:t>
-      </w:r>
-      <w:r>
-        <w:rPr>
-          <w:sz w:val="26"/>
-          <w:szCs w:val="26"/>
-          <w:lang w:val="az-Latn-AZ"/>
-        </w:rPr>
-        <w:t xml:space="preserve"> Açılışı </w:t>
-      </w:r>
-      <w:r>
-        <w:rPr>
-          <w:sz w:val="26"/>
-          <w:szCs w:val="26"/>
-          <w:lang w:val="az-Latn-AZ"/>
-        </w:rPr>
-        <w:t>“CHARACTER”dir. Ölçüsü dəyişkəndir hər database üçün maksimalı fər</w:t>
-      </w:r>
-      <w:r>
-        <w:rPr>
-          <w:sz w:val="26"/>
-          <w:szCs w:val="26"/>
-          <w:lang w:val="az-Latn-AZ"/>
-        </w:rPr>
-        <w:t>qlidir, misalçün:</w:t>
-      </w:r>
-    </w:p>
-    <w:p>
-      <w:pPr>
-        <w:pStyle w:val="ListParagraph"/>
+          <w:lang w:val="az-Latn-AZ"/>
+        </w:rPr>
+        <w:t>BURDA ARTIQ NƏZƏRİ TƏRƏFDƏN ƏSAS BİLMƏLİ OLDUĞUMUZ HİSSƏLƏRƏ NƏZƏR YETİRƏCİK</w:t>
+      </w:r>
+    </w:p>
+    <w:p>
+      <w:pPr>
+        <w:rPr>
+          <w:b/>
+          <w:bCs/>
+          <w:sz w:val="26"/>
+          <w:szCs w:val="26"/>
+          <w:lang w:val="az-Latn-AZ"/>
+        </w:rPr>
+      </w:pPr>
+      <w:r>
+        <w:rPr>
+          <w:b/>
+          <w:bCs/>
+          <w:sz w:val="26"/>
+          <w:szCs w:val="26"/>
+          <w:lang w:val="az-Latn-AZ"/>
+        </w:rPr>
+        <w:t>CHAR (CHARACTER)</w:t>
+      </w:r>
+    </w:p>
+    <w:p>
+      <w:pPr>
+        <w:rPr>
+          <w:sz w:val="26"/>
+          <w:szCs w:val="26"/>
+          <w:lang w:val="az-Latn-AZ"/>
+        </w:rPr>
+      </w:pPr>
+      <w:r>
+        <w:rPr>
+          <w:sz w:val="26"/>
+          <w:szCs w:val="26"/>
+          <w:lang w:val="az-Latn-AZ"/>
+        </w:rPr>
+        <w:t>Sabit uzunluqlu mətn veri tipidir. Neçə simvol yazılmasından asılı olmayaraq, verilən ölçü qədər yer tutur.</w:t>
+      </w:r>
+    </w:p>
+    <w:p>
+      <w:pPr>
+        <w:rPr>
+          <w:sz w:val="26"/>
+          <w:szCs w:val="26"/>
+          <w:lang w:val="az-Latn-AZ"/>
+        </w:rPr>
+      </w:pPr>
+      <w:r>
+        <w:rPr>
+          <w:sz w:val="26"/>
+          <w:szCs w:val="26"/>
+          <w:lang w:val="az-Latn-AZ"/>
+        </w:rPr>
+        <w:t>Maksimum ölçü:</w:t>
+      </w:r>
+    </w:p>
+    <w:p>
+      <w:pPr>
         <w:numPr>
           <w:ilvl w:val="0"/>
-          <w:numId w:val="1"/>
+          <w:numId w:val="3"/>
         </w:numPr>
         <w:rPr>
           <w:sz w:val="26"/>
@@ -121,15 +99,14 @@
           <w:szCs w:val="26"/>
           <w:lang w:val="az-Latn-AZ"/>
         </w:rPr>
-        <w:t>MySQL – 1-255</w:t>
-      </w:r>
-    </w:p>
-    <w:p>
-      <w:pPr>
-        <w:pStyle w:val="ListParagraph"/>
+        <w:t>SQL Server: 1–8000</w:t>
+      </w:r>
+    </w:p>
+    <w:p>
+      <w:pPr>
         <w:numPr>
           <w:ilvl w:val="0"/>
-          <w:numId w:val="1"/>
+          <w:numId w:val="3"/>
         </w:numPr>
         <w:rPr>
           <w:sz w:val="26"/>
@@ -143,15 +120,14 @@
           <w:szCs w:val="26"/>
           <w:lang w:val="az-Latn-AZ"/>
         </w:rPr>
-        <w:t>PostgreSQL – 1 -10485760</w:t>
-      </w:r>
-    </w:p>
-    <w:p>
-      <w:pPr>
-        <w:pStyle w:val="ListParagraph"/>
+        <w:t>MySQL: 1–255</w:t>
+      </w:r>
+    </w:p>
+    <w:p>
+      <w:pPr>
         <w:numPr>
           <w:ilvl w:val="0"/>
-          <w:numId w:val="1"/>
+          <w:numId w:val="3"/>
         </w:numPr>
         <w:rPr>
           <w:sz w:val="26"/>
@@ -165,43 +141,48 @@
           <w:szCs w:val="26"/>
           <w:lang w:val="az-Latn-AZ"/>
         </w:rPr>
-        <w:t>SQL Server = 1-8000</w:t>
-      </w:r>
-    </w:p>
-    <w:p>
-      <w:pPr>
-        <w:rPr>
-          <w:sz w:val="26"/>
-          <w:szCs w:val="26"/>
-          <w:lang w:val="az-Latn-AZ"/>
-        </w:rPr>
-      </w:pPr>
-      <w:r>
-        <w:rPr>
-          <w:b/>
-          <w:bCs/>
-          <w:color w:val="C00000"/>
-          <w:sz w:val="26"/>
-          <w:szCs w:val="26"/>
-          <w:lang w:val="az-Latn-AZ"/>
-        </w:rPr>
-        <w:t xml:space="preserve">*Qeyd: </w:t>
-      </w:r>
-      <w:r>
-        <w:rPr>
-          <w:sz w:val="26"/>
-          <w:szCs w:val="26"/>
-          <w:lang w:val="az-Latn-AZ"/>
-        </w:rPr>
-        <w:t>Real praktikada 1- 20 istifadə olunur. Uzunluğu eyni olan mətnlər üçün istifadə olunur, nümunələr:</w:t>
-      </w:r>
-    </w:p>
-    <w:p>
-      <w:pPr>
-        <w:pStyle w:val="ListParagraph"/>
+        <w:t>PostgreSQL: praktik olaraq çox böyükdür</w:t>
+      </w:r>
+    </w:p>
+    <w:p>
+      <w:pPr>
+        <w:rPr>
+          <w:sz w:val="26"/>
+          <w:szCs w:val="26"/>
+          <w:lang w:val="az-Latn-AZ"/>
+        </w:rPr>
+      </w:pPr>
+      <w:r>
+        <w:rPr>
+          <w:sz w:val="26"/>
+          <w:szCs w:val="26"/>
+          <w:lang w:val="az-Latn-AZ"/>
+        </w:rPr>
+        <w:t>Real praktikada adətən CHAR(1) – CHAR(20) istifadə olunur.</w:t>
+      </w:r>
+    </w:p>
+    <w:p>
+      <w:pPr>
+        <w:rPr>
+          <w:sz w:val="26"/>
+          <w:szCs w:val="26"/>
+          <w:lang w:val="az-Latn-AZ"/>
+        </w:rPr>
+      </w:pPr>
+      <w:r>
+        <w:rPr>
+          <w:sz w:val="26"/>
+          <w:szCs w:val="26"/>
+          <w:lang w:val="az-Latn-AZ"/>
+        </w:rPr>
+        <w:t>İstifadə sahələri:</w:t>
+      </w:r>
+    </w:p>
+    <w:p>
+      <w:pPr>
         <w:numPr>
           <w:ilvl w:val="0"/>
-          <w:numId w:val="2"/>
+          <w:numId w:val="4"/>
         </w:numPr>
         <w:rPr>
           <w:sz w:val="26"/>
@@ -215,23 +196,14 @@
           <w:szCs w:val="26"/>
           <w:lang w:val="az-Latn-AZ"/>
         </w:rPr>
-        <w:t xml:space="preserve">Gender(Cins) </w:t>
-      </w:r>
-      <w:r>
-        <w:rPr>
-          <w:sz w:val="26"/>
-          <w:szCs w:val="26"/>
-          <w:lang w:val="en-US"/>
-        </w:rPr>
-        <w:t>// M, F</w:t>
-      </w:r>
-    </w:p>
-    <w:p>
-      <w:pPr>
-        <w:pStyle w:val="ListParagraph"/>
+        <w:t>Gender (M, F)</w:t>
+      </w:r>
+    </w:p>
+    <w:p>
+      <w:pPr>
         <w:numPr>
           <w:ilvl w:val="0"/>
-          <w:numId w:val="2"/>
+          <w:numId w:val="4"/>
         </w:numPr>
         <w:rPr>
           <w:sz w:val="26"/>
@@ -243,17 +215,16 @@
         <w:rPr>
           <w:sz w:val="26"/>
           <w:szCs w:val="26"/>
-          <w:lang w:val="en-US"/>
-        </w:rPr>
-        <w:t>Status // P, F, C</w:t>
-      </w:r>
-    </w:p>
-    <w:p>
-      <w:pPr>
-        <w:pStyle w:val="ListParagraph"/>
+          <w:lang w:val="az-Latn-AZ"/>
+        </w:rPr>
+        <w:t>Status (P, F, C)</w:t>
+      </w:r>
+    </w:p>
+    <w:p>
+      <w:pPr>
         <w:numPr>
           <w:ilvl w:val="0"/>
-          <w:numId w:val="2"/>
+          <w:numId w:val="4"/>
         </w:numPr>
         <w:rPr>
           <w:sz w:val="26"/>
@@ -265,17 +236,16 @@
         <w:rPr>
           <w:sz w:val="26"/>
           <w:szCs w:val="26"/>
-          <w:lang w:val="en-US"/>
-        </w:rPr>
-        <w:t>CountryCode // AZ, TR, EN, RU</w:t>
-      </w:r>
-    </w:p>
-    <w:p>
-      <w:pPr>
-        <w:pStyle w:val="ListParagraph"/>
+          <w:lang w:val="az-Latn-AZ"/>
+        </w:rPr>
+        <w:t>CountryCode (AZ, TR, RU)</w:t>
+      </w:r>
+    </w:p>
+    <w:p>
+      <w:pPr>
         <w:numPr>
           <w:ilvl w:val="0"/>
-          <w:numId w:val="2"/>
+          <w:numId w:val="4"/>
         </w:numPr>
         <w:rPr>
           <w:sz w:val="26"/>
@@ -287,17 +257,16 @@
         <w:rPr>
           <w:sz w:val="26"/>
           <w:szCs w:val="26"/>
-          <w:lang w:val="en-US"/>
-        </w:rPr>
-        <w:t>Flag // A, I</w:t>
-      </w:r>
-    </w:p>
-    <w:p>
-      <w:pPr>
-        <w:pStyle w:val="ListParagraph"/>
+          <w:lang w:val="az-Latn-AZ"/>
+        </w:rPr>
+        <w:t>Flag (A, I)</w:t>
+      </w:r>
+    </w:p>
+    <w:p>
+      <w:pPr>
         <w:numPr>
           <w:ilvl w:val="0"/>
-          <w:numId w:val="2"/>
+          <w:numId w:val="4"/>
         </w:numPr>
         <w:rPr>
           <w:sz w:val="26"/>
@@ -309,91 +278,40 @@
         <w:rPr>
           <w:sz w:val="26"/>
           <w:szCs w:val="26"/>
-          <w:lang w:val="en-US"/>
-        </w:rPr>
-        <w:t xml:space="preserve">Sabit </w:t>
-      </w:r>
-      <w:proofErr w:type="spellStart"/>
-      <w:r>
-        <w:rPr>
-          <w:sz w:val="26"/>
-          <w:szCs w:val="26"/>
-          <w:lang w:val="en-US"/>
-        </w:rPr>
-        <w:t>Kodlar</w:t>
-      </w:r>
-      <w:proofErr w:type="spellEnd"/>
-      <w:r>
-        <w:rPr>
-          <w:sz w:val="26"/>
-          <w:szCs w:val="26"/>
-          <w:lang w:val="en-US"/>
-        </w:rPr>
-        <w:t xml:space="preserve"> // A1234</w:t>
-      </w:r>
-    </w:p>
-    <w:p>
-      <w:pPr>
-        <w:rPr>
-          <w:sz w:val="26"/>
-          <w:szCs w:val="26"/>
-          <w:lang w:val="en-US"/>
-        </w:rPr>
-      </w:pPr>
-      <w:r>
-        <w:rPr>
-          <w:b/>
-          <w:bCs/>
-          <w:sz w:val="26"/>
-          <w:szCs w:val="26"/>
-          <w:lang w:val="az-Latn-AZ"/>
-        </w:rPr>
-        <w:t>Yazıların açılışı:</w:t>
-      </w:r>
-      <w:r>
-        <w:rPr>
-          <w:sz w:val="26"/>
-          <w:szCs w:val="26"/>
-          <w:lang w:val="az-Latn-AZ"/>
-        </w:rPr>
-        <w:t xml:space="preserve"> Male(M), Female (F). Pending(P), Finished(F), Cancelled(C). Activate(A), </w:t>
-      </w:r>
-      <w:r>
-        <w:rPr>
-          <w:sz w:val="26"/>
-          <w:szCs w:val="26"/>
-          <w:lang w:val="en-US"/>
-        </w:rPr>
-        <w:t>Inactive(I).</w:t>
-      </w:r>
-    </w:p>
-    <w:p>
-      <w:pPr>
-        <w:rPr>
-          <w:sz w:val="26"/>
-          <w:szCs w:val="26"/>
-          <w:lang w:val="az-Latn-AZ"/>
-        </w:rPr>
-      </w:pPr>
-      <w:r>
-        <w:rPr>
-          <w:b/>
-          <w:bCs/>
-          <w:color w:val="385623" w:themeColor="accent6" w:themeShade="80"/>
+          <w:lang w:val="az-Latn-AZ"/>
+        </w:rPr>
+        <w:t>Sabit kodlar (A1234)</w:t>
+      </w:r>
+    </w:p>
+    <w:p>
+      <w:pPr>
+        <w:rPr>
+          <w:sz w:val="26"/>
+          <w:szCs w:val="26"/>
+          <w:lang w:val="az-Latn-AZ"/>
+        </w:rPr>
+      </w:pPr>
+      <w:r>
+        <w:rPr>
           <w:sz w:val="26"/>
           <w:szCs w:val="26"/>
           <w:lang w:val="az-Latn-AZ"/>
         </w:rPr>
         <w:t>Müsbət tərəfi:</w:t>
       </w:r>
-      <w:r>
-        <w:rPr>
-          <w:sz w:val="26"/>
-          <w:szCs w:val="26"/>
-          <w:lang w:val="az-Latn-AZ"/>
-        </w:rPr>
-        <w:t xml:space="preserve"> </w:t>
-      </w:r>
+    </w:p>
+    <w:p>
+      <w:pPr>
+        <w:numPr>
+          <w:ilvl w:val="0"/>
+          <w:numId w:val="5"/>
+        </w:numPr>
+        <w:rPr>
+          <w:sz w:val="26"/>
+          <w:szCs w:val="26"/>
+          <w:lang w:val="az-Latn-AZ"/>
+        </w:rPr>
+      </w:pPr>
       <w:r>
         <w:rPr>
           <w:sz w:val="26"/>
@@ -405,431 +323,2547 @@
     </w:p>
     <w:p>
       <w:pPr>
-        <w:rPr>
-          <w:sz w:val="26"/>
-          <w:szCs w:val="26"/>
-          <w:lang w:val="az-Latn-AZ"/>
-        </w:rPr>
-      </w:pPr>
-      <w:r>
-        <w:rPr>
-          <w:b/>
-          <w:bCs/>
-          <w:color w:val="EE0000"/>
+        <w:numPr>
+          <w:ilvl w:val="0"/>
+          <w:numId w:val="5"/>
+        </w:numPr>
+        <w:rPr>
+          <w:sz w:val="26"/>
+          <w:szCs w:val="26"/>
+          <w:lang w:val="az-Latn-AZ"/>
+        </w:rPr>
+      </w:pPr>
+      <w:r>
+        <w:rPr>
+          <w:sz w:val="26"/>
+          <w:szCs w:val="26"/>
+          <w:lang w:val="az-Latn-AZ"/>
+        </w:rPr>
+        <w:t>Index üçün əlverişlidir</w:t>
+      </w:r>
+    </w:p>
+    <w:p>
+      <w:pPr>
+        <w:rPr>
+          <w:sz w:val="26"/>
+          <w:szCs w:val="26"/>
+          <w:lang w:val="az-Latn-AZ"/>
+        </w:rPr>
+      </w:pPr>
+      <w:r>
+        <w:rPr>
           <w:sz w:val="26"/>
           <w:szCs w:val="26"/>
           <w:lang w:val="az-Latn-AZ"/>
         </w:rPr>
         <w:t>Mənfi tərəfi:</w:t>
       </w:r>
-      <w:r>
-        <w:rPr>
-          <w:color w:val="EE0000"/>
-          <w:sz w:val="26"/>
-          <w:szCs w:val="26"/>
-          <w:lang w:val="az-Latn-AZ"/>
-        </w:rPr>
-        <w:t xml:space="preserve"> </w:t>
-      </w:r>
-      <w:r>
-        <w:rPr>
-          <w:sz w:val="26"/>
-          <w:szCs w:val="26"/>
-          <w:lang w:val="az-Latn-AZ"/>
-        </w:rPr>
-        <w:t>Ölçüsü qədər yer tutur simvol olmasa belə ölçüsü qədər boşluq qoyur və yer tutur. Nümunə: CHAR(50)dir içində 3 simvol olsa belə 50 simvol qədər yer tutur.</w:t>
-      </w:r>
-    </w:p>
-    <w:p>
-      <w:pPr>
-        <w:rPr>
-          <w:sz w:val="26"/>
-          <w:szCs w:val="26"/>
-          <w:lang w:val="az-Latn-AZ"/>
-        </w:rPr>
-      </w:pPr>
-      <w:r>
-        <w:rPr>
-          <w:b/>
-          <w:bCs/>
-          <w:sz w:val="26"/>
-          <w:szCs w:val="26"/>
-          <w:lang w:val="az-Latn-AZ"/>
-        </w:rPr>
-        <w:t>2</w:t>
-      </w:r>
-      <w:r>
-        <w:rPr>
-          <w:b/>
-          <w:bCs/>
-          <w:sz w:val="26"/>
-          <w:szCs w:val="26"/>
-          <w:lang w:val="az-Latn-AZ"/>
-        </w:rPr>
-        <w:t xml:space="preserve">) </w:t>
-      </w:r>
-      <w:r>
-        <w:rPr>
-          <w:b/>
-          <w:bCs/>
-          <w:sz w:val="26"/>
-          <w:szCs w:val="26"/>
-          <w:lang w:val="az-Latn-AZ"/>
-        </w:rPr>
-        <w:t>VAR</w:t>
-      </w:r>
-      <w:r>
-        <w:rPr>
-          <w:b/>
-          <w:bCs/>
-          <w:sz w:val="26"/>
-          <w:szCs w:val="26"/>
-          <w:lang w:val="az-Latn-AZ"/>
-        </w:rPr>
-        <w:t>CHAR –</w:t>
-      </w:r>
-      <w:r>
-        <w:rPr>
-          <w:sz w:val="26"/>
-          <w:szCs w:val="26"/>
-          <w:lang w:val="az-Latn-AZ"/>
-        </w:rPr>
-        <w:t xml:space="preserve"> </w:t>
-      </w:r>
-      <w:r>
-        <w:rPr>
-          <w:sz w:val="26"/>
-          <w:szCs w:val="26"/>
-          <w:lang w:val="az-Latn-AZ"/>
-        </w:rPr>
-        <w:t>CHAR nəzərən daha uzun simvollar üçün istifadə olunur və ölçüsü öncədən yazının intervalın təqribidə olsa təxmin eliyə bildiyimiz strukturlaşdırılmış yazı üçün istifadə olunur. Məsələn: Name, Surname olsa VARCHAR amma rəy olsa, açıqlama olsa onuda artıq yazının davamında görəcik.. :)</w:t>
-      </w:r>
-    </w:p>
-    <w:p>
-      <w:pPr>
-        <w:rPr>
-          <w:sz w:val="26"/>
-          <w:szCs w:val="26"/>
-          <w:lang w:val="az-Latn-AZ"/>
-        </w:rPr>
-      </w:pPr>
-      <w:r>
-        <w:rPr>
-          <w:b/>
-          <w:bCs/>
-          <w:sz w:val="26"/>
-          <w:szCs w:val="26"/>
-          <w:lang w:val="az-Latn-AZ"/>
-        </w:rPr>
-        <w:t>3</w:t>
-      </w:r>
-      <w:r>
-        <w:rPr>
-          <w:b/>
-          <w:bCs/>
-          <w:sz w:val="26"/>
-          <w:szCs w:val="26"/>
-          <w:lang w:val="az-Latn-AZ"/>
-        </w:rPr>
-        <w:t xml:space="preserve">) </w:t>
-      </w:r>
-      <w:r>
-        <w:rPr>
-          <w:b/>
-          <w:bCs/>
-          <w:sz w:val="26"/>
-          <w:szCs w:val="26"/>
-          <w:lang w:val="az-Latn-AZ"/>
-        </w:rPr>
-        <w:t>N</w:t>
-      </w:r>
-      <w:r>
-        <w:rPr>
-          <w:b/>
-          <w:bCs/>
-          <w:sz w:val="26"/>
-          <w:szCs w:val="26"/>
-          <w:lang w:val="az-Latn-AZ"/>
-        </w:rPr>
-        <w:t>CHAR –</w:t>
-      </w:r>
-      <w:r>
-        <w:rPr>
-          <w:sz w:val="26"/>
-          <w:szCs w:val="26"/>
-          <w:lang w:val="az-Latn-AZ"/>
-        </w:rPr>
-        <w:t xml:space="preserve"> </w:t>
-      </w:r>
-      <w:r>
-        <w:rPr>
-          <w:sz w:val="26"/>
-          <w:szCs w:val="26"/>
-          <w:lang w:val="az-Latn-AZ"/>
-        </w:rPr>
-        <w:t>CHAR</w:t>
-      </w:r>
-      <w:r>
-        <w:rPr>
-          <w:sz w:val="26"/>
-          <w:szCs w:val="26"/>
-          <w:lang w:val="az-Latn-AZ"/>
-        </w:rPr>
-        <w:t>’</w:t>
-      </w:r>
-      <w:r>
-        <w:rPr>
-          <w:sz w:val="26"/>
-          <w:szCs w:val="26"/>
-          <w:lang w:val="az-Latn-AZ"/>
-        </w:rPr>
-        <w:t>dan fərqli olaraq fərqli simvollar istifadə olunan yerlərdə istifadə olunur emojilərdə falan yəni UNİCODE dəstəkləyir.</w:t>
-      </w:r>
-    </w:p>
-    <w:p>
-      <w:pPr>
-        <w:rPr>
-          <w:sz w:val="26"/>
-          <w:szCs w:val="26"/>
-          <w:lang w:val="az-Latn-AZ"/>
-        </w:rPr>
-      </w:pPr>
-      <w:r>
-        <w:rPr>
-          <w:b/>
-          <w:bCs/>
-          <w:sz w:val="26"/>
-          <w:szCs w:val="26"/>
-          <w:lang w:val="az-Latn-AZ"/>
-        </w:rPr>
-        <w:t>4</w:t>
-      </w:r>
-      <w:r>
-        <w:rPr>
-          <w:b/>
-          <w:bCs/>
-          <w:sz w:val="26"/>
-          <w:szCs w:val="26"/>
-          <w:lang w:val="az-Latn-AZ"/>
-        </w:rPr>
-        <w:t xml:space="preserve">) </w:t>
-      </w:r>
-      <w:r>
-        <w:rPr>
-          <w:b/>
-          <w:bCs/>
-          <w:sz w:val="26"/>
-          <w:szCs w:val="26"/>
-          <w:lang w:val="az-Latn-AZ"/>
-        </w:rPr>
-        <w:t>NVAR</w:t>
-      </w:r>
-      <w:r>
-        <w:rPr>
-          <w:b/>
-          <w:bCs/>
-          <w:sz w:val="26"/>
-          <w:szCs w:val="26"/>
-          <w:lang w:val="az-Latn-AZ"/>
-        </w:rPr>
-        <w:t>CHAR –</w:t>
-      </w:r>
-      <w:r>
-        <w:rPr>
-          <w:sz w:val="26"/>
-          <w:szCs w:val="26"/>
-          <w:lang w:val="az-Latn-AZ"/>
-        </w:rPr>
-        <w:t xml:space="preserve"> </w:t>
-      </w:r>
-      <w:r>
-        <w:rPr>
-          <w:sz w:val="26"/>
-          <w:szCs w:val="26"/>
-          <w:lang w:val="az-Latn-AZ"/>
-        </w:rPr>
-        <w:t>NVARC</w:t>
-      </w:r>
-      <w:r>
-        <w:rPr>
-          <w:sz w:val="26"/>
-          <w:szCs w:val="26"/>
-          <w:lang w:val="az-Latn-AZ"/>
-        </w:rPr>
-        <w:t>HAR</w:t>
-      </w:r>
-      <w:r>
-        <w:rPr>
-          <w:sz w:val="26"/>
-          <w:szCs w:val="26"/>
-          <w:lang w:val="az-Latn-AZ"/>
-        </w:rPr>
-        <w:t>’</w:t>
-      </w:r>
-      <w:r>
-        <w:rPr>
-          <w:sz w:val="26"/>
-          <w:szCs w:val="26"/>
-          <w:lang w:val="az-Latn-AZ"/>
-        </w:rPr>
-        <w:t xml:space="preserve">dan fərqli olaraq fərqli simvollar istifadə olunan yerlərdə istifadə olunur </w:t>
-      </w:r>
-      <w:r>
-        <w:rPr>
-          <w:sz w:val="26"/>
-          <w:szCs w:val="26"/>
-          <w:lang w:val="az-Latn-AZ"/>
-        </w:rPr>
-        <w:t>yəni UNİCODE dəstəkləyir.</w:t>
-      </w:r>
-    </w:p>
-    <w:p>
-      <w:pPr>
-        <w:rPr>
-          <w:sz w:val="26"/>
-          <w:szCs w:val="26"/>
-          <w:lang w:val="az-Latn-AZ"/>
-        </w:rPr>
-      </w:pPr>
-      <w:r>
-        <w:rPr>
-          <w:b/>
-          <w:bCs/>
-          <w:sz w:val="26"/>
-          <w:szCs w:val="26"/>
-          <w:lang w:val="az-Latn-AZ"/>
-        </w:rPr>
-        <w:t>5</w:t>
-      </w:r>
-      <w:r>
-        <w:rPr>
-          <w:b/>
-          <w:bCs/>
-          <w:sz w:val="26"/>
-          <w:szCs w:val="26"/>
-          <w:lang w:val="az-Latn-AZ"/>
-        </w:rPr>
-        <w:t xml:space="preserve">) </w:t>
-      </w:r>
-      <w:r>
-        <w:rPr>
-          <w:b/>
-          <w:bCs/>
-          <w:sz w:val="26"/>
-          <w:szCs w:val="26"/>
-          <w:lang w:val="az-Latn-AZ"/>
-        </w:rPr>
-        <w:t>TEXT</w:t>
-      </w:r>
-      <w:r>
-        <w:rPr>
-          <w:b/>
-          <w:bCs/>
-          <w:sz w:val="26"/>
-          <w:szCs w:val="26"/>
-          <w:lang w:val="az-Latn-AZ"/>
-        </w:rPr>
-        <w:t xml:space="preserve"> –</w:t>
-      </w:r>
-      <w:r>
-        <w:rPr>
-          <w:sz w:val="26"/>
-          <w:szCs w:val="26"/>
-          <w:lang w:val="az-Latn-AZ"/>
-        </w:rPr>
-        <w:t xml:space="preserve"> </w:t>
-      </w:r>
-      <w:r>
-        <w:rPr>
-          <w:sz w:val="26"/>
-          <w:szCs w:val="26"/>
-          <w:lang w:val="az-Latn-AZ"/>
-        </w:rPr>
-        <w:t>Gəldik davamı hissəsinə, TEXT açıqlama, rəy hissələrdə istifadə olunur ölçüsü daha böyükdür və nə qədər simvolda olacağını təqribi olaraq hesablaya bilməyəcəyimiz yerdə istifadə olunur. Simvoldan az simvol olsa belə ölçüsü qədər yer tutur bunuda unutma.</w:t>
-      </w:r>
-    </w:p>
-    <w:p>
-      <w:pPr>
-        <w:rPr>
-          <w:sz w:val="26"/>
-          <w:szCs w:val="26"/>
-          <w:lang w:val="az-Latn-AZ"/>
-        </w:rPr>
-      </w:pPr>
-      <w:r>
-        <w:rPr>
-          <w:b/>
-          <w:bCs/>
+    </w:p>
+    <w:p>
+      <w:pPr>
+        <w:numPr>
+          <w:ilvl w:val="0"/>
+          <w:numId w:val="6"/>
+        </w:numPr>
+        <w:rPr>
+          <w:sz w:val="26"/>
+          <w:szCs w:val="26"/>
+          <w:lang w:val="az-Latn-AZ"/>
+        </w:rPr>
+      </w:pPr>
+      <w:r>
+        <w:rPr>
+          <w:sz w:val="26"/>
+          <w:szCs w:val="26"/>
+          <w:lang w:val="az-Latn-AZ"/>
+        </w:rPr>
+        <w:t>Boş yer israfı yaradır</w:t>
+      </w:r>
+      <w:r>
+        <w:rPr>
+          <w:sz w:val="26"/>
+          <w:szCs w:val="26"/>
+          <w:lang w:val="az-Latn-AZ"/>
+        </w:rPr>
+        <w:br/>
+        <w:t>Məsələn: CHAR(50) sütununda 3 simvol olsa belə 50 simvol qədər yer tutur.</w:t>
+      </w:r>
+    </w:p>
+    <w:p>
+      <w:pPr>
+        <w:rPr>
+          <w:sz w:val="26"/>
+          <w:szCs w:val="26"/>
+          <w:lang w:val="az-Latn-AZ"/>
+        </w:rPr>
+      </w:pPr>
+      <w:r>
+        <w:rPr>
+          <w:sz w:val="26"/>
+          <w:szCs w:val="26"/>
+          <w:lang w:val="az-Latn-AZ"/>
+        </w:rPr>
+        <w:pict w14:anchorId="3275169E">
+          <v:rect id="_x0000_i1212" style="width:0;height:1.5pt" o:hralign="center" o:hrstd="t" o:hr="t" fillcolor="#a0a0a0" stroked="f"/>
+        </w:pict>
+      </w:r>
+    </w:p>
+    <w:p>
+      <w:pPr>
+        <w:rPr>
+          <w:b/>
+          <w:bCs/>
+          <w:sz w:val="26"/>
+          <w:szCs w:val="26"/>
+          <w:lang w:val="az-Latn-AZ"/>
+        </w:rPr>
+      </w:pPr>
+      <w:r>
+        <w:rPr>
+          <w:b/>
+          <w:bCs/>
+          <w:sz w:val="26"/>
+          <w:szCs w:val="26"/>
+          <w:lang w:val="az-Latn-AZ"/>
+        </w:rPr>
+        <w:t>VARCHAR</w:t>
+      </w:r>
+    </w:p>
+    <w:p>
+      <w:pPr>
+        <w:rPr>
+          <w:sz w:val="26"/>
+          <w:szCs w:val="26"/>
+          <w:lang w:val="az-Latn-AZ"/>
+        </w:rPr>
+      </w:pPr>
+      <w:r>
+        <w:rPr>
+          <w:sz w:val="26"/>
+          <w:szCs w:val="26"/>
+          <w:lang w:val="az-Latn-AZ"/>
+        </w:rPr>
+        <w:t>Dəyişən uzunluqlu mətn veri tipidir. Yalnız yazılan simvol qədər yer tutur.</w:t>
+      </w:r>
+    </w:p>
+    <w:p>
+      <w:pPr>
+        <w:rPr>
+          <w:sz w:val="26"/>
+          <w:szCs w:val="26"/>
+          <w:lang w:val="az-Latn-AZ"/>
+        </w:rPr>
+      </w:pPr>
+      <w:r>
+        <w:rPr>
+          <w:sz w:val="26"/>
+          <w:szCs w:val="26"/>
+          <w:lang w:val="az-Latn-AZ"/>
+        </w:rPr>
+        <w:t>Maksimum ölçü:</w:t>
+      </w:r>
+    </w:p>
+    <w:p>
+      <w:pPr>
+        <w:numPr>
+          <w:ilvl w:val="0"/>
+          <w:numId w:val="7"/>
+        </w:numPr>
+        <w:rPr>
+          <w:sz w:val="26"/>
+          <w:szCs w:val="26"/>
+          <w:lang w:val="az-Latn-AZ"/>
+        </w:rPr>
+      </w:pPr>
+      <w:r>
+        <w:rPr>
+          <w:sz w:val="26"/>
+          <w:szCs w:val="26"/>
+          <w:lang w:val="az-Latn-AZ"/>
+        </w:rPr>
+        <w:t>SQL Server: 8000</w:t>
+      </w:r>
+    </w:p>
+    <w:p>
+      <w:pPr>
+        <w:numPr>
+          <w:ilvl w:val="0"/>
+          <w:numId w:val="7"/>
+        </w:numPr>
+        <w:rPr>
+          <w:sz w:val="26"/>
+          <w:szCs w:val="26"/>
+          <w:lang w:val="az-Latn-AZ"/>
+        </w:rPr>
+      </w:pPr>
+      <w:r>
+        <w:rPr>
           <w:sz w:val="26"/>
           <w:szCs w:val="26"/>
           <w:lang w:val="az-Latn-AZ"/>
         </w:rPr>
         <w:lastRenderedPageBreak/>
-        <w:t>6</w:t>
-      </w:r>
-      <w:r>
-        <w:rPr>
-          <w:b/>
-          <w:bCs/>
-          <w:sz w:val="26"/>
-          <w:szCs w:val="26"/>
-          <w:lang w:val="az-Latn-AZ"/>
-        </w:rPr>
-        <w:t xml:space="preserve">) </w:t>
-      </w:r>
-      <w:r>
-        <w:rPr>
-          <w:b/>
-          <w:bCs/>
-          <w:sz w:val="26"/>
-          <w:szCs w:val="26"/>
-          <w:lang w:val="az-Latn-AZ"/>
-        </w:rPr>
-        <w:t>N</w:t>
-      </w:r>
-      <w:r>
-        <w:rPr>
-          <w:b/>
-          <w:bCs/>
-          <w:sz w:val="26"/>
-          <w:szCs w:val="26"/>
-          <w:lang w:val="az-Latn-AZ"/>
-        </w:rPr>
-        <w:t>TEXT</w:t>
-      </w:r>
-      <w:r>
-        <w:rPr>
-          <w:b/>
-          <w:bCs/>
-          <w:sz w:val="26"/>
-          <w:szCs w:val="26"/>
-          <w:lang w:val="az-Latn-AZ"/>
-        </w:rPr>
-        <w:t xml:space="preserve"> –</w:t>
-      </w:r>
-      <w:r>
-        <w:rPr>
-          <w:sz w:val="26"/>
-          <w:szCs w:val="26"/>
-          <w:lang w:val="az-Latn-AZ"/>
-        </w:rPr>
-        <w:t xml:space="preserve"> TEXT</w:t>
-      </w:r>
-      <w:r>
-        <w:rPr>
-          <w:sz w:val="26"/>
-          <w:szCs w:val="26"/>
-          <w:lang w:val="az-Latn-AZ"/>
-        </w:rPr>
-        <w:t>’</w:t>
-      </w:r>
-      <w:r>
-        <w:rPr>
-          <w:sz w:val="26"/>
-          <w:szCs w:val="26"/>
-          <w:lang w:val="az-Latn-AZ"/>
-        </w:rPr>
-        <w:t>dən tək fərqi UNİCODE dəstəkləyir.</w:t>
+        <w:t>VARCHAR(MAX): təxminən 2 GB</w:t>
+      </w:r>
+    </w:p>
+    <w:p>
+      <w:pPr>
+        <w:rPr>
+          <w:sz w:val="26"/>
+          <w:szCs w:val="26"/>
+          <w:lang w:val="az-Latn-AZ"/>
+        </w:rPr>
+      </w:pPr>
+      <w:r>
+        <w:rPr>
+          <w:sz w:val="26"/>
+          <w:szCs w:val="26"/>
+          <w:lang w:val="az-Latn-AZ"/>
+        </w:rPr>
+        <w:t>İstifadə sahələri:</w:t>
+      </w:r>
+    </w:p>
+    <w:p>
+      <w:pPr>
+        <w:numPr>
+          <w:ilvl w:val="0"/>
+          <w:numId w:val="8"/>
+        </w:numPr>
+        <w:rPr>
+          <w:sz w:val="26"/>
+          <w:szCs w:val="26"/>
+          <w:lang w:val="az-Latn-AZ"/>
+        </w:rPr>
+      </w:pPr>
+      <w:r>
+        <w:rPr>
+          <w:sz w:val="26"/>
+          <w:szCs w:val="26"/>
+          <w:lang w:val="az-Latn-AZ"/>
+        </w:rPr>
+        <w:t>Name</w:t>
+      </w:r>
+    </w:p>
+    <w:p>
+      <w:pPr>
+        <w:numPr>
+          <w:ilvl w:val="0"/>
+          <w:numId w:val="8"/>
+        </w:numPr>
+        <w:rPr>
+          <w:sz w:val="26"/>
+          <w:szCs w:val="26"/>
+          <w:lang w:val="az-Latn-AZ"/>
+        </w:rPr>
+      </w:pPr>
+      <w:r>
+        <w:rPr>
+          <w:sz w:val="26"/>
+          <w:szCs w:val="26"/>
+          <w:lang w:val="az-Latn-AZ"/>
+        </w:rPr>
+        <w:t>Surname</w:t>
+      </w:r>
+    </w:p>
+    <w:p>
+      <w:pPr>
+        <w:numPr>
+          <w:ilvl w:val="0"/>
+          <w:numId w:val="8"/>
+        </w:numPr>
+        <w:rPr>
+          <w:sz w:val="26"/>
+          <w:szCs w:val="26"/>
+          <w:lang w:val="az-Latn-AZ"/>
+        </w:rPr>
+      </w:pPr>
+      <w:r>
+        <w:rPr>
+          <w:sz w:val="26"/>
+          <w:szCs w:val="26"/>
+          <w:lang w:val="az-Latn-AZ"/>
+        </w:rPr>
+        <w:t>Email</w:t>
+      </w:r>
+    </w:p>
+    <w:p>
+      <w:pPr>
+        <w:numPr>
+          <w:ilvl w:val="0"/>
+          <w:numId w:val="8"/>
+        </w:numPr>
+        <w:rPr>
+          <w:sz w:val="26"/>
+          <w:szCs w:val="26"/>
+          <w:lang w:val="az-Latn-AZ"/>
+        </w:rPr>
+      </w:pPr>
+      <w:r>
+        <w:rPr>
+          <w:sz w:val="26"/>
+          <w:szCs w:val="26"/>
+          <w:lang w:val="az-Latn-AZ"/>
+        </w:rPr>
+        <w:t>Username</w:t>
+      </w:r>
+    </w:p>
+    <w:p>
+      <w:pPr>
+        <w:numPr>
+          <w:ilvl w:val="0"/>
+          <w:numId w:val="8"/>
+        </w:numPr>
+        <w:rPr>
+          <w:sz w:val="26"/>
+          <w:szCs w:val="26"/>
+          <w:lang w:val="az-Latn-AZ"/>
+        </w:rPr>
+      </w:pPr>
+      <w:r>
+        <w:rPr>
+          <w:sz w:val="26"/>
+          <w:szCs w:val="26"/>
+          <w:lang w:val="az-Latn-AZ"/>
+        </w:rPr>
+        <w:t>Title</w:t>
+      </w:r>
+    </w:p>
+    <w:p>
+      <w:pPr>
+        <w:rPr>
+          <w:sz w:val="26"/>
+          <w:szCs w:val="26"/>
+          <w:lang w:val="az-Latn-AZ"/>
+        </w:rPr>
+      </w:pPr>
+      <w:r>
+        <w:rPr>
+          <w:sz w:val="26"/>
+          <w:szCs w:val="26"/>
+          <w:lang w:val="az-Latn-AZ"/>
+        </w:rPr>
+        <w:pict w14:anchorId="50F17667">
+          <v:rect id="_x0000_i1213" style="width:0;height:1.5pt" o:hralign="center" o:hrstd="t" o:hr="t" fillcolor="#a0a0a0" stroked="f"/>
+        </w:pict>
+      </w:r>
+    </w:p>
+    <w:p>
+      <w:pPr>
+        <w:rPr>
+          <w:b/>
+          <w:bCs/>
+          <w:sz w:val="26"/>
+          <w:szCs w:val="26"/>
+          <w:lang w:val="az-Latn-AZ"/>
+        </w:rPr>
+      </w:pPr>
+      <w:r>
+        <w:rPr>
+          <w:b/>
+          <w:bCs/>
+          <w:sz w:val="26"/>
+          <w:szCs w:val="26"/>
+          <w:lang w:val="az-Latn-AZ"/>
+        </w:rPr>
+        <w:t>NCHAR</w:t>
+      </w:r>
+    </w:p>
+    <w:p>
+      <w:pPr>
+        <w:rPr>
+          <w:sz w:val="26"/>
+          <w:szCs w:val="26"/>
+          <w:lang w:val="az-Latn-AZ"/>
+        </w:rPr>
+      </w:pPr>
+      <w:r>
+        <w:rPr>
+          <w:sz w:val="26"/>
+          <w:szCs w:val="26"/>
+          <w:lang w:val="az-Latn-AZ"/>
+        </w:rPr>
+        <w:t>CHAR tipinin Unicode dəstəkləyən versiyasıdır. Milli simvollar və fərqli əlifbalar üçün istifadə olunur.</w:t>
+      </w:r>
+    </w:p>
+    <w:p>
+      <w:pPr>
+        <w:rPr>
+          <w:sz w:val="26"/>
+          <w:szCs w:val="26"/>
+          <w:lang w:val="az-Latn-AZ"/>
+        </w:rPr>
+      </w:pPr>
+      <w:r>
+        <w:rPr>
+          <w:sz w:val="26"/>
+          <w:szCs w:val="26"/>
+          <w:lang w:val="az-Latn-AZ"/>
+        </w:rPr>
+        <w:t>Hər simvol 2 byte yer tutur.</w:t>
+      </w:r>
+    </w:p>
+    <w:p>
+      <w:pPr>
+        <w:rPr>
+          <w:sz w:val="26"/>
+          <w:szCs w:val="26"/>
+          <w:lang w:val="az-Latn-AZ"/>
+        </w:rPr>
+      </w:pPr>
+      <w:r>
+        <w:rPr>
+          <w:sz w:val="26"/>
+          <w:szCs w:val="26"/>
+          <w:lang w:val="az-Latn-AZ"/>
+        </w:rPr>
+        <w:pict w14:anchorId="5A582070">
+          <v:rect id="_x0000_i1214" style="width:0;height:1.5pt" o:hralign="center" o:hrstd="t" o:hr="t" fillcolor="#a0a0a0" stroked="f"/>
+        </w:pict>
+      </w:r>
+    </w:p>
+    <w:p>
+      <w:pPr>
+        <w:rPr>
+          <w:b/>
+          <w:bCs/>
+          <w:sz w:val="26"/>
+          <w:szCs w:val="26"/>
+          <w:lang w:val="az-Latn-AZ"/>
+        </w:rPr>
+      </w:pPr>
+      <w:r>
+        <w:rPr>
+          <w:b/>
+          <w:bCs/>
+          <w:sz w:val="26"/>
+          <w:szCs w:val="26"/>
+          <w:lang w:val="az-Latn-AZ"/>
+        </w:rPr>
+        <w:t>NVARCHAR</w:t>
+      </w:r>
+    </w:p>
+    <w:p>
+      <w:pPr>
+        <w:rPr>
+          <w:sz w:val="26"/>
+          <w:szCs w:val="26"/>
+          <w:lang w:val="az-Latn-AZ"/>
+        </w:rPr>
+      </w:pPr>
+      <w:r>
+        <w:rPr>
+          <w:sz w:val="26"/>
+          <w:szCs w:val="26"/>
+          <w:lang w:val="az-Latn-AZ"/>
+        </w:rPr>
+        <w:t>VARCHAR tipinin Unicode dəstəkləyən versiyasıdır. Çoxdilli sistemlərdə ən çox istifadə olunan mətn veri tipidir.</w:t>
+      </w:r>
+    </w:p>
+    <w:p>
+      <w:pPr>
+        <w:rPr>
+          <w:sz w:val="26"/>
+          <w:szCs w:val="26"/>
+          <w:lang w:val="az-Latn-AZ"/>
+        </w:rPr>
+      </w:pPr>
+      <w:r>
+        <w:rPr>
+          <w:sz w:val="26"/>
+          <w:szCs w:val="26"/>
+          <w:lang w:val="az-Latn-AZ"/>
+        </w:rPr>
+        <w:pict w14:anchorId="01E14C6C">
+          <v:rect id="_x0000_i1215" style="width:0;height:1.5pt" o:hralign="center" o:hrstd="t" o:hr="t" fillcolor="#a0a0a0" stroked="f"/>
+        </w:pict>
+      </w:r>
+    </w:p>
+    <w:p>
+      <w:pPr>
+        <w:rPr>
+          <w:b/>
+          <w:bCs/>
+          <w:sz w:val="26"/>
+          <w:szCs w:val="26"/>
+          <w:lang w:val="az-Latn-AZ"/>
+        </w:rPr>
+      </w:pPr>
+      <w:r>
+        <w:rPr>
+          <w:b/>
+          <w:bCs/>
+          <w:sz w:val="26"/>
+          <w:szCs w:val="26"/>
+          <w:lang w:val="az-Latn-AZ"/>
+        </w:rPr>
+        <w:t>TEXT (Köhnə – Tövsiyə edilmir)</w:t>
+      </w:r>
+    </w:p>
+    <w:p>
+      <w:pPr>
+        <w:rPr>
+          <w:sz w:val="26"/>
+          <w:szCs w:val="26"/>
+          <w:lang w:val="az-Latn-AZ"/>
+        </w:rPr>
+      </w:pPr>
+      <w:r>
+        <w:rPr>
+          <w:sz w:val="26"/>
+          <w:szCs w:val="26"/>
+          <w:lang w:val="az-Latn-AZ"/>
+        </w:rPr>
+        <w:t>Uzun mətnlərin saxlanması üçün istifadə olunurdu (açıqlama, rəy və s.).</w:t>
+      </w:r>
+    </w:p>
+    <w:p>
+      <w:pPr>
+        <w:rPr>
+          <w:sz w:val="26"/>
+          <w:szCs w:val="26"/>
+          <w:lang w:val="az-Latn-AZ"/>
+        </w:rPr>
+      </w:pPr>
+      <w:r>
+        <w:rPr>
+          <w:sz w:val="26"/>
+          <w:szCs w:val="26"/>
+          <w:lang w:val="az-Latn-AZ"/>
+        </w:rPr>
+        <w:t>Qeyd:</w:t>
+      </w:r>
+    </w:p>
+    <w:p>
+      <w:pPr>
+        <w:numPr>
+          <w:ilvl w:val="0"/>
+          <w:numId w:val="9"/>
+        </w:numPr>
+        <w:rPr>
+          <w:sz w:val="26"/>
+          <w:szCs w:val="26"/>
+          <w:lang w:val="az-Latn-AZ"/>
+        </w:rPr>
+      </w:pPr>
+      <w:r>
+        <w:rPr>
+          <w:sz w:val="26"/>
+          <w:szCs w:val="26"/>
+          <w:lang w:val="az-Latn-AZ"/>
+        </w:rPr>
+        <w:t>TEXT artıq tövsiyə edilmir (deprecated).</w:t>
+      </w:r>
+    </w:p>
+    <w:p>
+      <w:pPr>
+        <w:numPr>
+          <w:ilvl w:val="0"/>
+          <w:numId w:val="9"/>
+        </w:numPr>
+        <w:rPr>
+          <w:sz w:val="26"/>
+          <w:szCs w:val="26"/>
+          <w:lang w:val="az-Latn-AZ"/>
+        </w:rPr>
+      </w:pPr>
+      <w:r>
+        <w:rPr>
+          <w:sz w:val="26"/>
+          <w:szCs w:val="26"/>
+          <w:lang w:val="az-Latn-AZ"/>
+        </w:rPr>
+        <w:t>Bunun əvəzinə VARCHAR(MAX) istifadə olunmalıdır.</w:t>
+      </w:r>
+    </w:p>
+    <w:p>
+      <w:pPr>
+        <w:rPr>
+          <w:sz w:val="26"/>
+          <w:szCs w:val="26"/>
+          <w:lang w:val="az-Latn-AZ"/>
+        </w:rPr>
+      </w:pPr>
+      <w:r>
+        <w:rPr>
+          <w:sz w:val="26"/>
+          <w:szCs w:val="26"/>
+          <w:lang w:val="az-Latn-AZ"/>
+        </w:rPr>
+        <w:pict w14:anchorId="3B3D75A5">
+          <v:rect id="_x0000_i1216" style="width:0;height:1.5pt" o:hralign="center" o:hrstd="t" o:hr="t" fillcolor="#a0a0a0" stroked="f"/>
+        </w:pict>
+      </w:r>
+    </w:p>
+    <w:p>
+      <w:pPr>
+        <w:rPr>
+          <w:b/>
+          <w:bCs/>
+          <w:sz w:val="26"/>
+          <w:szCs w:val="26"/>
+          <w:lang w:val="az-Latn-AZ"/>
+        </w:rPr>
+      </w:pPr>
+      <w:r>
+        <w:rPr>
+          <w:b/>
+          <w:bCs/>
+          <w:sz w:val="26"/>
+          <w:szCs w:val="26"/>
+          <w:lang w:val="az-Latn-AZ"/>
+        </w:rPr>
+        <w:t>NTEXT (Köhnə – Tövsiyə edilmir)</w:t>
+      </w:r>
+    </w:p>
+    <w:p>
+      <w:pPr>
+        <w:rPr>
+          <w:sz w:val="26"/>
+          <w:szCs w:val="26"/>
+          <w:lang w:val="az-Latn-AZ"/>
+        </w:rPr>
+      </w:pPr>
+      <w:r>
+        <w:rPr>
+          <w:sz w:val="26"/>
+          <w:szCs w:val="26"/>
+          <w:lang w:val="az-Latn-AZ"/>
+        </w:rPr>
+        <w:t>TEXT tipinin Unicode versiyasıdır.</w:t>
+      </w:r>
+    </w:p>
+    <w:p>
+      <w:pPr>
+        <w:rPr>
+          <w:sz w:val="26"/>
+          <w:szCs w:val="26"/>
+          <w:lang w:val="az-Latn-AZ"/>
+        </w:rPr>
+      </w:pPr>
+      <w:r>
+        <w:rPr>
+          <w:sz w:val="26"/>
+          <w:szCs w:val="26"/>
+          <w:lang w:val="az-Latn-AZ"/>
+        </w:rPr>
+        <w:t>Qeyd:</w:t>
+      </w:r>
+    </w:p>
+    <w:p>
+      <w:pPr>
+        <w:numPr>
+          <w:ilvl w:val="0"/>
+          <w:numId w:val="10"/>
+        </w:numPr>
+        <w:rPr>
+          <w:sz w:val="26"/>
+          <w:szCs w:val="26"/>
+          <w:lang w:val="az-Latn-AZ"/>
+        </w:rPr>
+      </w:pPr>
+      <w:r>
+        <w:rPr>
+          <w:sz w:val="26"/>
+          <w:szCs w:val="26"/>
+          <w:lang w:val="az-Latn-AZ"/>
+        </w:rPr>
+        <w:t>NTEXT deprecated-dir.</w:t>
+      </w:r>
+    </w:p>
+    <w:p>
+      <w:pPr>
+        <w:numPr>
+          <w:ilvl w:val="0"/>
+          <w:numId w:val="10"/>
+        </w:numPr>
+        <w:rPr>
+          <w:sz w:val="26"/>
+          <w:szCs w:val="26"/>
+          <w:lang w:val="az-Latn-AZ"/>
+        </w:rPr>
+      </w:pPr>
+      <w:r>
+        <w:rPr>
+          <w:sz w:val="26"/>
+          <w:szCs w:val="26"/>
+          <w:lang w:val="az-Latn-AZ"/>
+        </w:rPr>
+        <w:t>Bunun əvəzinə NVARCHAR(MAX) istifadə olunmalıdır.</w:t>
+      </w:r>
+    </w:p>
+    <w:p>
+      <w:pPr>
+        <w:rPr>
+          <w:sz w:val="26"/>
+          <w:szCs w:val="26"/>
+          <w:lang w:val="az-Latn-AZ"/>
+        </w:rPr>
+      </w:pPr>
+      <w:r>
+        <w:rPr>
+          <w:sz w:val="26"/>
+          <w:szCs w:val="26"/>
+          <w:lang w:val="az-Latn-AZ"/>
+        </w:rPr>
+        <w:lastRenderedPageBreak/>
+        <w:pict w14:anchorId="3FD70D71">
+          <v:rect id="_x0000_i1217" style="width:0;height:1.5pt" o:hralign="center" o:hrstd="t" o:hr="t" fillcolor="#a0a0a0" stroked="f"/>
+        </w:pict>
+      </w:r>
+    </w:p>
+    <w:p>
+      <w:pPr>
+        <w:rPr>
+          <w:b/>
+          <w:bCs/>
+          <w:sz w:val="26"/>
+          <w:szCs w:val="26"/>
+          <w:lang w:val="az-Latn-AZ"/>
+        </w:rPr>
+      </w:pPr>
+      <w:r>
+        <w:rPr>
+          <w:b/>
+          <w:bCs/>
+          <w:sz w:val="26"/>
+          <w:szCs w:val="26"/>
+          <w:lang w:val="az-Latn-AZ"/>
+        </w:rPr>
+        <w:t>2. Binary Veri Tipləri</w:t>
+      </w:r>
+    </w:p>
+    <w:p>
+      <w:pPr>
+        <w:rPr>
+          <w:b/>
+          <w:bCs/>
+          <w:sz w:val="26"/>
+          <w:szCs w:val="26"/>
+          <w:lang w:val="az-Latn-AZ"/>
+        </w:rPr>
+      </w:pPr>
+      <w:r>
+        <w:rPr>
+          <w:b/>
+          <w:bCs/>
+          <w:sz w:val="26"/>
+          <w:szCs w:val="26"/>
+          <w:lang w:val="az-Latn-AZ"/>
+        </w:rPr>
+        <w:t>BINARY</w:t>
+      </w:r>
+    </w:p>
+    <w:p>
+      <w:pPr>
+        <w:rPr>
+          <w:sz w:val="26"/>
+          <w:szCs w:val="26"/>
+          <w:lang w:val="az-Latn-AZ"/>
+        </w:rPr>
+      </w:pPr>
+      <w:r>
+        <w:rPr>
+          <w:sz w:val="26"/>
+          <w:szCs w:val="26"/>
+          <w:lang w:val="az-Latn-AZ"/>
+        </w:rPr>
+        <w:t>Sabit uzunluqlu ikilik (0 və 1) əsaslı veri tipidir.</w:t>
+      </w:r>
+      <w:r>
+        <w:rPr>
+          <w:sz w:val="26"/>
+          <w:szCs w:val="26"/>
+          <w:lang w:val="az-Latn-AZ"/>
+        </w:rPr>
+        <w:br/>
+        <w:t>1–8000 byte arası məlumat saxlayır.</w:t>
+      </w:r>
+    </w:p>
+    <w:p>
+      <w:pPr>
+        <w:rPr>
+          <w:sz w:val="26"/>
+          <w:szCs w:val="26"/>
+          <w:lang w:val="az-Latn-AZ"/>
+        </w:rPr>
+      </w:pPr>
+      <w:r>
+        <w:rPr>
+          <w:sz w:val="26"/>
+          <w:szCs w:val="26"/>
+          <w:lang w:val="az-Latn-AZ"/>
+        </w:rPr>
+        <w:pict w14:anchorId="382B7201">
+          <v:rect id="_x0000_i1218" style="width:0;height:1.5pt" o:hralign="center" o:hrstd="t" o:hr="t" fillcolor="#a0a0a0" stroked="f"/>
+        </w:pict>
+      </w:r>
+    </w:p>
+    <w:p>
+      <w:pPr>
+        <w:rPr>
+          <w:b/>
+          <w:bCs/>
+          <w:sz w:val="26"/>
+          <w:szCs w:val="26"/>
+          <w:lang w:val="az-Latn-AZ"/>
+        </w:rPr>
+      </w:pPr>
+      <w:r>
+        <w:rPr>
+          <w:b/>
+          <w:bCs/>
+          <w:sz w:val="26"/>
+          <w:szCs w:val="26"/>
+          <w:lang w:val="az-Latn-AZ"/>
+        </w:rPr>
+        <w:t>VARBINARY</w:t>
+      </w:r>
+    </w:p>
+    <w:p>
+      <w:pPr>
+        <w:rPr>
+          <w:sz w:val="26"/>
+          <w:szCs w:val="26"/>
+          <w:lang w:val="az-Latn-AZ"/>
+        </w:rPr>
+      </w:pPr>
+      <w:r>
+        <w:rPr>
+          <w:sz w:val="26"/>
+          <w:szCs w:val="26"/>
+          <w:lang w:val="az-Latn-AZ"/>
+        </w:rPr>
+        <w:t>Dəyişən uzunluqlu binary veri tipidir.</w:t>
+      </w:r>
+      <w:r>
+        <w:rPr>
+          <w:sz w:val="26"/>
+          <w:szCs w:val="26"/>
+          <w:lang w:val="az-Latn-AZ"/>
+        </w:rPr>
+        <w:br/>
+        <w:t>VARBINARY(MAX) təxminən 2 GB-a qədər məlumat saxlayır.</w:t>
+      </w:r>
+    </w:p>
+    <w:p>
+      <w:pPr>
+        <w:rPr>
+          <w:sz w:val="26"/>
+          <w:szCs w:val="26"/>
+          <w:lang w:val="az-Latn-AZ"/>
+        </w:rPr>
+      </w:pPr>
+      <w:r>
+        <w:rPr>
+          <w:sz w:val="26"/>
+          <w:szCs w:val="26"/>
+          <w:lang w:val="az-Latn-AZ"/>
+        </w:rPr>
+        <w:pict w14:anchorId="75C174EA">
+          <v:rect id="_x0000_i1219" style="width:0;height:1.5pt" o:hralign="center" o:hrstd="t" o:hr="t" fillcolor="#a0a0a0" stroked="f"/>
+        </w:pict>
+      </w:r>
+    </w:p>
+    <w:p>
+      <w:pPr>
+        <w:rPr>
+          <w:b/>
+          <w:bCs/>
+          <w:sz w:val="26"/>
+          <w:szCs w:val="26"/>
+          <w:lang w:val="az-Latn-AZ"/>
+        </w:rPr>
+      </w:pPr>
+      <w:r>
+        <w:rPr>
+          <w:b/>
+          <w:bCs/>
+          <w:sz w:val="26"/>
+          <w:szCs w:val="26"/>
+          <w:lang w:val="az-Latn-AZ"/>
+        </w:rPr>
+        <w:t>IMAGE (Köhnə – Tövsiyə edilmir)</w:t>
+      </w:r>
+    </w:p>
+    <w:p>
+      <w:pPr>
+        <w:rPr>
+          <w:sz w:val="26"/>
+          <w:szCs w:val="26"/>
+          <w:lang w:val="az-Latn-AZ"/>
+        </w:rPr>
+      </w:pPr>
+      <w:r>
+        <w:rPr>
+          <w:sz w:val="26"/>
+          <w:szCs w:val="26"/>
+          <w:lang w:val="az-Latn-AZ"/>
+        </w:rPr>
+        <w:t>Əvvəllər şəkil fayllarının saxlanması üçün istifadə olunurdu.</w:t>
+      </w:r>
+    </w:p>
+    <w:p>
+      <w:pPr>
+        <w:rPr>
+          <w:sz w:val="26"/>
+          <w:szCs w:val="26"/>
+          <w:lang w:val="az-Latn-AZ"/>
+        </w:rPr>
+      </w:pPr>
+      <w:r>
+        <w:rPr>
+          <w:sz w:val="26"/>
+          <w:szCs w:val="26"/>
+          <w:lang w:val="az-Latn-AZ"/>
+        </w:rPr>
+        <w:t>Qeyd:</w:t>
+      </w:r>
+    </w:p>
+    <w:p>
+      <w:pPr>
+        <w:numPr>
+          <w:ilvl w:val="0"/>
+          <w:numId w:val="11"/>
+        </w:numPr>
+        <w:rPr>
+          <w:sz w:val="26"/>
+          <w:szCs w:val="26"/>
+          <w:lang w:val="az-Latn-AZ"/>
+        </w:rPr>
+      </w:pPr>
+      <w:r>
+        <w:rPr>
+          <w:sz w:val="26"/>
+          <w:szCs w:val="26"/>
+          <w:lang w:val="az-Latn-AZ"/>
+        </w:rPr>
+        <w:t>IMAGE deprecated-dir.</w:t>
+      </w:r>
+    </w:p>
+    <w:p>
+      <w:pPr>
+        <w:numPr>
+          <w:ilvl w:val="0"/>
+          <w:numId w:val="11"/>
+        </w:numPr>
+        <w:rPr>
+          <w:sz w:val="26"/>
+          <w:szCs w:val="26"/>
+          <w:lang w:val="az-Latn-AZ"/>
+        </w:rPr>
+      </w:pPr>
+      <w:r>
+        <w:rPr>
+          <w:sz w:val="26"/>
+          <w:szCs w:val="26"/>
+          <w:lang w:val="az-Latn-AZ"/>
+        </w:rPr>
+        <w:t>Bunun əvəzinə VARBINARY(MAX) istifadə olunmalıdır.</w:t>
+      </w:r>
+    </w:p>
+    <w:p>
+      <w:pPr>
+        <w:rPr>
+          <w:sz w:val="26"/>
+          <w:szCs w:val="26"/>
+          <w:lang w:val="az-Latn-AZ"/>
+        </w:rPr>
+      </w:pPr>
+      <w:r>
+        <w:rPr>
+          <w:sz w:val="26"/>
+          <w:szCs w:val="26"/>
+          <w:lang w:val="az-Latn-AZ"/>
+        </w:rPr>
+        <w:pict w14:anchorId="19AF2C12">
+          <v:rect id="_x0000_i1220" style="width:0;height:1.5pt" o:hralign="center" o:hrstd="t" o:hr="t" fillcolor="#a0a0a0" stroked="f"/>
+        </w:pict>
+      </w:r>
+    </w:p>
+    <w:p>
+      <w:pPr>
+        <w:rPr>
+          <w:b/>
+          <w:bCs/>
+          <w:sz w:val="26"/>
+          <w:szCs w:val="26"/>
+          <w:lang w:val="az-Latn-AZ"/>
+        </w:rPr>
+      </w:pPr>
+      <w:r>
+        <w:rPr>
+          <w:b/>
+          <w:bCs/>
+          <w:sz w:val="26"/>
+          <w:szCs w:val="26"/>
+          <w:lang w:val="az-Latn-AZ"/>
+        </w:rPr>
+        <w:t>3. Sayısal Veri Tipləri</w:t>
+      </w:r>
+    </w:p>
+    <w:p>
+      <w:pPr>
+        <w:rPr>
+          <w:b/>
+          <w:bCs/>
+          <w:sz w:val="26"/>
+          <w:szCs w:val="26"/>
+          <w:lang w:val="az-Latn-AZ"/>
+        </w:rPr>
+      </w:pPr>
+      <w:r>
+        <w:rPr>
+          <w:b/>
+          <w:bCs/>
+          <w:sz w:val="26"/>
+          <w:szCs w:val="26"/>
+          <w:lang w:val="az-Latn-AZ"/>
+        </w:rPr>
+        <w:t>BIT</w:t>
+      </w:r>
+    </w:p>
+    <w:p>
+      <w:pPr>
+        <w:rPr>
+          <w:sz w:val="26"/>
+          <w:szCs w:val="26"/>
+          <w:lang w:val="az-Latn-AZ"/>
+        </w:rPr>
+      </w:pPr>
+      <w:r>
+        <w:rPr>
+          <w:sz w:val="26"/>
+          <w:szCs w:val="26"/>
+          <w:lang w:val="az-Latn-AZ"/>
+        </w:rPr>
+        <w:t>0 və ya 1 dəyəri saxlayan məntiqi veri tipidir.</w:t>
+      </w:r>
+      <w:r>
+        <w:rPr>
+          <w:sz w:val="26"/>
+          <w:szCs w:val="26"/>
+          <w:lang w:val="az-Latn-AZ"/>
+        </w:rPr>
+        <w:br/>
+        <w:t>Əsasən yes/no, true/false məlumatları üçün istifadə olunur.</w:t>
+      </w:r>
+    </w:p>
+    <w:p>
+      <w:pPr>
+        <w:rPr>
+          <w:sz w:val="26"/>
+          <w:szCs w:val="26"/>
+          <w:lang w:val="az-Latn-AZ"/>
+        </w:rPr>
+      </w:pPr>
+      <w:r>
+        <w:rPr>
+          <w:sz w:val="26"/>
+          <w:szCs w:val="26"/>
+          <w:lang w:val="az-Latn-AZ"/>
+        </w:rPr>
+        <w:pict w14:anchorId="703A7A24">
+          <v:rect id="_x0000_i1221" style="width:0;height:1.5pt" o:hralign="center" o:hrstd="t" o:hr="t" fillcolor="#a0a0a0" stroked="f"/>
+        </w:pict>
+      </w:r>
+    </w:p>
+    <w:p>
+      <w:pPr>
+        <w:rPr>
+          <w:b/>
+          <w:bCs/>
+          <w:sz w:val="26"/>
+          <w:szCs w:val="26"/>
+          <w:lang w:val="az-Latn-AZ"/>
+        </w:rPr>
+      </w:pPr>
+      <w:r>
+        <w:rPr>
+          <w:b/>
+          <w:bCs/>
+          <w:sz w:val="26"/>
+          <w:szCs w:val="26"/>
+          <w:lang w:val="az-Latn-AZ"/>
+        </w:rPr>
+        <w:t>TINYINT</w:t>
+      </w:r>
+    </w:p>
+    <w:p>
+      <w:pPr>
+        <w:rPr>
+          <w:sz w:val="26"/>
+          <w:szCs w:val="26"/>
+          <w:lang w:val="az-Latn-AZ"/>
+        </w:rPr>
+      </w:pPr>
+      <w:r>
+        <w:rPr>
+          <w:sz w:val="26"/>
+          <w:szCs w:val="26"/>
+          <w:lang w:val="az-Latn-AZ"/>
+        </w:rPr>
+        <w:t>1 byte ölçüsündədir.</w:t>
+      </w:r>
+      <w:r>
+        <w:rPr>
+          <w:sz w:val="26"/>
+          <w:szCs w:val="26"/>
+          <w:lang w:val="az-Latn-AZ"/>
+        </w:rPr>
+        <w:br/>
+        <w:t>0–255 arası tam ədədləri saxlayır.</w:t>
+      </w:r>
+    </w:p>
+    <w:p>
+      <w:pPr>
+        <w:rPr>
+          <w:sz w:val="26"/>
+          <w:szCs w:val="26"/>
+          <w:lang w:val="az-Latn-AZ"/>
+        </w:rPr>
+      </w:pPr>
+      <w:r>
+        <w:rPr>
+          <w:sz w:val="26"/>
+          <w:szCs w:val="26"/>
+          <w:lang w:val="az-Latn-AZ"/>
+        </w:rPr>
+        <w:pict w14:anchorId="0E6C9B7C">
+          <v:rect id="_x0000_i1222" style="width:0;height:1.5pt" o:hralign="center" o:hrstd="t" o:hr="t" fillcolor="#a0a0a0" stroked="f"/>
+        </w:pict>
+      </w:r>
+    </w:p>
+    <w:p>
+      <w:pPr>
+        <w:rPr>
+          <w:b/>
+          <w:bCs/>
+          <w:sz w:val="26"/>
+          <w:szCs w:val="26"/>
+          <w:lang w:val="az-Latn-AZ"/>
+        </w:rPr>
+      </w:pPr>
+      <w:r>
+        <w:rPr>
+          <w:b/>
+          <w:bCs/>
+          <w:sz w:val="26"/>
+          <w:szCs w:val="26"/>
+          <w:lang w:val="az-Latn-AZ"/>
+        </w:rPr>
+        <w:t>SMALLINT</w:t>
+      </w:r>
+    </w:p>
+    <w:p>
+      <w:pPr>
+        <w:rPr>
+          <w:sz w:val="26"/>
+          <w:szCs w:val="26"/>
+          <w:lang w:val="az-Latn-AZ"/>
+        </w:rPr>
+      </w:pPr>
+      <w:r>
+        <w:rPr>
+          <w:sz w:val="26"/>
+          <w:szCs w:val="26"/>
+          <w:lang w:val="az-Latn-AZ"/>
+        </w:rPr>
+        <w:t>2 byte ölçüsündədir.</w:t>
+      </w:r>
+      <w:r>
+        <w:rPr>
+          <w:sz w:val="26"/>
+          <w:szCs w:val="26"/>
+          <w:lang w:val="az-Latn-AZ"/>
+        </w:rPr>
+        <w:br/>
+        <w:t>-32768 ilə 32767 arası dəyərlər saxlayır.</w:t>
+      </w:r>
+    </w:p>
+    <w:p>
+      <w:pPr>
+        <w:rPr>
+          <w:sz w:val="26"/>
+          <w:szCs w:val="26"/>
+          <w:lang w:val="az-Latn-AZ"/>
+        </w:rPr>
+      </w:pPr>
+      <w:r>
+        <w:rPr>
+          <w:sz w:val="26"/>
+          <w:szCs w:val="26"/>
+          <w:lang w:val="az-Latn-AZ"/>
+        </w:rPr>
+        <w:pict w14:anchorId="7795A6CE">
+          <v:rect id="_x0000_i1223" style="width:0;height:1.5pt" o:hralign="center" o:hrstd="t" o:hr="t" fillcolor="#a0a0a0" stroked="f"/>
+        </w:pict>
+      </w:r>
+    </w:p>
+    <w:p>
+      <w:pPr>
+        <w:rPr>
+          <w:b/>
+          <w:bCs/>
+          <w:sz w:val="26"/>
+          <w:szCs w:val="26"/>
+          <w:lang w:val="az-Latn-AZ"/>
+        </w:rPr>
+      </w:pPr>
+      <w:r>
+        <w:rPr>
+          <w:b/>
+          <w:bCs/>
+          <w:sz w:val="26"/>
+          <w:szCs w:val="26"/>
+          <w:lang w:val="az-Latn-AZ"/>
+        </w:rPr>
+        <w:lastRenderedPageBreak/>
+        <w:t>INT</w:t>
+      </w:r>
+    </w:p>
+    <w:p>
+      <w:pPr>
+        <w:rPr>
+          <w:sz w:val="26"/>
+          <w:szCs w:val="26"/>
+          <w:lang w:val="az-Latn-AZ"/>
+        </w:rPr>
+      </w:pPr>
+      <w:r>
+        <w:rPr>
+          <w:sz w:val="26"/>
+          <w:szCs w:val="26"/>
+          <w:lang w:val="az-Latn-AZ"/>
+        </w:rPr>
+        <w:t>4 byte ölçüsündədir.</w:t>
+      </w:r>
+      <w:r>
+        <w:rPr>
+          <w:sz w:val="26"/>
+          <w:szCs w:val="26"/>
+          <w:lang w:val="az-Latn-AZ"/>
+        </w:rPr>
+        <w:br/>
+        <w:t>Təxminən -2 milyard ilə +2 milyard arası dəyərlər saxlayır.</w:t>
+      </w:r>
+    </w:p>
+    <w:p>
+      <w:pPr>
+        <w:rPr>
+          <w:sz w:val="26"/>
+          <w:szCs w:val="26"/>
+          <w:lang w:val="az-Latn-AZ"/>
+        </w:rPr>
+      </w:pPr>
+      <w:r>
+        <w:rPr>
+          <w:sz w:val="26"/>
+          <w:szCs w:val="26"/>
+          <w:lang w:val="az-Latn-AZ"/>
+        </w:rPr>
+        <w:pict w14:anchorId="432D26F8">
+          <v:rect id="_x0000_i1224" style="width:0;height:1.5pt" o:hralign="center" o:hrstd="t" o:hr="t" fillcolor="#a0a0a0" stroked="f"/>
+        </w:pict>
+      </w:r>
+    </w:p>
+    <w:p>
+      <w:pPr>
+        <w:rPr>
+          <w:b/>
+          <w:bCs/>
+          <w:sz w:val="26"/>
+          <w:szCs w:val="26"/>
+          <w:lang w:val="az-Latn-AZ"/>
+        </w:rPr>
+      </w:pPr>
+      <w:r>
+        <w:rPr>
+          <w:b/>
+          <w:bCs/>
+          <w:sz w:val="26"/>
+          <w:szCs w:val="26"/>
+          <w:lang w:val="az-Latn-AZ"/>
+        </w:rPr>
+        <w:t>BIGINT</w:t>
+      </w:r>
+    </w:p>
+    <w:p>
+      <w:pPr>
+        <w:rPr>
+          <w:sz w:val="26"/>
+          <w:szCs w:val="26"/>
+          <w:lang w:val="az-Latn-AZ"/>
+        </w:rPr>
+      </w:pPr>
+      <w:r>
+        <w:rPr>
+          <w:sz w:val="26"/>
+          <w:szCs w:val="26"/>
+          <w:lang w:val="az-Latn-AZ"/>
+        </w:rPr>
+        <w:t>8 byte ölçüsündədir.</w:t>
+      </w:r>
+      <w:r>
+        <w:rPr>
+          <w:sz w:val="26"/>
+          <w:szCs w:val="26"/>
+          <w:lang w:val="az-Latn-AZ"/>
+        </w:rPr>
+        <w:br/>
+        <w:t>Çox böyük tam ədədlər üçün istifadə olunur.</w:t>
+      </w:r>
+    </w:p>
+    <w:p>
+      <w:pPr>
+        <w:rPr>
+          <w:sz w:val="26"/>
+          <w:szCs w:val="26"/>
+          <w:lang w:val="az-Latn-AZ"/>
+        </w:rPr>
+      </w:pPr>
+      <w:r>
+        <w:rPr>
+          <w:sz w:val="26"/>
+          <w:szCs w:val="26"/>
+          <w:lang w:val="az-Latn-AZ"/>
+        </w:rPr>
+        <w:pict w14:anchorId="363CD4EE">
+          <v:rect id="_x0000_i1225" style="width:0;height:1.5pt" o:hralign="center" o:hrstd="t" o:hr="t" fillcolor="#a0a0a0" stroked="f"/>
+        </w:pict>
+      </w:r>
+    </w:p>
+    <w:p>
+      <w:pPr>
+        <w:rPr>
+          <w:b/>
+          <w:bCs/>
+          <w:sz w:val="26"/>
+          <w:szCs w:val="26"/>
+          <w:lang w:val="az-Latn-AZ"/>
+        </w:rPr>
+      </w:pPr>
+      <w:r>
+        <w:rPr>
+          <w:b/>
+          <w:bCs/>
+          <w:sz w:val="26"/>
+          <w:szCs w:val="26"/>
+          <w:lang w:val="az-Latn-AZ"/>
+        </w:rPr>
+        <w:t>DECIMAL / NUMERIC</w:t>
+      </w:r>
+    </w:p>
+    <w:p>
+      <w:pPr>
+        <w:rPr>
+          <w:sz w:val="26"/>
+          <w:szCs w:val="26"/>
+          <w:lang w:val="az-Latn-AZ"/>
+        </w:rPr>
+      </w:pPr>
+      <w:r>
+        <w:rPr>
+          <w:sz w:val="26"/>
+          <w:szCs w:val="26"/>
+          <w:lang w:val="az-Latn-AZ"/>
+        </w:rPr>
+        <w:t>Yüksək dəqiqlikli ondalıq və tam ədədlərin saxlanması üçün istifadə olunur.</w:t>
+      </w:r>
+    </w:p>
+    <w:p>
+      <w:pPr>
+        <w:rPr>
+          <w:sz w:val="26"/>
+          <w:szCs w:val="26"/>
+          <w:lang w:val="az-Latn-AZ"/>
+        </w:rPr>
+      </w:pPr>
+      <w:r>
+        <w:rPr>
+          <w:sz w:val="26"/>
+          <w:szCs w:val="26"/>
+          <w:lang w:val="az-Latn-AZ"/>
+        </w:rPr>
+        <w:t>Nümunə:</w:t>
+      </w:r>
+      <w:r>
+        <w:rPr>
+          <w:sz w:val="26"/>
+          <w:szCs w:val="26"/>
+          <w:lang w:val="az-Latn-AZ"/>
+        </w:rPr>
+        <w:br/>
+        <w:t>DECIMAL(10,2)</w:t>
+      </w:r>
+    </w:p>
+    <w:p>
+      <w:pPr>
+        <w:rPr>
+          <w:sz w:val="26"/>
+          <w:szCs w:val="26"/>
+          <w:lang w:val="az-Latn-AZ"/>
+        </w:rPr>
+      </w:pPr>
+      <w:r>
+        <w:rPr>
+          <w:sz w:val="26"/>
+          <w:szCs w:val="26"/>
+          <w:lang w:val="az-Latn-AZ"/>
+        </w:rPr>
+        <w:t>-38 ilə +38 basamak arası dəyərləri dəstəkləyir.</w:t>
+      </w:r>
+      <w:r>
+        <w:rPr>
+          <w:sz w:val="26"/>
+          <w:szCs w:val="26"/>
+          <w:lang w:val="az-Latn-AZ"/>
+        </w:rPr>
+        <w:br/>
+        <w:t>Pul, faiz və ölçü hesablamaları üçün uyğundur.</w:t>
+      </w:r>
+    </w:p>
+    <w:p>
+      <w:pPr>
+        <w:rPr>
+          <w:sz w:val="26"/>
+          <w:szCs w:val="26"/>
+          <w:lang w:val="az-Latn-AZ"/>
+        </w:rPr>
+      </w:pPr>
+      <w:r>
+        <w:rPr>
+          <w:sz w:val="26"/>
+          <w:szCs w:val="26"/>
+          <w:lang w:val="az-Latn-AZ"/>
+        </w:rPr>
+        <w:pict w14:anchorId="56C18A52">
+          <v:rect id="_x0000_i1226" style="width:0;height:1.5pt" o:hralign="center" o:hrstd="t" o:hr="t" fillcolor="#a0a0a0" stroked="f"/>
+        </w:pict>
+      </w:r>
+    </w:p>
+    <w:p>
+      <w:pPr>
+        <w:rPr>
+          <w:b/>
+          <w:bCs/>
+          <w:sz w:val="26"/>
+          <w:szCs w:val="26"/>
+          <w:lang w:val="az-Latn-AZ"/>
+        </w:rPr>
+      </w:pPr>
+      <w:r>
+        <w:rPr>
+          <w:b/>
+          <w:bCs/>
+          <w:sz w:val="26"/>
+          <w:szCs w:val="26"/>
+          <w:lang w:val="az-Latn-AZ"/>
+        </w:rPr>
+        <w:t>4. Parasal Veri Tipləri</w:t>
+      </w:r>
+    </w:p>
+    <w:p>
+      <w:pPr>
+        <w:rPr>
+          <w:b/>
+          <w:bCs/>
+          <w:sz w:val="26"/>
+          <w:szCs w:val="26"/>
+          <w:lang w:val="az-Latn-AZ"/>
+        </w:rPr>
+      </w:pPr>
+      <w:r>
+        <w:rPr>
+          <w:b/>
+          <w:bCs/>
+          <w:sz w:val="26"/>
+          <w:szCs w:val="26"/>
+          <w:lang w:val="az-Latn-AZ"/>
+        </w:rPr>
+        <w:t>MONEY</w:t>
+      </w:r>
+    </w:p>
+    <w:p>
+      <w:pPr>
+        <w:rPr>
+          <w:sz w:val="26"/>
+          <w:szCs w:val="26"/>
+          <w:lang w:val="az-Latn-AZ"/>
+        </w:rPr>
+      </w:pPr>
+      <w:r>
+        <w:rPr>
+          <w:sz w:val="26"/>
+          <w:szCs w:val="26"/>
+          <w:lang w:val="az-Latn-AZ"/>
+        </w:rPr>
+        <w:t>8 byte ölçüsündədir.</w:t>
+      </w:r>
+      <w:r>
+        <w:rPr>
+          <w:sz w:val="26"/>
+          <w:szCs w:val="26"/>
+          <w:lang w:val="az-Latn-AZ"/>
+        </w:rPr>
+        <w:br/>
+        <w:t>4 ondalıq dəqiqliklə parasal dəyərləri saxlayır.</w:t>
+      </w:r>
+    </w:p>
+    <w:p>
+      <w:pPr>
+        <w:rPr>
+          <w:sz w:val="26"/>
+          <w:szCs w:val="26"/>
+          <w:lang w:val="az-Latn-AZ"/>
+        </w:rPr>
+      </w:pPr>
+      <w:r>
+        <w:rPr>
+          <w:sz w:val="26"/>
+          <w:szCs w:val="26"/>
+          <w:lang w:val="az-Latn-AZ"/>
+        </w:rPr>
+        <w:t>Qeyd:</w:t>
+      </w:r>
+    </w:p>
+    <w:p>
+      <w:pPr>
+        <w:numPr>
+          <w:ilvl w:val="0"/>
+          <w:numId w:val="12"/>
+        </w:numPr>
+        <w:rPr>
+          <w:sz w:val="26"/>
+          <w:szCs w:val="26"/>
+          <w:lang w:val="az-Latn-AZ"/>
+        </w:rPr>
+      </w:pPr>
+      <w:r>
+        <w:rPr>
+          <w:sz w:val="26"/>
+          <w:szCs w:val="26"/>
+          <w:lang w:val="az-Latn-AZ"/>
+        </w:rPr>
+        <w:t>Yuvarlaqlaşdırma problemlərinə görə tövsiyə edilmir.</w:t>
+      </w:r>
+    </w:p>
+    <w:p>
+      <w:pPr>
+        <w:numPr>
+          <w:ilvl w:val="0"/>
+          <w:numId w:val="12"/>
+        </w:numPr>
+        <w:rPr>
+          <w:sz w:val="26"/>
+          <w:szCs w:val="26"/>
+          <w:lang w:val="az-Latn-AZ"/>
+        </w:rPr>
+      </w:pPr>
+      <w:r>
+        <w:rPr>
+          <w:sz w:val="26"/>
+          <w:szCs w:val="26"/>
+          <w:lang w:val="az-Latn-AZ"/>
+        </w:rPr>
+        <w:t>Bunun əvəzinə DECIMAL istifadə olunmalıdır.</w:t>
+      </w:r>
+    </w:p>
+    <w:p>
+      <w:pPr>
+        <w:rPr>
+          <w:sz w:val="26"/>
+          <w:szCs w:val="26"/>
+          <w:lang w:val="az-Latn-AZ"/>
+        </w:rPr>
+      </w:pPr>
+      <w:r>
+        <w:rPr>
+          <w:sz w:val="26"/>
+          <w:szCs w:val="26"/>
+          <w:lang w:val="az-Latn-AZ"/>
+        </w:rPr>
+        <w:pict w14:anchorId="59E46027">
+          <v:rect id="_x0000_i1227" style="width:0;height:1.5pt" o:hralign="center" o:hrstd="t" o:hr="t" fillcolor="#a0a0a0" stroked="f"/>
+        </w:pict>
+      </w:r>
+    </w:p>
+    <w:p>
+      <w:pPr>
+        <w:rPr>
+          <w:b/>
+          <w:bCs/>
+          <w:sz w:val="26"/>
+          <w:szCs w:val="26"/>
+          <w:lang w:val="az-Latn-AZ"/>
+        </w:rPr>
+      </w:pPr>
+      <w:r>
+        <w:rPr>
+          <w:b/>
+          <w:bCs/>
+          <w:sz w:val="26"/>
+          <w:szCs w:val="26"/>
+          <w:lang w:val="az-Latn-AZ"/>
+        </w:rPr>
+        <w:t>SMALLMONEY</w:t>
+      </w:r>
+    </w:p>
+    <w:p>
+      <w:pPr>
+        <w:rPr>
+          <w:sz w:val="26"/>
+          <w:szCs w:val="26"/>
+          <w:lang w:val="az-Latn-AZ"/>
+        </w:rPr>
+      </w:pPr>
+      <w:r>
+        <w:rPr>
+          <w:sz w:val="26"/>
+          <w:szCs w:val="26"/>
+          <w:lang w:val="az-Latn-AZ"/>
+        </w:rPr>
+        <w:t>4 byte ölçüsündədir.</w:t>
+      </w:r>
+      <w:r>
+        <w:rPr>
+          <w:sz w:val="26"/>
+          <w:szCs w:val="26"/>
+          <w:lang w:val="az-Latn-AZ"/>
+        </w:rPr>
+        <w:br/>
+        <w:t>Kiçik məbləğlər üçün istifadə olunur.</w:t>
+      </w:r>
+    </w:p>
+    <w:p>
+      <w:pPr>
+        <w:rPr>
+          <w:sz w:val="26"/>
+          <w:szCs w:val="26"/>
+          <w:lang w:val="az-Latn-AZ"/>
+        </w:rPr>
+      </w:pPr>
+      <w:r>
+        <w:rPr>
+          <w:sz w:val="26"/>
+          <w:szCs w:val="26"/>
+          <w:lang w:val="az-Latn-AZ"/>
+        </w:rPr>
+        <w:t>Qeyd:</w:t>
+      </w:r>
+    </w:p>
+    <w:p>
+      <w:pPr>
+        <w:numPr>
+          <w:ilvl w:val="0"/>
+          <w:numId w:val="13"/>
+        </w:numPr>
+        <w:rPr>
+          <w:sz w:val="26"/>
+          <w:szCs w:val="26"/>
+          <w:lang w:val="az-Latn-AZ"/>
+        </w:rPr>
+      </w:pPr>
+      <w:r>
+        <w:rPr>
+          <w:sz w:val="26"/>
+          <w:szCs w:val="26"/>
+          <w:lang w:val="az-Latn-AZ"/>
+        </w:rPr>
+        <w:t>MONEY kimi köhnədir və tövsiyə edilmir.</w:t>
+      </w:r>
+    </w:p>
+    <w:p>
+      <w:pPr>
+        <w:rPr>
+          <w:sz w:val="26"/>
+          <w:szCs w:val="26"/>
+          <w:lang w:val="az-Latn-AZ"/>
+        </w:rPr>
+      </w:pPr>
+      <w:r>
+        <w:rPr>
+          <w:sz w:val="26"/>
+          <w:szCs w:val="26"/>
+          <w:lang w:val="az-Latn-AZ"/>
+        </w:rPr>
+        <w:pict w14:anchorId="29499561">
+          <v:rect id="_x0000_i1228" style="width:0;height:1.5pt" o:hralign="center" o:hrstd="t" o:hr="t" fillcolor="#a0a0a0" stroked="f"/>
+        </w:pict>
+      </w:r>
+    </w:p>
+    <w:p>
+      <w:pPr>
+        <w:rPr>
+          <w:b/>
+          <w:bCs/>
+          <w:sz w:val="26"/>
+          <w:szCs w:val="26"/>
+          <w:lang w:val="az-Latn-AZ"/>
+        </w:rPr>
+      </w:pPr>
+      <w:r>
+        <w:rPr>
+          <w:b/>
+          <w:bCs/>
+          <w:sz w:val="26"/>
+          <w:szCs w:val="26"/>
+          <w:lang w:val="az-Latn-AZ"/>
+        </w:rPr>
+        <w:lastRenderedPageBreak/>
+        <w:t>5. Tarix – Zaman Veri Tipləri</w:t>
+      </w:r>
+    </w:p>
+    <w:p>
+      <w:pPr>
+        <w:rPr>
+          <w:b/>
+          <w:bCs/>
+          <w:sz w:val="26"/>
+          <w:szCs w:val="26"/>
+          <w:lang w:val="az-Latn-AZ"/>
+        </w:rPr>
+      </w:pPr>
+      <w:r>
+        <w:rPr>
+          <w:b/>
+          <w:bCs/>
+          <w:sz w:val="26"/>
+          <w:szCs w:val="26"/>
+          <w:lang w:val="az-Latn-AZ"/>
+        </w:rPr>
+        <w:t>DATE</w:t>
+      </w:r>
+    </w:p>
+    <w:p>
+      <w:pPr>
+        <w:rPr>
+          <w:sz w:val="26"/>
+          <w:szCs w:val="26"/>
+          <w:lang w:val="az-Latn-AZ"/>
+        </w:rPr>
+      </w:pPr>
+      <w:r>
+        <w:rPr>
+          <w:sz w:val="26"/>
+          <w:szCs w:val="26"/>
+          <w:lang w:val="az-Latn-AZ"/>
+        </w:rPr>
+        <w:t>Yalnız tarix məlumatını saxlayır (YYYY-AA-GG).</w:t>
+      </w:r>
+      <w:r>
+        <w:rPr>
+          <w:sz w:val="26"/>
+          <w:szCs w:val="26"/>
+          <w:lang w:val="az-Latn-AZ"/>
+        </w:rPr>
+        <w:br/>
+        <w:t>3 byte ölçüsündədir.</w:t>
+      </w:r>
+    </w:p>
+    <w:p>
+      <w:pPr>
+        <w:rPr>
+          <w:sz w:val="26"/>
+          <w:szCs w:val="26"/>
+          <w:lang w:val="az-Latn-AZ"/>
+        </w:rPr>
+      </w:pPr>
+      <w:r>
+        <w:rPr>
+          <w:sz w:val="26"/>
+          <w:szCs w:val="26"/>
+          <w:lang w:val="az-Latn-AZ"/>
+        </w:rPr>
+        <w:pict w14:anchorId="06F48295">
+          <v:rect id="_x0000_i1229" style="width:0;height:1.5pt" o:hralign="center" o:hrstd="t" o:hr="t" fillcolor="#a0a0a0" stroked="f"/>
+        </w:pict>
+      </w:r>
+    </w:p>
+    <w:p>
+      <w:pPr>
+        <w:rPr>
+          <w:b/>
+          <w:bCs/>
+          <w:sz w:val="26"/>
+          <w:szCs w:val="26"/>
+          <w:lang w:val="az-Latn-AZ"/>
+        </w:rPr>
+      </w:pPr>
+      <w:r>
+        <w:rPr>
+          <w:b/>
+          <w:bCs/>
+          <w:sz w:val="26"/>
+          <w:szCs w:val="26"/>
+          <w:lang w:val="az-Latn-AZ"/>
+        </w:rPr>
+        <w:t>SMALLDATETIME</w:t>
+      </w:r>
+    </w:p>
+    <w:p>
+      <w:pPr>
+        <w:rPr>
+          <w:sz w:val="26"/>
+          <w:szCs w:val="26"/>
+          <w:lang w:val="az-Latn-AZ"/>
+        </w:rPr>
+      </w:pPr>
+      <w:r>
+        <w:rPr>
+          <w:sz w:val="26"/>
+          <w:szCs w:val="26"/>
+          <w:lang w:val="az-Latn-AZ"/>
+        </w:rPr>
+        <w:t>Tarix və zaman məlumatını dəqiqə dəqiqliyi ilə saxlayır.</w:t>
+      </w:r>
+      <w:r>
+        <w:rPr>
+          <w:sz w:val="26"/>
+          <w:szCs w:val="26"/>
+          <w:lang w:val="az-Latn-AZ"/>
+        </w:rPr>
+        <w:br/>
+        <w:t>Köhnə veri tipidir.</w:t>
+      </w:r>
+    </w:p>
+    <w:p>
+      <w:pPr>
+        <w:rPr>
+          <w:sz w:val="26"/>
+          <w:szCs w:val="26"/>
+          <w:lang w:val="az-Latn-AZ"/>
+        </w:rPr>
+      </w:pPr>
+      <w:r>
+        <w:rPr>
+          <w:sz w:val="26"/>
+          <w:szCs w:val="26"/>
+          <w:lang w:val="az-Latn-AZ"/>
+        </w:rPr>
+        <w:pict w14:anchorId="6D424786">
+          <v:rect id="_x0000_i1230" style="width:0;height:1.5pt" o:hralign="center" o:hrstd="t" o:hr="t" fillcolor="#a0a0a0" stroked="f"/>
+        </w:pict>
+      </w:r>
+    </w:p>
+    <w:p>
+      <w:pPr>
+        <w:rPr>
+          <w:b/>
+          <w:bCs/>
+          <w:sz w:val="26"/>
+          <w:szCs w:val="26"/>
+          <w:lang w:val="az-Latn-AZ"/>
+        </w:rPr>
+      </w:pPr>
+      <w:r>
+        <w:rPr>
+          <w:b/>
+          <w:bCs/>
+          <w:sz w:val="26"/>
+          <w:szCs w:val="26"/>
+          <w:lang w:val="az-Latn-AZ"/>
+        </w:rPr>
+        <w:t>DATETIME</w:t>
+      </w:r>
+    </w:p>
+    <w:p>
+      <w:pPr>
+        <w:rPr>
+          <w:sz w:val="26"/>
+          <w:szCs w:val="26"/>
+          <w:lang w:val="az-Latn-AZ"/>
+        </w:rPr>
+      </w:pPr>
+      <w:r>
+        <w:rPr>
+          <w:sz w:val="26"/>
+          <w:szCs w:val="26"/>
+          <w:lang w:val="az-Latn-AZ"/>
+        </w:rPr>
+        <w:t>Tarix və zaman məlumatını saxlayır.</w:t>
+      </w:r>
+      <w:r>
+        <w:rPr>
+          <w:sz w:val="26"/>
+          <w:szCs w:val="26"/>
+          <w:lang w:val="az-Latn-AZ"/>
+        </w:rPr>
+        <w:br/>
+        <w:t>1 Yanvar 1753 – 31 Dekabr 9999 arası tarixləri dəstəkləyir.</w:t>
+      </w:r>
+      <w:r>
+        <w:rPr>
+          <w:sz w:val="26"/>
+          <w:szCs w:val="26"/>
+          <w:lang w:val="az-Latn-AZ"/>
+        </w:rPr>
+        <w:br/>
+        <w:t>Köhnə veri tipidir.</w:t>
+      </w:r>
+    </w:p>
+    <w:p>
+      <w:pPr>
+        <w:rPr>
+          <w:sz w:val="26"/>
+          <w:szCs w:val="26"/>
+          <w:lang w:val="az-Latn-AZ"/>
+        </w:rPr>
+      </w:pPr>
+      <w:r>
+        <w:rPr>
+          <w:sz w:val="26"/>
+          <w:szCs w:val="26"/>
+          <w:lang w:val="az-Latn-AZ"/>
+        </w:rPr>
+        <w:pict w14:anchorId="22BEBEC4">
+          <v:rect id="_x0000_i1231" style="width:0;height:1.5pt" o:hralign="center" o:hrstd="t" o:hr="t" fillcolor="#a0a0a0" stroked="f"/>
+        </w:pict>
+      </w:r>
+    </w:p>
+    <w:p>
+      <w:pPr>
+        <w:rPr>
+          <w:b/>
+          <w:bCs/>
+          <w:sz w:val="26"/>
+          <w:szCs w:val="26"/>
+          <w:lang w:val="az-Latn-AZ"/>
+        </w:rPr>
+      </w:pPr>
+      <w:r>
+        <w:rPr>
+          <w:b/>
+          <w:bCs/>
+          <w:sz w:val="26"/>
+          <w:szCs w:val="26"/>
+          <w:lang w:val="az-Latn-AZ"/>
+        </w:rPr>
+        <w:t>DATETIME2</w:t>
+      </w:r>
+    </w:p>
+    <w:p>
+      <w:pPr>
+        <w:rPr>
+          <w:sz w:val="26"/>
+          <w:szCs w:val="26"/>
+          <w:lang w:val="az-Latn-AZ"/>
+        </w:rPr>
+      </w:pPr>
+      <w:r>
+        <w:rPr>
+          <w:sz w:val="26"/>
+          <w:szCs w:val="26"/>
+          <w:lang w:val="az-Latn-AZ"/>
+        </w:rPr>
+        <w:t>DATETIME tipinin təkmilləşdirilmiş versiyasıdır.</w:t>
+      </w:r>
+      <w:r>
+        <w:rPr>
+          <w:sz w:val="26"/>
+          <w:szCs w:val="26"/>
+          <w:lang w:val="az-Latn-AZ"/>
+        </w:rPr>
+        <w:br/>
+        <w:t>Daha yüksək dəqiqlik və daha geniş tarix aralığı təqdim edir.</w:t>
+      </w:r>
+      <w:r>
+        <w:rPr>
+          <w:sz w:val="26"/>
+          <w:szCs w:val="26"/>
+          <w:lang w:val="az-Latn-AZ"/>
+        </w:rPr>
+        <w:br/>
+        <w:t>6–8 byte ölçüsündədir.</w:t>
+      </w:r>
+    </w:p>
+    <w:p>
+      <w:pPr>
+        <w:rPr>
+          <w:sz w:val="26"/>
+          <w:szCs w:val="26"/>
+          <w:lang w:val="az-Latn-AZ"/>
+        </w:rPr>
+      </w:pPr>
+      <w:r>
+        <w:rPr>
+          <w:sz w:val="26"/>
+          <w:szCs w:val="26"/>
+          <w:lang w:val="az-Latn-AZ"/>
+        </w:rPr>
+        <w:pict w14:anchorId="0AA92C04">
+          <v:rect id="_x0000_i1232" style="width:0;height:1.5pt" o:hralign="center" o:hrstd="t" o:hr="t" fillcolor="#a0a0a0" stroked="f"/>
+        </w:pict>
+      </w:r>
+    </w:p>
+    <w:p>
+      <w:pPr>
+        <w:rPr>
+          <w:b/>
+          <w:bCs/>
+          <w:sz w:val="26"/>
+          <w:szCs w:val="26"/>
+          <w:lang w:val="az-Latn-AZ"/>
+        </w:rPr>
+      </w:pPr>
+      <w:r>
+        <w:rPr>
+          <w:b/>
+          <w:bCs/>
+          <w:sz w:val="26"/>
+          <w:szCs w:val="26"/>
+          <w:lang w:val="az-Latn-AZ"/>
+        </w:rPr>
+        <w:t>TIME</w:t>
+      </w:r>
+    </w:p>
+    <w:p>
+      <w:pPr>
+        <w:rPr>
+          <w:sz w:val="26"/>
+          <w:szCs w:val="26"/>
+          <w:lang w:val="az-Latn-AZ"/>
+        </w:rPr>
+      </w:pPr>
+      <w:r>
+        <w:rPr>
+          <w:sz w:val="26"/>
+          <w:szCs w:val="26"/>
+          <w:lang w:val="az-Latn-AZ"/>
+        </w:rPr>
+        <w:t>Yalnız saat məlumatını saxlayır (saat–dəqiqə–saniyə–salise).</w:t>
+      </w:r>
+      <w:r>
+        <w:rPr>
+          <w:sz w:val="26"/>
+          <w:szCs w:val="26"/>
+          <w:lang w:val="az-Latn-AZ"/>
+        </w:rPr>
+        <w:br/>
+        <w:t>3–5 byte ölçüsündədir.</w:t>
+      </w:r>
+    </w:p>
+    <w:p>
+      <w:pPr>
+        <w:rPr>
+          <w:sz w:val="26"/>
+          <w:szCs w:val="26"/>
+          <w:lang w:val="az-Latn-AZ"/>
+        </w:rPr>
+      </w:pPr>
+      <w:r>
+        <w:rPr>
+          <w:sz w:val="26"/>
+          <w:szCs w:val="26"/>
+          <w:lang w:val="az-Latn-AZ"/>
+        </w:rPr>
+        <w:pict w14:anchorId="170A3B85">
+          <v:rect id="_x0000_i1233" style="width:0;height:1.5pt" o:hralign="center" o:hrstd="t" o:hr="t" fillcolor="#a0a0a0" stroked="f"/>
+        </w:pict>
+      </w:r>
+    </w:p>
+    <w:p>
+      <w:pPr>
+        <w:rPr>
+          <w:b/>
+          <w:bCs/>
+          <w:sz w:val="26"/>
+          <w:szCs w:val="26"/>
+          <w:lang w:val="az-Latn-AZ"/>
+        </w:rPr>
+      </w:pPr>
+      <w:r>
+        <w:rPr>
+          <w:b/>
+          <w:bCs/>
+          <w:sz w:val="26"/>
+          <w:szCs w:val="26"/>
+          <w:lang w:val="az-Latn-AZ"/>
+        </w:rPr>
+        <w:t>DATETIMEOFFSET</w:t>
+      </w:r>
+    </w:p>
+    <w:p>
+      <w:pPr>
+        <w:rPr>
+          <w:sz w:val="26"/>
+          <w:szCs w:val="26"/>
+          <w:lang w:val="az-Latn-AZ"/>
+        </w:rPr>
+      </w:pPr>
+      <w:r>
+        <w:rPr>
+          <w:sz w:val="26"/>
+          <w:szCs w:val="26"/>
+          <w:lang w:val="az-Latn-AZ"/>
+        </w:rPr>
+        <w:t>Tarix və zaman məlumatını timezone (UTC offset) ilə birlikdə saxlayır.</w:t>
+      </w:r>
+      <w:r>
+        <w:rPr>
+          <w:sz w:val="26"/>
+          <w:szCs w:val="26"/>
+          <w:lang w:val="az-Latn-AZ"/>
+        </w:rPr>
+        <w:br/>
+        <w:t>Beynəlxalq sistemlər üçün istifadə olunur.</w:t>
+      </w:r>
+    </w:p>
+    <w:p>
+      <w:pPr>
+        <w:rPr>
+          <w:sz w:val="26"/>
+          <w:szCs w:val="26"/>
+          <w:lang w:val="az-Latn-AZ"/>
+        </w:rPr>
+      </w:pPr>
+      <w:r>
+        <w:rPr>
+          <w:sz w:val="26"/>
+          <w:szCs w:val="26"/>
+          <w:lang w:val="az-Latn-AZ"/>
+        </w:rPr>
+        <w:pict w14:anchorId="7E9A1B47">
+          <v:rect id="_x0000_i1234" style="width:0;height:1.5pt" o:hralign="center" o:hrstd="t" o:hr="t" fillcolor="#a0a0a0" stroked="f"/>
+        </w:pict>
+      </w:r>
+    </w:p>
+    <w:p>
+      <w:pPr>
+        <w:rPr>
+          <w:b/>
+          <w:bCs/>
+          <w:sz w:val="26"/>
+          <w:szCs w:val="26"/>
+          <w:lang w:val="az-Latn-AZ"/>
+        </w:rPr>
+      </w:pPr>
+      <w:r>
+        <w:rPr>
+          <w:b/>
+          <w:bCs/>
+          <w:sz w:val="26"/>
+          <w:szCs w:val="26"/>
+          <w:lang w:val="az-Latn-AZ"/>
+        </w:rPr>
+        <w:t>6. Digər Veri Tipləri</w:t>
+      </w:r>
+    </w:p>
+    <w:p>
+      <w:pPr>
+        <w:rPr>
+          <w:b/>
+          <w:bCs/>
+          <w:sz w:val="26"/>
+          <w:szCs w:val="26"/>
+          <w:lang w:val="az-Latn-AZ"/>
+        </w:rPr>
+      </w:pPr>
+      <w:r>
+        <w:rPr>
+          <w:b/>
+          <w:bCs/>
+          <w:sz w:val="26"/>
+          <w:szCs w:val="26"/>
+          <w:lang w:val="az-Latn-AZ"/>
+        </w:rPr>
+        <w:t>SQL_VARIANT</w:t>
+      </w:r>
+    </w:p>
+    <w:p>
+      <w:pPr>
+        <w:rPr>
+          <w:sz w:val="26"/>
+          <w:szCs w:val="26"/>
+          <w:lang w:val="az-Latn-AZ"/>
+        </w:rPr>
+      </w:pPr>
+      <w:r>
+        <w:rPr>
+          <w:sz w:val="26"/>
+          <w:szCs w:val="26"/>
+          <w:lang w:val="az-Latn-AZ"/>
+        </w:rPr>
+        <w:t>Eyni sütunda fərqli veri tiplərinin saxlanmasına imkan verir.</w:t>
+      </w:r>
+    </w:p>
+    <w:p>
+      <w:pPr>
+        <w:rPr>
+          <w:sz w:val="26"/>
+          <w:szCs w:val="26"/>
+          <w:lang w:val="az-Latn-AZ"/>
+        </w:rPr>
+      </w:pPr>
+      <w:r>
+        <w:rPr>
+          <w:sz w:val="26"/>
+          <w:szCs w:val="26"/>
+          <w:lang w:val="az-Latn-AZ"/>
+        </w:rPr>
+        <w:lastRenderedPageBreak/>
+        <w:pict w14:anchorId="79157B4F">
+          <v:rect id="_x0000_i1235" style="width:0;height:1.5pt" o:hralign="center" o:hrstd="t" o:hr="t" fillcolor="#a0a0a0" stroked="f"/>
+        </w:pict>
+      </w:r>
+    </w:p>
+    <w:p>
+      <w:pPr>
+        <w:rPr>
+          <w:b/>
+          <w:bCs/>
+          <w:sz w:val="26"/>
+          <w:szCs w:val="26"/>
+          <w:lang w:val="az-Latn-AZ"/>
+        </w:rPr>
+      </w:pPr>
+      <w:r>
+        <w:rPr>
+          <w:b/>
+          <w:bCs/>
+          <w:sz w:val="26"/>
+          <w:szCs w:val="26"/>
+          <w:lang w:val="az-Latn-AZ"/>
+        </w:rPr>
+        <w:t>XML</w:t>
+      </w:r>
+    </w:p>
+    <w:p>
+      <w:pPr>
+        <w:rPr>
+          <w:sz w:val="26"/>
+          <w:szCs w:val="26"/>
+          <w:lang w:val="az-Latn-AZ"/>
+        </w:rPr>
+      </w:pPr>
+      <w:r>
+        <w:rPr>
+          <w:sz w:val="26"/>
+          <w:szCs w:val="26"/>
+          <w:lang w:val="az-Latn-AZ"/>
+        </w:rPr>
+        <w:t>XML formatlı məlumatların saxlanması üçün istifadə olunur.</w:t>
+      </w:r>
+      <w:r>
+        <w:rPr>
+          <w:sz w:val="26"/>
+          <w:szCs w:val="26"/>
+          <w:lang w:val="az-Latn-AZ"/>
+        </w:rPr>
+        <w:br/>
+        <w:t>Maksimum ölçüsü 2 GB-dır.</w:t>
+      </w:r>
+    </w:p>
+    <w:p>
+      <w:pPr>
+        <w:rPr>
+          <w:sz w:val="26"/>
+          <w:szCs w:val="26"/>
+          <w:lang w:val="az-Latn-AZ"/>
+        </w:rPr>
+      </w:pPr>
+      <w:r>
+        <w:rPr>
+          <w:sz w:val="26"/>
+          <w:szCs w:val="26"/>
+          <w:lang w:val="az-Latn-AZ"/>
+        </w:rPr>
+        <w:pict w14:anchorId="4828841A">
+          <v:rect id="_x0000_i1236" style="width:0;height:1.5pt" o:hralign="center" o:hrstd="t" o:hr="t" fillcolor="#a0a0a0" stroked="f"/>
+        </w:pict>
+      </w:r>
+    </w:p>
+    <w:p>
+      <w:pPr>
+        <w:rPr>
+          <w:b/>
+          <w:bCs/>
+          <w:sz w:val="26"/>
+          <w:szCs w:val="26"/>
+          <w:lang w:val="az-Latn-AZ"/>
+        </w:rPr>
+      </w:pPr>
+      <w:r>
+        <w:rPr>
+          <w:b/>
+          <w:bCs/>
+          <w:sz w:val="26"/>
+          <w:szCs w:val="26"/>
+          <w:lang w:val="az-Latn-AZ"/>
+        </w:rPr>
+        <w:t>GEOMETRY</w:t>
+      </w:r>
+    </w:p>
+    <w:p>
+      <w:pPr>
+        <w:rPr>
+          <w:sz w:val="26"/>
+          <w:szCs w:val="26"/>
+          <w:lang w:val="az-Latn-AZ"/>
+        </w:rPr>
+      </w:pPr>
+      <w:r>
+        <w:rPr>
+          <w:sz w:val="26"/>
+          <w:szCs w:val="26"/>
+          <w:lang w:val="az-Latn-AZ"/>
+        </w:rPr>
+        <w:t>Düz səth üzərində geometrik fiqurların saxlanması üçün istifadə olunur.</w:t>
+      </w:r>
+    </w:p>
+    <w:p>
+      <w:pPr>
+        <w:rPr>
+          <w:sz w:val="26"/>
+          <w:szCs w:val="26"/>
+          <w:lang w:val="az-Latn-AZ"/>
+        </w:rPr>
+      </w:pPr>
+      <w:r>
+        <w:rPr>
+          <w:sz w:val="26"/>
+          <w:szCs w:val="26"/>
+          <w:lang w:val="az-Latn-AZ"/>
+        </w:rPr>
+        <w:pict w14:anchorId="5560C3C4">
+          <v:rect id="_x0000_i1237" style="width:0;height:1.5pt" o:hralign="center" o:hrstd="t" o:hr="t" fillcolor="#a0a0a0" stroked="f"/>
+        </w:pict>
+      </w:r>
+    </w:p>
+    <w:p>
+      <w:pPr>
+        <w:rPr>
+          <w:b/>
+          <w:bCs/>
+          <w:sz w:val="26"/>
+          <w:szCs w:val="26"/>
+          <w:lang w:val="az-Latn-AZ"/>
+        </w:rPr>
+      </w:pPr>
+      <w:r>
+        <w:rPr>
+          <w:b/>
+          <w:bCs/>
+          <w:sz w:val="26"/>
+          <w:szCs w:val="26"/>
+          <w:lang w:val="az-Latn-AZ"/>
+        </w:rPr>
+        <w:t>GEOGRAPHY</w:t>
+      </w:r>
+    </w:p>
+    <w:p>
+      <w:pPr>
+        <w:rPr>
+          <w:sz w:val="26"/>
+          <w:szCs w:val="26"/>
+          <w:lang w:val="az-Latn-AZ"/>
+        </w:rPr>
+      </w:pPr>
+      <w:r>
+        <w:rPr>
+          <w:sz w:val="26"/>
+          <w:szCs w:val="26"/>
+          <w:lang w:val="az-Latn-AZ"/>
+        </w:rPr>
+        <w:t>Coğrafi koordinat və GPS məlumatlarının saxlanması üçün istifadə olunur.</w:t>
+      </w:r>
+    </w:p>
+    <w:p>
+      <w:pPr>
+        <w:rPr>
+          <w:sz w:val="26"/>
+          <w:szCs w:val="26"/>
+          <w:lang w:val="az-Latn-AZ"/>
+        </w:rPr>
+      </w:pPr>
+      <w:r>
+        <w:rPr>
+          <w:sz w:val="26"/>
+          <w:szCs w:val="26"/>
+          <w:lang w:val="az-Latn-AZ"/>
+        </w:rPr>
+        <w:pict w14:anchorId="7C432CBC">
+          <v:rect id="_x0000_i1238" style="width:0;height:1.5pt" o:hralign="center" o:hrstd="t" o:hr="t" fillcolor="#a0a0a0" stroked="f"/>
+        </w:pict>
+      </w:r>
+    </w:p>
+    <w:p>
+      <w:pPr>
+        <w:rPr>
+          <w:b/>
+          <w:bCs/>
+          <w:sz w:val="26"/>
+          <w:szCs w:val="26"/>
+          <w:lang w:val="az-Latn-AZ"/>
+        </w:rPr>
+      </w:pPr>
+      <w:r>
+        <w:rPr>
+          <w:b/>
+          <w:bCs/>
+          <w:sz w:val="26"/>
+          <w:szCs w:val="26"/>
+          <w:lang w:val="az-Latn-AZ"/>
+        </w:rPr>
+        <w:t>TIMESTAMP (ROWVERSION)</w:t>
+      </w:r>
+    </w:p>
+    <w:p>
+      <w:pPr>
+        <w:rPr>
+          <w:sz w:val="26"/>
+          <w:szCs w:val="26"/>
+          <w:lang w:val="az-Latn-AZ"/>
+        </w:rPr>
+      </w:pPr>
+      <w:r>
+        <w:rPr>
+          <w:sz w:val="26"/>
+          <w:szCs w:val="26"/>
+          <w:lang w:val="az-Latn-AZ"/>
+        </w:rPr>
+        <w:t>Tarix məlumatı saxlamır.</w:t>
+      </w:r>
+      <w:r>
+        <w:rPr>
+          <w:sz w:val="26"/>
+          <w:szCs w:val="26"/>
+          <w:lang w:val="az-Latn-AZ"/>
+        </w:rPr>
+        <w:br/>
+        <w:t>Sətir dəyişikliklərini izləmək üçün istifadə olunur.</w:t>
+      </w:r>
+    </w:p>
+    <w:p>
+      <w:pPr>
+        <w:rPr>
+          <w:sz w:val="26"/>
+          <w:szCs w:val="26"/>
+          <w:lang w:val="az-Latn-AZ"/>
+        </w:rPr>
+      </w:pPr>
+      <w:r>
+        <w:rPr>
+          <w:sz w:val="26"/>
+          <w:szCs w:val="26"/>
+          <w:lang w:val="az-Latn-AZ"/>
+        </w:rPr>
+        <w:pict w14:anchorId="38183623">
+          <v:rect id="_x0000_i1239" style="width:0;height:1.5pt" o:hralign="center" o:hrstd="t" o:hr="t" fillcolor="#a0a0a0" stroked="f"/>
+        </w:pict>
+      </w:r>
+    </w:p>
+    <w:p>
+      <w:pPr>
+        <w:rPr>
+          <w:b/>
+          <w:bCs/>
+          <w:sz w:val="26"/>
+          <w:szCs w:val="26"/>
+          <w:lang w:val="az-Latn-AZ"/>
+        </w:rPr>
+      </w:pPr>
+      <w:r>
+        <w:rPr>
+          <w:b/>
+          <w:bCs/>
+          <w:sz w:val="26"/>
+          <w:szCs w:val="26"/>
+          <w:lang w:val="az-Latn-AZ"/>
+        </w:rPr>
+        <w:t>UNIQUEIDENTIFIER</w:t>
+      </w:r>
+    </w:p>
+    <w:p>
+      <w:pPr>
+        <w:rPr>
+          <w:sz w:val="26"/>
+          <w:szCs w:val="26"/>
+          <w:lang w:val="az-Latn-AZ"/>
+        </w:rPr>
+      </w:pPr>
+      <w:r>
+        <w:rPr>
+          <w:sz w:val="26"/>
+          <w:szCs w:val="26"/>
+          <w:lang w:val="az-Latn-AZ"/>
+        </w:rPr>
+        <w:t>16 byte ölçüsündə GUID tipli unikal dəyərlər saxlayır.</w:t>
+      </w:r>
+    </w:p>
+    <w:p>
+      <w:pPr>
+        <w:rPr>
+          <w:sz w:val="26"/>
+          <w:szCs w:val="26"/>
+          <w:lang w:val="az-Latn-AZ"/>
+        </w:rPr>
+      </w:pPr>
+      <w:r>
+        <w:rPr>
+          <w:sz w:val="26"/>
+          <w:szCs w:val="26"/>
+          <w:lang w:val="az-Latn-AZ"/>
+        </w:rPr>
+        <w:pict w14:anchorId="13E1B0B6">
+          <v:rect id="_x0000_i1240" style="width:0;height:1.5pt" o:hralign="center" o:hrstd="t" o:hr="t" fillcolor="#a0a0a0" stroked="f"/>
+        </w:pict>
+      </w:r>
+    </w:p>
+    <w:p>
+      <w:pPr>
+        <w:rPr>
+          <w:b/>
+          <w:bCs/>
+          <w:sz w:val="26"/>
+          <w:szCs w:val="26"/>
+          <w:lang w:val="az-Latn-AZ"/>
+        </w:rPr>
+      </w:pPr>
+      <w:r>
+        <w:rPr>
+          <w:b/>
+          <w:bCs/>
+          <w:sz w:val="26"/>
+          <w:szCs w:val="26"/>
+          <w:lang w:val="az-Latn-AZ"/>
+        </w:rPr>
+        <w:t>HIERARCHYID</w:t>
+      </w:r>
+    </w:p>
+    <w:p>
+      <w:pPr>
+        <w:rPr>
+          <w:sz w:val="26"/>
+          <w:szCs w:val="26"/>
+          <w:lang w:val="az-Latn-AZ"/>
+        </w:rPr>
+      </w:pPr>
+      <w:r>
+        <w:rPr>
+          <w:sz w:val="26"/>
+          <w:szCs w:val="26"/>
+          <w:lang w:val="az-Latn-AZ"/>
+        </w:rPr>
+        <w:t>Ağac strukturlu (parent-child) verilərin saxlanması üçün istifadə olunur.</w:t>
+      </w:r>
+    </w:p>
+    <w:p>
+      <w:pPr>
+        <w:rPr>
+          <w:sz w:val="26"/>
+          <w:szCs w:val="26"/>
+          <w:lang w:val="az-Latn-AZ"/>
+        </w:rPr>
+      </w:pPr>
+      <w:r>
+        <w:rPr>
+          <w:sz w:val="26"/>
+          <w:szCs w:val="26"/>
+          <w:lang w:val="az-Latn-AZ"/>
+        </w:rPr>
+        <w:pict w14:anchorId="54450158">
+          <v:rect id="_x0000_i1241" style="width:0;height:1.5pt" o:hralign="center" o:hrstd="t" o:hr="t" fillcolor="#a0a0a0" stroked="f"/>
+        </w:pict>
       </w:r>
     </w:p>
     <w:sectPr>
@@ -845,6 +2879,304 @@
 <file path=word/numbering.xml><?xml version="1.0" encoding="utf-8"?>
 <w:numbering xmlns:wpc="http://schemas.microsoft.com/office/word/2010/wordprocessingCanvas" xmlns:cx="http://schemas.microsoft.com/office/drawing/2014/chartex" xmlns:cx1="http://schemas.microsoft.com/office/drawing/2015/9/8/chartex" xmlns:cx2="http://schemas.microsoft.com/office/drawing/2015/10/21/chartex" xmlns:cx3="http://schemas.microsoft.com/office/drawing/2016/5/9/chartex" xmlns:cx4="http://schemas.microsoft.com/office/drawing/2016/5/10/chartex" xmlns:cx5="http://schemas.microsoft.com/office/drawing/2016/5/11/chartex" xmlns:cx6="http://schemas.microsoft.com/office/drawing/2016/5/12/chartex" xmlns:cx7="http://schemas.microsoft.com/office/drawing/2016/5/13/chartex" xmlns:cx8="http://schemas.microsoft.com/office/drawing/2016/5/14/chartex" xmlns:mc="http://schemas.openxmlformats.org/markup-compatibility/2006" xmlns:aink="http://schemas.microsoft.com/office/drawing/2016/ink" xmlns:am3d="http://schemas.microsoft.com/office/drawing/2017/model3d" xmlns:o="urn:schemas-microsoft-com:office:office" xmlns:oel="http://schemas.microsoft.com/office/2019/extlst" xmlns:r="http://schemas.openxmlformats.org/officeDocument/2006/relationships" xmlns:m="http://schemas.openxmlformats.org/officeDocument/2006/math" xmlns:v="urn:schemas-microsoft-com:vml" xmlns:wp14="http://schemas.microsoft.com/office/word/2010/wordprocessingDrawing" xmlns:wp="http://schemas.openxmlformats.org/drawingml/2006/wordprocessingDrawing" xmlns:w10="urn:schemas-microsoft-com:office:word" xmlns:w="http://schemas.openxmlformats.org/wordprocessingml/2006/main" xmlns:w14="http://schemas.microsoft.com/office/word/2010/wordml" xmlns:w15="http://schemas.microsoft.com/office/word/2012/wordml" xmlns:w16cex="http://schemas.microsoft.com/office/word/2018/wordml/cex" xmlns:w16cid="http://schemas.microsoft.com/office/word/2016/wordml/cid" xmlns:w16="http://schemas.microsoft.com/office/word/2018/wordml" xmlns:w16du="http://schemas.microsoft.com/office/word/2023/wordml/word16du" xmlns:w16sdtdh="http://schemas.microsoft.com/office/word/2020/wordml/sdtdatahash" xmlns:w16sdtfl="http://schemas.microsoft.com/office/word/2024/wordml/sdtformatlock" xmlns:w16se="http://schemas.microsoft.com/office/word/2015/wordml/symex" xmlns:wpg="http://schemas.microsoft.com/office/word/2010/wordprocessingGroup" xmlns:wpi="http://schemas.microsoft.com/office/word/2010/wordprocessingInk" xmlns:wne="http://schemas.microsoft.com/office/word/2006/wordml" xmlns:wps="http://schemas.microsoft.com/office/word/2010/wordprocessingShape" mc:Ignorable="w14 w15 w16se w16cid w16 w16cex w16sdtdh w16sdtfl w16du wp14">
   <w:abstractNum w:abstractNumId="0" w15:restartNumberingAfterBreak="0">
+    <w:nsid w:val="00F606B9"/>
+    <w:multiLevelType w:val="multilevel"/>
+    <w:tmpl w:val="1EF29D44"/>
+    <w:lvl w:ilvl="0">
+      <w:start w:val="1"/>
+      <w:numFmt w:val="bullet"/>
+      <w:lvlText w:val=""/>
+      <w:lvlJc w:val="left"/>
+      <w:pPr>
+        <w:tabs>
+          <w:tab w:val="num" w:pos="720"/>
+        </w:tabs>
+        <w:ind w:left="720" w:hanging="360"/>
+      </w:pPr>
+      <w:rPr>
+        <w:rFonts w:ascii="Symbol" w:hAnsi="Symbol" w:hint="default"/>
+        <w:sz w:val="20"/>
+      </w:rPr>
+    </w:lvl>
+    <w:lvl w:ilvl="1" w:tentative="1">
+      <w:start w:val="1"/>
+      <w:numFmt w:val="bullet"/>
+      <w:lvlText w:val="o"/>
+      <w:lvlJc w:val="left"/>
+      <w:pPr>
+        <w:tabs>
+          <w:tab w:val="num" w:pos="1440"/>
+        </w:tabs>
+        <w:ind w:left="1440" w:hanging="360"/>
+      </w:pPr>
+      <w:rPr>
+        <w:rFonts w:ascii="Courier New" w:hAnsi="Courier New" w:hint="default"/>
+        <w:sz w:val="20"/>
+      </w:rPr>
+    </w:lvl>
+    <w:lvl w:ilvl="2" w:tentative="1">
+      <w:start w:val="1"/>
+      <w:numFmt w:val="bullet"/>
+      <w:lvlText w:val=""/>
+      <w:lvlJc w:val="left"/>
+      <w:pPr>
+        <w:tabs>
+          <w:tab w:val="num" w:pos="2160"/>
+        </w:tabs>
+        <w:ind w:left="2160" w:hanging="360"/>
+      </w:pPr>
+      <w:rPr>
+        <w:rFonts w:ascii="Wingdings" w:hAnsi="Wingdings" w:hint="default"/>
+        <w:sz w:val="20"/>
+      </w:rPr>
+    </w:lvl>
+    <w:lvl w:ilvl="3" w:tentative="1">
+      <w:start w:val="1"/>
+      <w:numFmt w:val="bullet"/>
+      <w:lvlText w:val=""/>
+      <w:lvlJc w:val="left"/>
+      <w:pPr>
+        <w:tabs>
+          <w:tab w:val="num" w:pos="2880"/>
+        </w:tabs>
+        <w:ind w:left="2880" w:hanging="360"/>
+      </w:pPr>
+      <w:rPr>
+        <w:rFonts w:ascii="Wingdings" w:hAnsi="Wingdings" w:hint="default"/>
+        <w:sz w:val="20"/>
+      </w:rPr>
+    </w:lvl>
+    <w:lvl w:ilvl="4" w:tentative="1">
+      <w:start w:val="1"/>
+      <w:numFmt w:val="bullet"/>
+      <w:lvlText w:val=""/>
+      <w:lvlJc w:val="left"/>
+      <w:pPr>
+        <w:tabs>
+          <w:tab w:val="num" w:pos="3600"/>
+        </w:tabs>
+        <w:ind w:left="3600" w:hanging="360"/>
+      </w:pPr>
+      <w:rPr>
+        <w:rFonts w:ascii="Wingdings" w:hAnsi="Wingdings" w:hint="default"/>
+        <w:sz w:val="20"/>
+      </w:rPr>
+    </w:lvl>
+    <w:lvl w:ilvl="5" w:tentative="1">
+      <w:start w:val="1"/>
+      <w:numFmt w:val="bullet"/>
+      <w:lvlText w:val=""/>
+      <w:lvlJc w:val="left"/>
+      <w:pPr>
+        <w:tabs>
+          <w:tab w:val="num" w:pos="4320"/>
+        </w:tabs>
+        <w:ind w:left="4320" w:hanging="360"/>
+      </w:pPr>
+      <w:rPr>
+        <w:rFonts w:ascii="Wingdings" w:hAnsi="Wingdings" w:hint="default"/>
+        <w:sz w:val="20"/>
+      </w:rPr>
+    </w:lvl>
+    <w:lvl w:ilvl="6" w:tentative="1">
+      <w:start w:val="1"/>
+      <w:numFmt w:val="bullet"/>
+      <w:lvlText w:val=""/>
+      <w:lvlJc w:val="left"/>
+      <w:pPr>
+        <w:tabs>
+          <w:tab w:val="num" w:pos="5040"/>
+        </w:tabs>
+        <w:ind w:left="5040" w:hanging="360"/>
+      </w:pPr>
+      <w:rPr>
+        <w:rFonts w:ascii="Wingdings" w:hAnsi="Wingdings" w:hint="default"/>
+        <w:sz w:val="20"/>
+      </w:rPr>
+    </w:lvl>
+    <w:lvl w:ilvl="7" w:tentative="1">
+      <w:start w:val="1"/>
+      <w:numFmt w:val="bullet"/>
+      <w:lvlText w:val=""/>
+      <w:lvlJc w:val="left"/>
+      <w:pPr>
+        <w:tabs>
+          <w:tab w:val="num" w:pos="5760"/>
+        </w:tabs>
+        <w:ind w:left="5760" w:hanging="360"/>
+      </w:pPr>
+      <w:rPr>
+        <w:rFonts w:ascii="Wingdings" w:hAnsi="Wingdings" w:hint="default"/>
+        <w:sz w:val="20"/>
+      </w:rPr>
+    </w:lvl>
+    <w:lvl w:ilvl="8" w:tentative="1">
+      <w:start w:val="1"/>
+      <w:numFmt w:val="bullet"/>
+      <w:lvlText w:val=""/>
+      <w:lvlJc w:val="left"/>
+      <w:pPr>
+        <w:tabs>
+          <w:tab w:val="num" w:pos="6480"/>
+        </w:tabs>
+        <w:ind w:left="6480" w:hanging="360"/>
+      </w:pPr>
+      <w:rPr>
+        <w:rFonts w:ascii="Wingdings" w:hAnsi="Wingdings" w:hint="default"/>
+        <w:sz w:val="20"/>
+      </w:rPr>
+    </w:lvl>
+  </w:abstractNum>
+  <w:abstractNum w:abstractNumId="1" w15:restartNumberingAfterBreak="0">
+    <w:nsid w:val="02FB7752"/>
+    <w:multiLevelType w:val="multilevel"/>
+    <w:tmpl w:val="C61E1D2E"/>
+    <w:lvl w:ilvl="0">
+      <w:start w:val="1"/>
+      <w:numFmt w:val="bullet"/>
+      <w:lvlText w:val=""/>
+      <w:lvlJc w:val="left"/>
+      <w:pPr>
+        <w:tabs>
+          <w:tab w:val="num" w:pos="720"/>
+        </w:tabs>
+        <w:ind w:left="720" w:hanging="360"/>
+      </w:pPr>
+      <w:rPr>
+        <w:rFonts w:ascii="Symbol" w:hAnsi="Symbol" w:hint="default"/>
+        <w:sz w:val="20"/>
+      </w:rPr>
+    </w:lvl>
+    <w:lvl w:ilvl="1" w:tentative="1">
+      <w:start w:val="1"/>
+      <w:numFmt w:val="bullet"/>
+      <w:lvlText w:val="o"/>
+      <w:lvlJc w:val="left"/>
+      <w:pPr>
+        <w:tabs>
+          <w:tab w:val="num" w:pos="1440"/>
+        </w:tabs>
+        <w:ind w:left="1440" w:hanging="360"/>
+      </w:pPr>
+      <w:rPr>
+        <w:rFonts w:ascii="Courier New" w:hAnsi="Courier New" w:hint="default"/>
+        <w:sz w:val="20"/>
+      </w:rPr>
+    </w:lvl>
+    <w:lvl w:ilvl="2" w:tentative="1">
+      <w:start w:val="1"/>
+      <w:numFmt w:val="bullet"/>
+      <w:lvlText w:val=""/>
+      <w:lvlJc w:val="left"/>
+      <w:pPr>
+        <w:tabs>
+          <w:tab w:val="num" w:pos="2160"/>
+        </w:tabs>
+        <w:ind w:left="2160" w:hanging="360"/>
+      </w:pPr>
+      <w:rPr>
+        <w:rFonts w:ascii="Wingdings" w:hAnsi="Wingdings" w:hint="default"/>
+        <w:sz w:val="20"/>
+      </w:rPr>
+    </w:lvl>
+    <w:lvl w:ilvl="3" w:tentative="1">
+      <w:start w:val="1"/>
+      <w:numFmt w:val="bullet"/>
+      <w:lvlText w:val=""/>
+      <w:lvlJc w:val="left"/>
+      <w:pPr>
+        <w:tabs>
+          <w:tab w:val="num" w:pos="2880"/>
+        </w:tabs>
+        <w:ind w:left="2880" w:hanging="360"/>
+      </w:pPr>
+      <w:rPr>
+        <w:rFonts w:ascii="Wingdings" w:hAnsi="Wingdings" w:hint="default"/>
+        <w:sz w:val="20"/>
+      </w:rPr>
+    </w:lvl>
+    <w:lvl w:ilvl="4" w:tentative="1">
+      <w:start w:val="1"/>
+      <w:numFmt w:val="bullet"/>
+      <w:lvlText w:val=""/>
+      <w:lvlJc w:val="left"/>
+      <w:pPr>
+        <w:tabs>
+          <w:tab w:val="num" w:pos="3600"/>
+        </w:tabs>
+        <w:ind w:left="3600" w:hanging="360"/>
+      </w:pPr>
+      <w:rPr>
+        <w:rFonts w:ascii="Wingdings" w:hAnsi="Wingdings" w:hint="default"/>
+        <w:sz w:val="20"/>
+      </w:rPr>
+    </w:lvl>
+    <w:lvl w:ilvl="5" w:tentative="1">
+      <w:start w:val="1"/>
+      <w:numFmt w:val="bullet"/>
+      <w:lvlText w:val=""/>
+      <w:lvlJc w:val="left"/>
+      <w:pPr>
+        <w:tabs>
+          <w:tab w:val="num" w:pos="4320"/>
+        </w:tabs>
+        <w:ind w:left="4320" w:hanging="360"/>
+      </w:pPr>
+      <w:rPr>
+        <w:rFonts w:ascii="Wingdings" w:hAnsi="Wingdings" w:hint="default"/>
+        <w:sz w:val="20"/>
+      </w:rPr>
+    </w:lvl>
+    <w:lvl w:ilvl="6" w:tentative="1">
+      <w:start w:val="1"/>
+      <w:numFmt w:val="bullet"/>
+      <w:lvlText w:val=""/>
+      <w:lvlJc w:val="left"/>
+      <w:pPr>
+        <w:tabs>
+          <w:tab w:val="num" w:pos="5040"/>
+        </w:tabs>
+        <w:ind w:left="5040" w:hanging="360"/>
+      </w:pPr>
+      <w:rPr>
+        <w:rFonts w:ascii="Wingdings" w:hAnsi="Wingdings" w:hint="default"/>
+        <w:sz w:val="20"/>
+      </w:rPr>
+    </w:lvl>
+    <w:lvl w:ilvl="7" w:tentative="1">
+      <w:start w:val="1"/>
+      <w:numFmt w:val="bullet"/>
+      <w:lvlText w:val=""/>
+      <w:lvlJc w:val="left"/>
+      <w:pPr>
+        <w:tabs>
+          <w:tab w:val="num" w:pos="5760"/>
+        </w:tabs>
+        <w:ind w:left="5760" w:hanging="360"/>
+      </w:pPr>
+      <w:rPr>
+        <w:rFonts w:ascii="Wingdings" w:hAnsi="Wingdings" w:hint="default"/>
+        <w:sz w:val="20"/>
+      </w:rPr>
+    </w:lvl>
+    <w:lvl w:ilvl="8" w:tentative="1">
+      <w:start w:val="1"/>
+      <w:numFmt w:val="bullet"/>
+      <w:lvlText w:val=""/>
+      <w:lvlJc w:val="left"/>
+      <w:pPr>
+        <w:tabs>
+          <w:tab w:val="num" w:pos="6480"/>
+        </w:tabs>
+        <w:ind w:left="6480" w:hanging="360"/>
+      </w:pPr>
+      <w:rPr>
+        <w:rFonts w:ascii="Wingdings" w:hAnsi="Wingdings" w:hint="default"/>
+        <w:sz w:val="20"/>
+      </w:rPr>
+    </w:lvl>
+  </w:abstractNum>
+  <w:abstractNum w:abstractNumId="2" w15:restartNumberingAfterBreak="0">
     <w:nsid w:val="1CC14CBE"/>
     <w:multiLevelType w:val="hybridMultilevel"/>
     <w:tmpl w:val="CDCA3DAC"/>
@@ -957,7 +3289,156 @@
       </w:rPr>
     </w:lvl>
   </w:abstractNum>
-  <w:abstractNum w:abstractNumId="1" w15:restartNumberingAfterBreak="0">
+  <w:abstractNum w:abstractNumId="3" w15:restartNumberingAfterBreak="0">
+    <w:nsid w:val="1FA93BE3"/>
+    <w:multiLevelType w:val="multilevel"/>
+    <w:tmpl w:val="838ABC28"/>
+    <w:lvl w:ilvl="0">
+      <w:start w:val="1"/>
+      <w:numFmt w:val="bullet"/>
+      <w:lvlText w:val=""/>
+      <w:lvlJc w:val="left"/>
+      <w:pPr>
+        <w:tabs>
+          <w:tab w:val="num" w:pos="720"/>
+        </w:tabs>
+        <w:ind w:left="720" w:hanging="360"/>
+      </w:pPr>
+      <w:rPr>
+        <w:rFonts w:ascii="Symbol" w:hAnsi="Symbol" w:hint="default"/>
+        <w:sz w:val="20"/>
+      </w:rPr>
+    </w:lvl>
+    <w:lvl w:ilvl="1" w:tentative="1">
+      <w:start w:val="1"/>
+      <w:numFmt w:val="bullet"/>
+      <w:lvlText w:val="o"/>
+      <w:lvlJc w:val="left"/>
+      <w:pPr>
+        <w:tabs>
+          <w:tab w:val="num" w:pos="1440"/>
+        </w:tabs>
+        <w:ind w:left="1440" w:hanging="360"/>
+      </w:pPr>
+      <w:rPr>
+        <w:rFonts w:ascii="Courier New" w:hAnsi="Courier New" w:hint="default"/>
+        <w:sz w:val="20"/>
+      </w:rPr>
+    </w:lvl>
+    <w:lvl w:ilvl="2" w:tentative="1">
+      <w:start w:val="1"/>
+      <w:numFmt w:val="bullet"/>
+      <w:lvlText w:val=""/>
+      <w:lvlJc w:val="left"/>
+      <w:pPr>
+        <w:tabs>
+          <w:tab w:val="num" w:pos="2160"/>
+        </w:tabs>
+        <w:ind w:left="2160" w:hanging="360"/>
+      </w:pPr>
+      <w:rPr>
+        <w:rFonts w:ascii="Wingdings" w:hAnsi="Wingdings" w:hint="default"/>
+        <w:sz w:val="20"/>
+      </w:rPr>
+    </w:lvl>
+    <w:lvl w:ilvl="3" w:tentative="1">
+      <w:start w:val="1"/>
+      <w:numFmt w:val="bullet"/>
+      <w:lvlText w:val=""/>
+      <w:lvlJc w:val="left"/>
+      <w:pPr>
+        <w:tabs>
+          <w:tab w:val="num" w:pos="2880"/>
+        </w:tabs>
+        <w:ind w:left="2880" w:hanging="360"/>
+      </w:pPr>
+      <w:rPr>
+        <w:rFonts w:ascii="Wingdings" w:hAnsi="Wingdings" w:hint="default"/>
+        <w:sz w:val="20"/>
+      </w:rPr>
+    </w:lvl>
+    <w:lvl w:ilvl="4" w:tentative="1">
+      <w:start w:val="1"/>
+      <w:numFmt w:val="bullet"/>
+      <w:lvlText w:val=""/>
+      <w:lvlJc w:val="left"/>
+      <w:pPr>
+        <w:tabs>
+          <w:tab w:val="num" w:pos="3600"/>
+        </w:tabs>
+        <w:ind w:left="3600" w:hanging="360"/>
+      </w:pPr>
+      <w:rPr>
+        <w:rFonts w:ascii="Wingdings" w:hAnsi="Wingdings" w:hint="default"/>
+        <w:sz w:val="20"/>
+      </w:rPr>
+    </w:lvl>
+    <w:lvl w:ilvl="5" w:tentative="1">
+      <w:start w:val="1"/>
+      <w:numFmt w:val="bullet"/>
+      <w:lvlText w:val=""/>
+      <w:lvlJc w:val="left"/>
+      <w:pPr>
+        <w:tabs>
+          <w:tab w:val="num" w:pos="4320"/>
+        </w:tabs>
+        <w:ind w:left="4320" w:hanging="360"/>
+      </w:pPr>
+      <w:rPr>
+        <w:rFonts w:ascii="Wingdings" w:hAnsi="Wingdings" w:hint="default"/>
+        <w:sz w:val="20"/>
+      </w:rPr>
+    </w:lvl>
+    <w:lvl w:ilvl="6" w:tentative="1">
+      <w:start w:val="1"/>
+      <w:numFmt w:val="bullet"/>
+      <w:lvlText w:val=""/>
+      <w:lvlJc w:val="left"/>
+      <w:pPr>
+        <w:tabs>
+          <w:tab w:val="num" w:pos="5040"/>
+        </w:tabs>
+        <w:ind w:left="5040" w:hanging="360"/>
+      </w:pPr>
+      <w:rPr>
+        <w:rFonts w:ascii="Wingdings" w:hAnsi="Wingdings" w:hint="default"/>
+        <w:sz w:val="20"/>
+      </w:rPr>
+    </w:lvl>
+    <w:lvl w:ilvl="7" w:tentative="1">
+      <w:start w:val="1"/>
+      <w:numFmt w:val="bullet"/>
+      <w:lvlText w:val=""/>
+      <w:lvlJc w:val="left"/>
+      <w:pPr>
+        <w:tabs>
+          <w:tab w:val="num" w:pos="5760"/>
+        </w:tabs>
+        <w:ind w:left="5760" w:hanging="360"/>
+      </w:pPr>
+      <w:rPr>
+        <w:rFonts w:ascii="Wingdings" w:hAnsi="Wingdings" w:hint="default"/>
+        <w:sz w:val="20"/>
+      </w:rPr>
+    </w:lvl>
+    <w:lvl w:ilvl="8" w:tentative="1">
+      <w:start w:val="1"/>
+      <w:numFmt w:val="bullet"/>
+      <w:lvlText w:val=""/>
+      <w:lvlJc w:val="left"/>
+      <w:pPr>
+        <w:tabs>
+          <w:tab w:val="num" w:pos="6480"/>
+        </w:tabs>
+        <w:ind w:left="6480" w:hanging="360"/>
+      </w:pPr>
+      <w:rPr>
+        <w:rFonts w:ascii="Wingdings" w:hAnsi="Wingdings" w:hint="default"/>
+        <w:sz w:val="20"/>
+      </w:rPr>
+    </w:lvl>
+  </w:abstractNum>
+  <w:abstractNum w:abstractNumId="4" w15:restartNumberingAfterBreak="0">
     <w:nsid w:val="2C9F0C59"/>
     <w:multiLevelType w:val="hybridMultilevel"/>
     <w:tmpl w:val="E160BDE4"/>
@@ -1070,11 +3551,1388 @@
       </w:rPr>
     </w:lvl>
   </w:abstractNum>
+  <w:abstractNum w:abstractNumId="5" w15:restartNumberingAfterBreak="0">
+    <w:nsid w:val="2E872443"/>
+    <w:multiLevelType w:val="multilevel"/>
+    <w:tmpl w:val="91641E0C"/>
+    <w:lvl w:ilvl="0">
+      <w:start w:val="1"/>
+      <w:numFmt w:val="bullet"/>
+      <w:lvlText w:val=""/>
+      <w:lvlJc w:val="left"/>
+      <w:pPr>
+        <w:tabs>
+          <w:tab w:val="num" w:pos="720"/>
+        </w:tabs>
+        <w:ind w:left="720" w:hanging="360"/>
+      </w:pPr>
+      <w:rPr>
+        <w:rFonts w:ascii="Symbol" w:hAnsi="Symbol" w:hint="default"/>
+        <w:sz w:val="20"/>
+      </w:rPr>
+    </w:lvl>
+    <w:lvl w:ilvl="1" w:tentative="1">
+      <w:start w:val="1"/>
+      <w:numFmt w:val="bullet"/>
+      <w:lvlText w:val="o"/>
+      <w:lvlJc w:val="left"/>
+      <w:pPr>
+        <w:tabs>
+          <w:tab w:val="num" w:pos="1440"/>
+        </w:tabs>
+        <w:ind w:left="1440" w:hanging="360"/>
+      </w:pPr>
+      <w:rPr>
+        <w:rFonts w:ascii="Courier New" w:hAnsi="Courier New" w:hint="default"/>
+        <w:sz w:val="20"/>
+      </w:rPr>
+    </w:lvl>
+    <w:lvl w:ilvl="2" w:tentative="1">
+      <w:start w:val="1"/>
+      <w:numFmt w:val="bullet"/>
+      <w:lvlText w:val=""/>
+      <w:lvlJc w:val="left"/>
+      <w:pPr>
+        <w:tabs>
+          <w:tab w:val="num" w:pos="2160"/>
+        </w:tabs>
+        <w:ind w:left="2160" w:hanging="360"/>
+      </w:pPr>
+      <w:rPr>
+        <w:rFonts w:ascii="Wingdings" w:hAnsi="Wingdings" w:hint="default"/>
+        <w:sz w:val="20"/>
+      </w:rPr>
+    </w:lvl>
+    <w:lvl w:ilvl="3" w:tentative="1">
+      <w:start w:val="1"/>
+      <w:numFmt w:val="bullet"/>
+      <w:lvlText w:val=""/>
+      <w:lvlJc w:val="left"/>
+      <w:pPr>
+        <w:tabs>
+          <w:tab w:val="num" w:pos="2880"/>
+        </w:tabs>
+        <w:ind w:left="2880" w:hanging="360"/>
+      </w:pPr>
+      <w:rPr>
+        <w:rFonts w:ascii="Wingdings" w:hAnsi="Wingdings" w:hint="default"/>
+        <w:sz w:val="20"/>
+      </w:rPr>
+    </w:lvl>
+    <w:lvl w:ilvl="4" w:tentative="1">
+      <w:start w:val="1"/>
+      <w:numFmt w:val="bullet"/>
+      <w:lvlText w:val=""/>
+      <w:lvlJc w:val="left"/>
+      <w:pPr>
+        <w:tabs>
+          <w:tab w:val="num" w:pos="3600"/>
+        </w:tabs>
+        <w:ind w:left="3600" w:hanging="360"/>
+      </w:pPr>
+      <w:rPr>
+        <w:rFonts w:ascii="Wingdings" w:hAnsi="Wingdings" w:hint="default"/>
+        <w:sz w:val="20"/>
+      </w:rPr>
+    </w:lvl>
+    <w:lvl w:ilvl="5" w:tentative="1">
+      <w:start w:val="1"/>
+      <w:numFmt w:val="bullet"/>
+      <w:lvlText w:val=""/>
+      <w:lvlJc w:val="left"/>
+      <w:pPr>
+        <w:tabs>
+          <w:tab w:val="num" w:pos="4320"/>
+        </w:tabs>
+        <w:ind w:left="4320" w:hanging="360"/>
+      </w:pPr>
+      <w:rPr>
+        <w:rFonts w:ascii="Wingdings" w:hAnsi="Wingdings" w:hint="default"/>
+        <w:sz w:val="20"/>
+      </w:rPr>
+    </w:lvl>
+    <w:lvl w:ilvl="6" w:tentative="1">
+      <w:start w:val="1"/>
+      <w:numFmt w:val="bullet"/>
+      <w:lvlText w:val=""/>
+      <w:lvlJc w:val="left"/>
+      <w:pPr>
+        <w:tabs>
+          <w:tab w:val="num" w:pos="5040"/>
+        </w:tabs>
+        <w:ind w:left="5040" w:hanging="360"/>
+      </w:pPr>
+      <w:rPr>
+        <w:rFonts w:ascii="Wingdings" w:hAnsi="Wingdings" w:hint="default"/>
+        <w:sz w:val="20"/>
+      </w:rPr>
+    </w:lvl>
+    <w:lvl w:ilvl="7" w:tentative="1">
+      <w:start w:val="1"/>
+      <w:numFmt w:val="bullet"/>
+      <w:lvlText w:val=""/>
+      <w:lvlJc w:val="left"/>
+      <w:pPr>
+        <w:tabs>
+          <w:tab w:val="num" w:pos="5760"/>
+        </w:tabs>
+        <w:ind w:left="5760" w:hanging="360"/>
+      </w:pPr>
+      <w:rPr>
+        <w:rFonts w:ascii="Wingdings" w:hAnsi="Wingdings" w:hint="default"/>
+        <w:sz w:val="20"/>
+      </w:rPr>
+    </w:lvl>
+    <w:lvl w:ilvl="8" w:tentative="1">
+      <w:start w:val="1"/>
+      <w:numFmt w:val="bullet"/>
+      <w:lvlText w:val=""/>
+      <w:lvlJc w:val="left"/>
+      <w:pPr>
+        <w:tabs>
+          <w:tab w:val="num" w:pos="6480"/>
+        </w:tabs>
+        <w:ind w:left="6480" w:hanging="360"/>
+      </w:pPr>
+      <w:rPr>
+        <w:rFonts w:ascii="Wingdings" w:hAnsi="Wingdings" w:hint="default"/>
+        <w:sz w:val="20"/>
+      </w:rPr>
+    </w:lvl>
+  </w:abstractNum>
+  <w:abstractNum w:abstractNumId="6" w15:restartNumberingAfterBreak="0">
+    <w:nsid w:val="4A6B3DCB"/>
+    <w:multiLevelType w:val="multilevel"/>
+    <w:tmpl w:val="C6647B44"/>
+    <w:lvl w:ilvl="0">
+      <w:start w:val="1"/>
+      <w:numFmt w:val="bullet"/>
+      <w:lvlText w:val=""/>
+      <w:lvlJc w:val="left"/>
+      <w:pPr>
+        <w:tabs>
+          <w:tab w:val="num" w:pos="720"/>
+        </w:tabs>
+        <w:ind w:left="720" w:hanging="360"/>
+      </w:pPr>
+      <w:rPr>
+        <w:rFonts w:ascii="Symbol" w:hAnsi="Symbol" w:hint="default"/>
+        <w:sz w:val="20"/>
+      </w:rPr>
+    </w:lvl>
+    <w:lvl w:ilvl="1" w:tentative="1">
+      <w:start w:val="1"/>
+      <w:numFmt w:val="bullet"/>
+      <w:lvlText w:val="o"/>
+      <w:lvlJc w:val="left"/>
+      <w:pPr>
+        <w:tabs>
+          <w:tab w:val="num" w:pos="1440"/>
+        </w:tabs>
+        <w:ind w:left="1440" w:hanging="360"/>
+      </w:pPr>
+      <w:rPr>
+        <w:rFonts w:ascii="Courier New" w:hAnsi="Courier New" w:hint="default"/>
+        <w:sz w:val="20"/>
+      </w:rPr>
+    </w:lvl>
+    <w:lvl w:ilvl="2" w:tentative="1">
+      <w:start w:val="1"/>
+      <w:numFmt w:val="bullet"/>
+      <w:lvlText w:val=""/>
+      <w:lvlJc w:val="left"/>
+      <w:pPr>
+        <w:tabs>
+          <w:tab w:val="num" w:pos="2160"/>
+        </w:tabs>
+        <w:ind w:left="2160" w:hanging="360"/>
+      </w:pPr>
+      <w:rPr>
+        <w:rFonts w:ascii="Wingdings" w:hAnsi="Wingdings" w:hint="default"/>
+        <w:sz w:val="20"/>
+      </w:rPr>
+    </w:lvl>
+    <w:lvl w:ilvl="3" w:tentative="1">
+      <w:start w:val="1"/>
+      <w:numFmt w:val="bullet"/>
+      <w:lvlText w:val=""/>
+      <w:lvlJc w:val="left"/>
+      <w:pPr>
+        <w:tabs>
+          <w:tab w:val="num" w:pos="2880"/>
+        </w:tabs>
+        <w:ind w:left="2880" w:hanging="360"/>
+      </w:pPr>
+      <w:rPr>
+        <w:rFonts w:ascii="Wingdings" w:hAnsi="Wingdings" w:hint="default"/>
+        <w:sz w:val="20"/>
+      </w:rPr>
+    </w:lvl>
+    <w:lvl w:ilvl="4" w:tentative="1">
+      <w:start w:val="1"/>
+      <w:numFmt w:val="bullet"/>
+      <w:lvlText w:val=""/>
+      <w:lvlJc w:val="left"/>
+      <w:pPr>
+        <w:tabs>
+          <w:tab w:val="num" w:pos="3600"/>
+        </w:tabs>
+        <w:ind w:left="3600" w:hanging="360"/>
+      </w:pPr>
+      <w:rPr>
+        <w:rFonts w:ascii="Wingdings" w:hAnsi="Wingdings" w:hint="default"/>
+        <w:sz w:val="20"/>
+      </w:rPr>
+    </w:lvl>
+    <w:lvl w:ilvl="5" w:tentative="1">
+      <w:start w:val="1"/>
+      <w:numFmt w:val="bullet"/>
+      <w:lvlText w:val=""/>
+      <w:lvlJc w:val="left"/>
+      <w:pPr>
+        <w:tabs>
+          <w:tab w:val="num" w:pos="4320"/>
+        </w:tabs>
+        <w:ind w:left="4320" w:hanging="360"/>
+      </w:pPr>
+      <w:rPr>
+        <w:rFonts w:ascii="Wingdings" w:hAnsi="Wingdings" w:hint="default"/>
+        <w:sz w:val="20"/>
+      </w:rPr>
+    </w:lvl>
+    <w:lvl w:ilvl="6" w:tentative="1">
+      <w:start w:val="1"/>
+      <w:numFmt w:val="bullet"/>
+      <w:lvlText w:val=""/>
+      <w:lvlJc w:val="left"/>
+      <w:pPr>
+        <w:tabs>
+          <w:tab w:val="num" w:pos="5040"/>
+        </w:tabs>
+        <w:ind w:left="5040" w:hanging="360"/>
+      </w:pPr>
+      <w:rPr>
+        <w:rFonts w:ascii="Wingdings" w:hAnsi="Wingdings" w:hint="default"/>
+        <w:sz w:val="20"/>
+      </w:rPr>
+    </w:lvl>
+    <w:lvl w:ilvl="7" w:tentative="1">
+      <w:start w:val="1"/>
+      <w:numFmt w:val="bullet"/>
+      <w:lvlText w:val=""/>
+      <w:lvlJc w:val="left"/>
+      <w:pPr>
+        <w:tabs>
+          <w:tab w:val="num" w:pos="5760"/>
+        </w:tabs>
+        <w:ind w:left="5760" w:hanging="360"/>
+      </w:pPr>
+      <w:rPr>
+        <w:rFonts w:ascii="Wingdings" w:hAnsi="Wingdings" w:hint="default"/>
+        <w:sz w:val="20"/>
+      </w:rPr>
+    </w:lvl>
+    <w:lvl w:ilvl="8" w:tentative="1">
+      <w:start w:val="1"/>
+      <w:numFmt w:val="bullet"/>
+      <w:lvlText w:val=""/>
+      <w:lvlJc w:val="left"/>
+      <w:pPr>
+        <w:tabs>
+          <w:tab w:val="num" w:pos="6480"/>
+        </w:tabs>
+        <w:ind w:left="6480" w:hanging="360"/>
+      </w:pPr>
+      <w:rPr>
+        <w:rFonts w:ascii="Wingdings" w:hAnsi="Wingdings" w:hint="default"/>
+        <w:sz w:val="20"/>
+      </w:rPr>
+    </w:lvl>
+  </w:abstractNum>
+  <w:abstractNum w:abstractNumId="7" w15:restartNumberingAfterBreak="0">
+    <w:nsid w:val="5CD11551"/>
+    <w:multiLevelType w:val="multilevel"/>
+    <w:tmpl w:val="CC3EE882"/>
+    <w:lvl w:ilvl="0">
+      <w:start w:val="1"/>
+      <w:numFmt w:val="bullet"/>
+      <w:lvlText w:val=""/>
+      <w:lvlJc w:val="left"/>
+      <w:pPr>
+        <w:tabs>
+          <w:tab w:val="num" w:pos="720"/>
+        </w:tabs>
+        <w:ind w:left="720" w:hanging="360"/>
+      </w:pPr>
+      <w:rPr>
+        <w:rFonts w:ascii="Symbol" w:hAnsi="Symbol" w:hint="default"/>
+        <w:sz w:val="20"/>
+      </w:rPr>
+    </w:lvl>
+    <w:lvl w:ilvl="1" w:tentative="1">
+      <w:start w:val="1"/>
+      <w:numFmt w:val="bullet"/>
+      <w:lvlText w:val="o"/>
+      <w:lvlJc w:val="left"/>
+      <w:pPr>
+        <w:tabs>
+          <w:tab w:val="num" w:pos="1440"/>
+        </w:tabs>
+        <w:ind w:left="1440" w:hanging="360"/>
+      </w:pPr>
+      <w:rPr>
+        <w:rFonts w:ascii="Courier New" w:hAnsi="Courier New" w:hint="default"/>
+        <w:sz w:val="20"/>
+      </w:rPr>
+    </w:lvl>
+    <w:lvl w:ilvl="2" w:tentative="1">
+      <w:start w:val="1"/>
+      <w:numFmt w:val="bullet"/>
+      <w:lvlText w:val=""/>
+      <w:lvlJc w:val="left"/>
+      <w:pPr>
+        <w:tabs>
+          <w:tab w:val="num" w:pos="2160"/>
+        </w:tabs>
+        <w:ind w:left="2160" w:hanging="360"/>
+      </w:pPr>
+      <w:rPr>
+        <w:rFonts w:ascii="Wingdings" w:hAnsi="Wingdings" w:hint="default"/>
+        <w:sz w:val="20"/>
+      </w:rPr>
+    </w:lvl>
+    <w:lvl w:ilvl="3" w:tentative="1">
+      <w:start w:val="1"/>
+      <w:numFmt w:val="bullet"/>
+      <w:lvlText w:val=""/>
+      <w:lvlJc w:val="left"/>
+      <w:pPr>
+        <w:tabs>
+          <w:tab w:val="num" w:pos="2880"/>
+        </w:tabs>
+        <w:ind w:left="2880" w:hanging="360"/>
+      </w:pPr>
+      <w:rPr>
+        <w:rFonts w:ascii="Wingdings" w:hAnsi="Wingdings" w:hint="default"/>
+        <w:sz w:val="20"/>
+      </w:rPr>
+    </w:lvl>
+    <w:lvl w:ilvl="4" w:tentative="1">
+      <w:start w:val="1"/>
+      <w:numFmt w:val="bullet"/>
+      <w:lvlText w:val=""/>
+      <w:lvlJc w:val="left"/>
+      <w:pPr>
+        <w:tabs>
+          <w:tab w:val="num" w:pos="3600"/>
+        </w:tabs>
+        <w:ind w:left="3600" w:hanging="360"/>
+      </w:pPr>
+      <w:rPr>
+        <w:rFonts w:ascii="Wingdings" w:hAnsi="Wingdings" w:hint="default"/>
+        <w:sz w:val="20"/>
+      </w:rPr>
+    </w:lvl>
+    <w:lvl w:ilvl="5" w:tentative="1">
+      <w:start w:val="1"/>
+      <w:numFmt w:val="bullet"/>
+      <w:lvlText w:val=""/>
+      <w:lvlJc w:val="left"/>
+      <w:pPr>
+        <w:tabs>
+          <w:tab w:val="num" w:pos="4320"/>
+        </w:tabs>
+        <w:ind w:left="4320" w:hanging="360"/>
+      </w:pPr>
+      <w:rPr>
+        <w:rFonts w:ascii="Wingdings" w:hAnsi="Wingdings" w:hint="default"/>
+        <w:sz w:val="20"/>
+      </w:rPr>
+    </w:lvl>
+    <w:lvl w:ilvl="6" w:tentative="1">
+      <w:start w:val="1"/>
+      <w:numFmt w:val="bullet"/>
+      <w:lvlText w:val=""/>
+      <w:lvlJc w:val="left"/>
+      <w:pPr>
+        <w:tabs>
+          <w:tab w:val="num" w:pos="5040"/>
+        </w:tabs>
+        <w:ind w:left="5040" w:hanging="360"/>
+      </w:pPr>
+      <w:rPr>
+        <w:rFonts w:ascii="Wingdings" w:hAnsi="Wingdings" w:hint="default"/>
+        <w:sz w:val="20"/>
+      </w:rPr>
+    </w:lvl>
+    <w:lvl w:ilvl="7" w:tentative="1">
+      <w:start w:val="1"/>
+      <w:numFmt w:val="bullet"/>
+      <w:lvlText w:val=""/>
+      <w:lvlJc w:val="left"/>
+      <w:pPr>
+        <w:tabs>
+          <w:tab w:val="num" w:pos="5760"/>
+        </w:tabs>
+        <w:ind w:left="5760" w:hanging="360"/>
+      </w:pPr>
+      <w:rPr>
+        <w:rFonts w:ascii="Wingdings" w:hAnsi="Wingdings" w:hint="default"/>
+        <w:sz w:val="20"/>
+      </w:rPr>
+    </w:lvl>
+    <w:lvl w:ilvl="8" w:tentative="1">
+      <w:start w:val="1"/>
+      <w:numFmt w:val="bullet"/>
+      <w:lvlText w:val=""/>
+      <w:lvlJc w:val="left"/>
+      <w:pPr>
+        <w:tabs>
+          <w:tab w:val="num" w:pos="6480"/>
+        </w:tabs>
+        <w:ind w:left="6480" w:hanging="360"/>
+      </w:pPr>
+      <w:rPr>
+        <w:rFonts w:ascii="Wingdings" w:hAnsi="Wingdings" w:hint="default"/>
+        <w:sz w:val="20"/>
+      </w:rPr>
+    </w:lvl>
+  </w:abstractNum>
+  <w:abstractNum w:abstractNumId="8" w15:restartNumberingAfterBreak="0">
+    <w:nsid w:val="5E7F06C9"/>
+    <w:multiLevelType w:val="multilevel"/>
+    <w:tmpl w:val="05ACDC0A"/>
+    <w:lvl w:ilvl="0">
+      <w:start w:val="1"/>
+      <w:numFmt w:val="bullet"/>
+      <w:lvlText w:val=""/>
+      <w:lvlJc w:val="left"/>
+      <w:pPr>
+        <w:tabs>
+          <w:tab w:val="num" w:pos="720"/>
+        </w:tabs>
+        <w:ind w:left="720" w:hanging="360"/>
+      </w:pPr>
+      <w:rPr>
+        <w:rFonts w:ascii="Symbol" w:hAnsi="Symbol" w:hint="default"/>
+        <w:sz w:val="20"/>
+      </w:rPr>
+    </w:lvl>
+    <w:lvl w:ilvl="1" w:tentative="1">
+      <w:start w:val="1"/>
+      <w:numFmt w:val="bullet"/>
+      <w:lvlText w:val="o"/>
+      <w:lvlJc w:val="left"/>
+      <w:pPr>
+        <w:tabs>
+          <w:tab w:val="num" w:pos="1440"/>
+        </w:tabs>
+        <w:ind w:left="1440" w:hanging="360"/>
+      </w:pPr>
+      <w:rPr>
+        <w:rFonts w:ascii="Courier New" w:hAnsi="Courier New" w:hint="default"/>
+        <w:sz w:val="20"/>
+      </w:rPr>
+    </w:lvl>
+    <w:lvl w:ilvl="2" w:tentative="1">
+      <w:start w:val="1"/>
+      <w:numFmt w:val="bullet"/>
+      <w:lvlText w:val=""/>
+      <w:lvlJc w:val="left"/>
+      <w:pPr>
+        <w:tabs>
+          <w:tab w:val="num" w:pos="2160"/>
+        </w:tabs>
+        <w:ind w:left="2160" w:hanging="360"/>
+      </w:pPr>
+      <w:rPr>
+        <w:rFonts w:ascii="Wingdings" w:hAnsi="Wingdings" w:hint="default"/>
+        <w:sz w:val="20"/>
+      </w:rPr>
+    </w:lvl>
+    <w:lvl w:ilvl="3" w:tentative="1">
+      <w:start w:val="1"/>
+      <w:numFmt w:val="bullet"/>
+      <w:lvlText w:val=""/>
+      <w:lvlJc w:val="left"/>
+      <w:pPr>
+        <w:tabs>
+          <w:tab w:val="num" w:pos="2880"/>
+        </w:tabs>
+        <w:ind w:left="2880" w:hanging="360"/>
+      </w:pPr>
+      <w:rPr>
+        <w:rFonts w:ascii="Wingdings" w:hAnsi="Wingdings" w:hint="default"/>
+        <w:sz w:val="20"/>
+      </w:rPr>
+    </w:lvl>
+    <w:lvl w:ilvl="4" w:tentative="1">
+      <w:start w:val="1"/>
+      <w:numFmt w:val="bullet"/>
+      <w:lvlText w:val=""/>
+      <w:lvlJc w:val="left"/>
+      <w:pPr>
+        <w:tabs>
+          <w:tab w:val="num" w:pos="3600"/>
+        </w:tabs>
+        <w:ind w:left="3600" w:hanging="360"/>
+      </w:pPr>
+      <w:rPr>
+        <w:rFonts w:ascii="Wingdings" w:hAnsi="Wingdings" w:hint="default"/>
+        <w:sz w:val="20"/>
+      </w:rPr>
+    </w:lvl>
+    <w:lvl w:ilvl="5" w:tentative="1">
+      <w:start w:val="1"/>
+      <w:numFmt w:val="bullet"/>
+      <w:lvlText w:val=""/>
+      <w:lvlJc w:val="left"/>
+      <w:pPr>
+        <w:tabs>
+          <w:tab w:val="num" w:pos="4320"/>
+        </w:tabs>
+        <w:ind w:left="4320" w:hanging="360"/>
+      </w:pPr>
+      <w:rPr>
+        <w:rFonts w:ascii="Wingdings" w:hAnsi="Wingdings" w:hint="default"/>
+        <w:sz w:val="20"/>
+      </w:rPr>
+    </w:lvl>
+    <w:lvl w:ilvl="6" w:tentative="1">
+      <w:start w:val="1"/>
+      <w:numFmt w:val="bullet"/>
+      <w:lvlText w:val=""/>
+      <w:lvlJc w:val="left"/>
+      <w:pPr>
+        <w:tabs>
+          <w:tab w:val="num" w:pos="5040"/>
+        </w:tabs>
+        <w:ind w:left="5040" w:hanging="360"/>
+      </w:pPr>
+      <w:rPr>
+        <w:rFonts w:ascii="Wingdings" w:hAnsi="Wingdings" w:hint="default"/>
+        <w:sz w:val="20"/>
+      </w:rPr>
+    </w:lvl>
+    <w:lvl w:ilvl="7" w:tentative="1">
+      <w:start w:val="1"/>
+      <w:numFmt w:val="bullet"/>
+      <w:lvlText w:val=""/>
+      <w:lvlJc w:val="left"/>
+      <w:pPr>
+        <w:tabs>
+          <w:tab w:val="num" w:pos="5760"/>
+        </w:tabs>
+        <w:ind w:left="5760" w:hanging="360"/>
+      </w:pPr>
+      <w:rPr>
+        <w:rFonts w:ascii="Wingdings" w:hAnsi="Wingdings" w:hint="default"/>
+        <w:sz w:val="20"/>
+      </w:rPr>
+    </w:lvl>
+    <w:lvl w:ilvl="8" w:tentative="1">
+      <w:start w:val="1"/>
+      <w:numFmt w:val="bullet"/>
+      <w:lvlText w:val=""/>
+      <w:lvlJc w:val="left"/>
+      <w:pPr>
+        <w:tabs>
+          <w:tab w:val="num" w:pos="6480"/>
+        </w:tabs>
+        <w:ind w:left="6480" w:hanging="360"/>
+      </w:pPr>
+      <w:rPr>
+        <w:rFonts w:ascii="Wingdings" w:hAnsi="Wingdings" w:hint="default"/>
+        <w:sz w:val="20"/>
+      </w:rPr>
+    </w:lvl>
+  </w:abstractNum>
+  <w:abstractNum w:abstractNumId="9" w15:restartNumberingAfterBreak="0">
+    <w:nsid w:val="5F6610C7"/>
+    <w:multiLevelType w:val="multilevel"/>
+    <w:tmpl w:val="C36C83F4"/>
+    <w:lvl w:ilvl="0">
+      <w:start w:val="1"/>
+      <w:numFmt w:val="bullet"/>
+      <w:lvlText w:val=""/>
+      <w:lvlJc w:val="left"/>
+      <w:pPr>
+        <w:tabs>
+          <w:tab w:val="num" w:pos="720"/>
+        </w:tabs>
+        <w:ind w:left="720" w:hanging="360"/>
+      </w:pPr>
+      <w:rPr>
+        <w:rFonts w:ascii="Symbol" w:hAnsi="Symbol" w:hint="default"/>
+        <w:sz w:val="20"/>
+      </w:rPr>
+    </w:lvl>
+    <w:lvl w:ilvl="1" w:tentative="1">
+      <w:start w:val="1"/>
+      <w:numFmt w:val="bullet"/>
+      <w:lvlText w:val="o"/>
+      <w:lvlJc w:val="left"/>
+      <w:pPr>
+        <w:tabs>
+          <w:tab w:val="num" w:pos="1440"/>
+        </w:tabs>
+        <w:ind w:left="1440" w:hanging="360"/>
+      </w:pPr>
+      <w:rPr>
+        <w:rFonts w:ascii="Courier New" w:hAnsi="Courier New" w:hint="default"/>
+        <w:sz w:val="20"/>
+      </w:rPr>
+    </w:lvl>
+    <w:lvl w:ilvl="2" w:tentative="1">
+      <w:start w:val="1"/>
+      <w:numFmt w:val="bullet"/>
+      <w:lvlText w:val=""/>
+      <w:lvlJc w:val="left"/>
+      <w:pPr>
+        <w:tabs>
+          <w:tab w:val="num" w:pos="2160"/>
+        </w:tabs>
+        <w:ind w:left="2160" w:hanging="360"/>
+      </w:pPr>
+      <w:rPr>
+        <w:rFonts w:ascii="Wingdings" w:hAnsi="Wingdings" w:hint="default"/>
+        <w:sz w:val="20"/>
+      </w:rPr>
+    </w:lvl>
+    <w:lvl w:ilvl="3" w:tentative="1">
+      <w:start w:val="1"/>
+      <w:numFmt w:val="bullet"/>
+      <w:lvlText w:val=""/>
+      <w:lvlJc w:val="left"/>
+      <w:pPr>
+        <w:tabs>
+          <w:tab w:val="num" w:pos="2880"/>
+        </w:tabs>
+        <w:ind w:left="2880" w:hanging="360"/>
+      </w:pPr>
+      <w:rPr>
+        <w:rFonts w:ascii="Wingdings" w:hAnsi="Wingdings" w:hint="default"/>
+        <w:sz w:val="20"/>
+      </w:rPr>
+    </w:lvl>
+    <w:lvl w:ilvl="4" w:tentative="1">
+      <w:start w:val="1"/>
+      <w:numFmt w:val="bullet"/>
+      <w:lvlText w:val=""/>
+      <w:lvlJc w:val="left"/>
+      <w:pPr>
+        <w:tabs>
+          <w:tab w:val="num" w:pos="3600"/>
+        </w:tabs>
+        <w:ind w:left="3600" w:hanging="360"/>
+      </w:pPr>
+      <w:rPr>
+        <w:rFonts w:ascii="Wingdings" w:hAnsi="Wingdings" w:hint="default"/>
+        <w:sz w:val="20"/>
+      </w:rPr>
+    </w:lvl>
+    <w:lvl w:ilvl="5" w:tentative="1">
+      <w:start w:val="1"/>
+      <w:numFmt w:val="bullet"/>
+      <w:lvlText w:val=""/>
+      <w:lvlJc w:val="left"/>
+      <w:pPr>
+        <w:tabs>
+          <w:tab w:val="num" w:pos="4320"/>
+        </w:tabs>
+        <w:ind w:left="4320" w:hanging="360"/>
+      </w:pPr>
+      <w:rPr>
+        <w:rFonts w:ascii="Wingdings" w:hAnsi="Wingdings" w:hint="default"/>
+        <w:sz w:val="20"/>
+      </w:rPr>
+    </w:lvl>
+    <w:lvl w:ilvl="6" w:tentative="1">
+      <w:start w:val="1"/>
+      <w:numFmt w:val="bullet"/>
+      <w:lvlText w:val=""/>
+      <w:lvlJc w:val="left"/>
+      <w:pPr>
+        <w:tabs>
+          <w:tab w:val="num" w:pos="5040"/>
+        </w:tabs>
+        <w:ind w:left="5040" w:hanging="360"/>
+      </w:pPr>
+      <w:rPr>
+        <w:rFonts w:ascii="Wingdings" w:hAnsi="Wingdings" w:hint="default"/>
+        <w:sz w:val="20"/>
+      </w:rPr>
+    </w:lvl>
+    <w:lvl w:ilvl="7" w:tentative="1">
+      <w:start w:val="1"/>
+      <w:numFmt w:val="bullet"/>
+      <w:lvlText w:val=""/>
+      <w:lvlJc w:val="left"/>
+      <w:pPr>
+        <w:tabs>
+          <w:tab w:val="num" w:pos="5760"/>
+        </w:tabs>
+        <w:ind w:left="5760" w:hanging="360"/>
+      </w:pPr>
+      <w:rPr>
+        <w:rFonts w:ascii="Wingdings" w:hAnsi="Wingdings" w:hint="default"/>
+        <w:sz w:val="20"/>
+      </w:rPr>
+    </w:lvl>
+    <w:lvl w:ilvl="8" w:tentative="1">
+      <w:start w:val="1"/>
+      <w:numFmt w:val="bullet"/>
+      <w:lvlText w:val=""/>
+      <w:lvlJc w:val="left"/>
+      <w:pPr>
+        <w:tabs>
+          <w:tab w:val="num" w:pos="6480"/>
+        </w:tabs>
+        <w:ind w:left="6480" w:hanging="360"/>
+      </w:pPr>
+      <w:rPr>
+        <w:rFonts w:ascii="Wingdings" w:hAnsi="Wingdings" w:hint="default"/>
+        <w:sz w:val="20"/>
+      </w:rPr>
+    </w:lvl>
+  </w:abstractNum>
+  <w:abstractNum w:abstractNumId="10" w15:restartNumberingAfterBreak="0">
+    <w:nsid w:val="682C2102"/>
+    <w:multiLevelType w:val="multilevel"/>
+    <w:tmpl w:val="02FE03DA"/>
+    <w:lvl w:ilvl="0">
+      <w:start w:val="1"/>
+      <w:numFmt w:val="bullet"/>
+      <w:lvlText w:val=""/>
+      <w:lvlJc w:val="left"/>
+      <w:pPr>
+        <w:tabs>
+          <w:tab w:val="num" w:pos="720"/>
+        </w:tabs>
+        <w:ind w:left="720" w:hanging="360"/>
+      </w:pPr>
+      <w:rPr>
+        <w:rFonts w:ascii="Symbol" w:hAnsi="Symbol" w:hint="default"/>
+        <w:sz w:val="20"/>
+      </w:rPr>
+    </w:lvl>
+    <w:lvl w:ilvl="1" w:tentative="1">
+      <w:start w:val="1"/>
+      <w:numFmt w:val="bullet"/>
+      <w:lvlText w:val="o"/>
+      <w:lvlJc w:val="left"/>
+      <w:pPr>
+        <w:tabs>
+          <w:tab w:val="num" w:pos="1440"/>
+        </w:tabs>
+        <w:ind w:left="1440" w:hanging="360"/>
+      </w:pPr>
+      <w:rPr>
+        <w:rFonts w:ascii="Courier New" w:hAnsi="Courier New" w:hint="default"/>
+        <w:sz w:val="20"/>
+      </w:rPr>
+    </w:lvl>
+    <w:lvl w:ilvl="2" w:tentative="1">
+      <w:start w:val="1"/>
+      <w:numFmt w:val="bullet"/>
+      <w:lvlText w:val=""/>
+      <w:lvlJc w:val="left"/>
+      <w:pPr>
+        <w:tabs>
+          <w:tab w:val="num" w:pos="2160"/>
+        </w:tabs>
+        <w:ind w:left="2160" w:hanging="360"/>
+      </w:pPr>
+      <w:rPr>
+        <w:rFonts w:ascii="Wingdings" w:hAnsi="Wingdings" w:hint="default"/>
+        <w:sz w:val="20"/>
+      </w:rPr>
+    </w:lvl>
+    <w:lvl w:ilvl="3" w:tentative="1">
+      <w:start w:val="1"/>
+      <w:numFmt w:val="bullet"/>
+      <w:lvlText w:val=""/>
+      <w:lvlJc w:val="left"/>
+      <w:pPr>
+        <w:tabs>
+          <w:tab w:val="num" w:pos="2880"/>
+        </w:tabs>
+        <w:ind w:left="2880" w:hanging="360"/>
+      </w:pPr>
+      <w:rPr>
+        <w:rFonts w:ascii="Wingdings" w:hAnsi="Wingdings" w:hint="default"/>
+        <w:sz w:val="20"/>
+      </w:rPr>
+    </w:lvl>
+    <w:lvl w:ilvl="4" w:tentative="1">
+      <w:start w:val="1"/>
+      <w:numFmt w:val="bullet"/>
+      <w:lvlText w:val=""/>
+      <w:lvlJc w:val="left"/>
+      <w:pPr>
+        <w:tabs>
+          <w:tab w:val="num" w:pos="3600"/>
+        </w:tabs>
+        <w:ind w:left="3600" w:hanging="360"/>
+      </w:pPr>
+      <w:rPr>
+        <w:rFonts w:ascii="Wingdings" w:hAnsi="Wingdings" w:hint="default"/>
+        <w:sz w:val="20"/>
+      </w:rPr>
+    </w:lvl>
+    <w:lvl w:ilvl="5" w:tentative="1">
+      <w:start w:val="1"/>
+      <w:numFmt w:val="bullet"/>
+      <w:lvlText w:val=""/>
+      <w:lvlJc w:val="left"/>
+      <w:pPr>
+        <w:tabs>
+          <w:tab w:val="num" w:pos="4320"/>
+        </w:tabs>
+        <w:ind w:left="4320" w:hanging="360"/>
+      </w:pPr>
+      <w:rPr>
+        <w:rFonts w:ascii="Wingdings" w:hAnsi="Wingdings" w:hint="default"/>
+        <w:sz w:val="20"/>
+      </w:rPr>
+    </w:lvl>
+    <w:lvl w:ilvl="6" w:tentative="1">
+      <w:start w:val="1"/>
+      <w:numFmt w:val="bullet"/>
+      <w:lvlText w:val=""/>
+      <w:lvlJc w:val="left"/>
+      <w:pPr>
+        <w:tabs>
+          <w:tab w:val="num" w:pos="5040"/>
+        </w:tabs>
+        <w:ind w:left="5040" w:hanging="360"/>
+      </w:pPr>
+      <w:rPr>
+        <w:rFonts w:ascii="Wingdings" w:hAnsi="Wingdings" w:hint="default"/>
+        <w:sz w:val="20"/>
+      </w:rPr>
+    </w:lvl>
+    <w:lvl w:ilvl="7" w:tentative="1">
+      <w:start w:val="1"/>
+      <w:numFmt w:val="bullet"/>
+      <w:lvlText w:val=""/>
+      <w:lvlJc w:val="left"/>
+      <w:pPr>
+        <w:tabs>
+          <w:tab w:val="num" w:pos="5760"/>
+        </w:tabs>
+        <w:ind w:left="5760" w:hanging="360"/>
+      </w:pPr>
+      <w:rPr>
+        <w:rFonts w:ascii="Wingdings" w:hAnsi="Wingdings" w:hint="default"/>
+        <w:sz w:val="20"/>
+      </w:rPr>
+    </w:lvl>
+    <w:lvl w:ilvl="8" w:tentative="1">
+      <w:start w:val="1"/>
+      <w:numFmt w:val="bullet"/>
+      <w:lvlText w:val=""/>
+      <w:lvlJc w:val="left"/>
+      <w:pPr>
+        <w:tabs>
+          <w:tab w:val="num" w:pos="6480"/>
+        </w:tabs>
+        <w:ind w:left="6480" w:hanging="360"/>
+      </w:pPr>
+      <w:rPr>
+        <w:rFonts w:ascii="Wingdings" w:hAnsi="Wingdings" w:hint="default"/>
+        <w:sz w:val="20"/>
+      </w:rPr>
+    </w:lvl>
+  </w:abstractNum>
+  <w:abstractNum w:abstractNumId="11" w15:restartNumberingAfterBreak="0">
+    <w:nsid w:val="70C15D7B"/>
+    <w:multiLevelType w:val="multilevel"/>
+    <w:tmpl w:val="054A2162"/>
+    <w:lvl w:ilvl="0">
+      <w:start w:val="1"/>
+      <w:numFmt w:val="bullet"/>
+      <w:lvlText w:val=""/>
+      <w:lvlJc w:val="left"/>
+      <w:pPr>
+        <w:tabs>
+          <w:tab w:val="num" w:pos="720"/>
+        </w:tabs>
+        <w:ind w:left="720" w:hanging="360"/>
+      </w:pPr>
+      <w:rPr>
+        <w:rFonts w:ascii="Symbol" w:hAnsi="Symbol" w:hint="default"/>
+        <w:sz w:val="20"/>
+      </w:rPr>
+    </w:lvl>
+    <w:lvl w:ilvl="1" w:tentative="1">
+      <w:start w:val="1"/>
+      <w:numFmt w:val="bullet"/>
+      <w:lvlText w:val="o"/>
+      <w:lvlJc w:val="left"/>
+      <w:pPr>
+        <w:tabs>
+          <w:tab w:val="num" w:pos="1440"/>
+        </w:tabs>
+        <w:ind w:left="1440" w:hanging="360"/>
+      </w:pPr>
+      <w:rPr>
+        <w:rFonts w:ascii="Courier New" w:hAnsi="Courier New" w:hint="default"/>
+        <w:sz w:val="20"/>
+      </w:rPr>
+    </w:lvl>
+    <w:lvl w:ilvl="2" w:tentative="1">
+      <w:start w:val="1"/>
+      <w:numFmt w:val="bullet"/>
+      <w:lvlText w:val=""/>
+      <w:lvlJc w:val="left"/>
+      <w:pPr>
+        <w:tabs>
+          <w:tab w:val="num" w:pos="2160"/>
+        </w:tabs>
+        <w:ind w:left="2160" w:hanging="360"/>
+      </w:pPr>
+      <w:rPr>
+        <w:rFonts w:ascii="Wingdings" w:hAnsi="Wingdings" w:hint="default"/>
+        <w:sz w:val="20"/>
+      </w:rPr>
+    </w:lvl>
+    <w:lvl w:ilvl="3" w:tentative="1">
+      <w:start w:val="1"/>
+      <w:numFmt w:val="bullet"/>
+      <w:lvlText w:val=""/>
+      <w:lvlJc w:val="left"/>
+      <w:pPr>
+        <w:tabs>
+          <w:tab w:val="num" w:pos="2880"/>
+        </w:tabs>
+        <w:ind w:left="2880" w:hanging="360"/>
+      </w:pPr>
+      <w:rPr>
+        <w:rFonts w:ascii="Wingdings" w:hAnsi="Wingdings" w:hint="default"/>
+        <w:sz w:val="20"/>
+      </w:rPr>
+    </w:lvl>
+    <w:lvl w:ilvl="4" w:tentative="1">
+      <w:start w:val="1"/>
+      <w:numFmt w:val="bullet"/>
+      <w:lvlText w:val=""/>
+      <w:lvlJc w:val="left"/>
+      <w:pPr>
+        <w:tabs>
+          <w:tab w:val="num" w:pos="3600"/>
+        </w:tabs>
+        <w:ind w:left="3600" w:hanging="360"/>
+      </w:pPr>
+      <w:rPr>
+        <w:rFonts w:ascii="Wingdings" w:hAnsi="Wingdings" w:hint="default"/>
+        <w:sz w:val="20"/>
+      </w:rPr>
+    </w:lvl>
+    <w:lvl w:ilvl="5" w:tentative="1">
+      <w:start w:val="1"/>
+      <w:numFmt w:val="bullet"/>
+      <w:lvlText w:val=""/>
+      <w:lvlJc w:val="left"/>
+      <w:pPr>
+        <w:tabs>
+          <w:tab w:val="num" w:pos="4320"/>
+        </w:tabs>
+        <w:ind w:left="4320" w:hanging="360"/>
+      </w:pPr>
+      <w:rPr>
+        <w:rFonts w:ascii="Wingdings" w:hAnsi="Wingdings" w:hint="default"/>
+        <w:sz w:val="20"/>
+      </w:rPr>
+    </w:lvl>
+    <w:lvl w:ilvl="6" w:tentative="1">
+      <w:start w:val="1"/>
+      <w:numFmt w:val="bullet"/>
+      <w:lvlText w:val=""/>
+      <w:lvlJc w:val="left"/>
+      <w:pPr>
+        <w:tabs>
+          <w:tab w:val="num" w:pos="5040"/>
+        </w:tabs>
+        <w:ind w:left="5040" w:hanging="360"/>
+      </w:pPr>
+      <w:rPr>
+        <w:rFonts w:ascii="Wingdings" w:hAnsi="Wingdings" w:hint="default"/>
+        <w:sz w:val="20"/>
+      </w:rPr>
+    </w:lvl>
+    <w:lvl w:ilvl="7" w:tentative="1">
+      <w:start w:val="1"/>
+      <w:numFmt w:val="bullet"/>
+      <w:lvlText w:val=""/>
+      <w:lvlJc w:val="left"/>
+      <w:pPr>
+        <w:tabs>
+          <w:tab w:val="num" w:pos="5760"/>
+        </w:tabs>
+        <w:ind w:left="5760" w:hanging="360"/>
+      </w:pPr>
+      <w:rPr>
+        <w:rFonts w:ascii="Wingdings" w:hAnsi="Wingdings" w:hint="default"/>
+        <w:sz w:val="20"/>
+      </w:rPr>
+    </w:lvl>
+    <w:lvl w:ilvl="8" w:tentative="1">
+      <w:start w:val="1"/>
+      <w:numFmt w:val="bullet"/>
+      <w:lvlText w:val=""/>
+      <w:lvlJc w:val="left"/>
+      <w:pPr>
+        <w:tabs>
+          <w:tab w:val="num" w:pos="6480"/>
+        </w:tabs>
+        <w:ind w:left="6480" w:hanging="360"/>
+      </w:pPr>
+      <w:rPr>
+        <w:rFonts w:ascii="Wingdings" w:hAnsi="Wingdings" w:hint="default"/>
+        <w:sz w:val="20"/>
+      </w:rPr>
+    </w:lvl>
+  </w:abstractNum>
+  <w:abstractNum w:abstractNumId="12" w15:restartNumberingAfterBreak="0">
+    <w:nsid w:val="75D2530F"/>
+    <w:multiLevelType w:val="multilevel"/>
+    <w:tmpl w:val="3BC6A7B4"/>
+    <w:lvl w:ilvl="0">
+      <w:start w:val="1"/>
+      <w:numFmt w:val="bullet"/>
+      <w:lvlText w:val=""/>
+      <w:lvlJc w:val="left"/>
+      <w:pPr>
+        <w:tabs>
+          <w:tab w:val="num" w:pos="720"/>
+        </w:tabs>
+        <w:ind w:left="720" w:hanging="360"/>
+      </w:pPr>
+      <w:rPr>
+        <w:rFonts w:ascii="Symbol" w:hAnsi="Symbol" w:hint="default"/>
+        <w:sz w:val="20"/>
+      </w:rPr>
+    </w:lvl>
+    <w:lvl w:ilvl="1" w:tentative="1">
+      <w:start w:val="1"/>
+      <w:numFmt w:val="bullet"/>
+      <w:lvlText w:val="o"/>
+      <w:lvlJc w:val="left"/>
+      <w:pPr>
+        <w:tabs>
+          <w:tab w:val="num" w:pos="1440"/>
+        </w:tabs>
+        <w:ind w:left="1440" w:hanging="360"/>
+      </w:pPr>
+      <w:rPr>
+        <w:rFonts w:ascii="Courier New" w:hAnsi="Courier New" w:hint="default"/>
+        <w:sz w:val="20"/>
+      </w:rPr>
+    </w:lvl>
+    <w:lvl w:ilvl="2" w:tentative="1">
+      <w:start w:val="1"/>
+      <w:numFmt w:val="bullet"/>
+      <w:lvlText w:val=""/>
+      <w:lvlJc w:val="left"/>
+      <w:pPr>
+        <w:tabs>
+          <w:tab w:val="num" w:pos="2160"/>
+        </w:tabs>
+        <w:ind w:left="2160" w:hanging="360"/>
+      </w:pPr>
+      <w:rPr>
+        <w:rFonts w:ascii="Wingdings" w:hAnsi="Wingdings" w:hint="default"/>
+        <w:sz w:val="20"/>
+      </w:rPr>
+    </w:lvl>
+    <w:lvl w:ilvl="3" w:tentative="1">
+      <w:start w:val="1"/>
+      <w:numFmt w:val="bullet"/>
+      <w:lvlText w:val=""/>
+      <w:lvlJc w:val="left"/>
+      <w:pPr>
+        <w:tabs>
+          <w:tab w:val="num" w:pos="2880"/>
+        </w:tabs>
+        <w:ind w:left="2880" w:hanging="360"/>
+      </w:pPr>
+      <w:rPr>
+        <w:rFonts w:ascii="Wingdings" w:hAnsi="Wingdings" w:hint="default"/>
+        <w:sz w:val="20"/>
+      </w:rPr>
+    </w:lvl>
+    <w:lvl w:ilvl="4" w:tentative="1">
+      <w:start w:val="1"/>
+      <w:numFmt w:val="bullet"/>
+      <w:lvlText w:val=""/>
+      <w:lvlJc w:val="left"/>
+      <w:pPr>
+        <w:tabs>
+          <w:tab w:val="num" w:pos="3600"/>
+        </w:tabs>
+        <w:ind w:left="3600" w:hanging="360"/>
+      </w:pPr>
+      <w:rPr>
+        <w:rFonts w:ascii="Wingdings" w:hAnsi="Wingdings" w:hint="default"/>
+        <w:sz w:val="20"/>
+      </w:rPr>
+    </w:lvl>
+    <w:lvl w:ilvl="5" w:tentative="1">
+      <w:start w:val="1"/>
+      <w:numFmt w:val="bullet"/>
+      <w:lvlText w:val=""/>
+      <w:lvlJc w:val="left"/>
+      <w:pPr>
+        <w:tabs>
+          <w:tab w:val="num" w:pos="4320"/>
+        </w:tabs>
+        <w:ind w:left="4320" w:hanging="360"/>
+      </w:pPr>
+      <w:rPr>
+        <w:rFonts w:ascii="Wingdings" w:hAnsi="Wingdings" w:hint="default"/>
+        <w:sz w:val="20"/>
+      </w:rPr>
+    </w:lvl>
+    <w:lvl w:ilvl="6" w:tentative="1">
+      <w:start w:val="1"/>
+      <w:numFmt w:val="bullet"/>
+      <w:lvlText w:val=""/>
+      <w:lvlJc w:val="left"/>
+      <w:pPr>
+        <w:tabs>
+          <w:tab w:val="num" w:pos="5040"/>
+        </w:tabs>
+        <w:ind w:left="5040" w:hanging="360"/>
+      </w:pPr>
+      <w:rPr>
+        <w:rFonts w:ascii="Wingdings" w:hAnsi="Wingdings" w:hint="default"/>
+        <w:sz w:val="20"/>
+      </w:rPr>
+    </w:lvl>
+    <w:lvl w:ilvl="7" w:tentative="1">
+      <w:start w:val="1"/>
+      <w:numFmt w:val="bullet"/>
+      <w:lvlText w:val=""/>
+      <w:lvlJc w:val="left"/>
+      <w:pPr>
+        <w:tabs>
+          <w:tab w:val="num" w:pos="5760"/>
+        </w:tabs>
+        <w:ind w:left="5760" w:hanging="360"/>
+      </w:pPr>
+      <w:rPr>
+        <w:rFonts w:ascii="Wingdings" w:hAnsi="Wingdings" w:hint="default"/>
+        <w:sz w:val="20"/>
+      </w:rPr>
+    </w:lvl>
+    <w:lvl w:ilvl="8" w:tentative="1">
+      <w:start w:val="1"/>
+      <w:numFmt w:val="bullet"/>
+      <w:lvlText w:val=""/>
+      <w:lvlJc w:val="left"/>
+      <w:pPr>
+        <w:tabs>
+          <w:tab w:val="num" w:pos="6480"/>
+        </w:tabs>
+        <w:ind w:left="6480" w:hanging="360"/>
+      </w:pPr>
+      <w:rPr>
+        <w:rFonts w:ascii="Wingdings" w:hAnsi="Wingdings" w:hint="default"/>
+        <w:sz w:val="20"/>
+      </w:rPr>
+    </w:lvl>
+  </w:abstractNum>
+  <w:abstractNum w:abstractNumId="13" w15:restartNumberingAfterBreak="0">
+    <w:nsid w:val="7C1205E7"/>
+    <w:multiLevelType w:val="multilevel"/>
+    <w:tmpl w:val="51F205DC"/>
+    <w:lvl w:ilvl="0">
+      <w:start w:val="1"/>
+      <w:numFmt w:val="bullet"/>
+      <w:lvlText w:val=""/>
+      <w:lvlJc w:val="left"/>
+      <w:pPr>
+        <w:tabs>
+          <w:tab w:val="num" w:pos="720"/>
+        </w:tabs>
+        <w:ind w:left="720" w:hanging="360"/>
+      </w:pPr>
+      <w:rPr>
+        <w:rFonts w:ascii="Symbol" w:hAnsi="Symbol" w:hint="default"/>
+        <w:sz w:val="20"/>
+      </w:rPr>
+    </w:lvl>
+    <w:lvl w:ilvl="1" w:tentative="1">
+      <w:start w:val="1"/>
+      <w:numFmt w:val="bullet"/>
+      <w:lvlText w:val="o"/>
+      <w:lvlJc w:val="left"/>
+      <w:pPr>
+        <w:tabs>
+          <w:tab w:val="num" w:pos="1440"/>
+        </w:tabs>
+        <w:ind w:left="1440" w:hanging="360"/>
+      </w:pPr>
+      <w:rPr>
+        <w:rFonts w:ascii="Courier New" w:hAnsi="Courier New" w:hint="default"/>
+        <w:sz w:val="20"/>
+      </w:rPr>
+    </w:lvl>
+    <w:lvl w:ilvl="2" w:tentative="1">
+      <w:start w:val="1"/>
+      <w:numFmt w:val="bullet"/>
+      <w:lvlText w:val=""/>
+      <w:lvlJc w:val="left"/>
+      <w:pPr>
+        <w:tabs>
+          <w:tab w:val="num" w:pos="2160"/>
+        </w:tabs>
+        <w:ind w:left="2160" w:hanging="360"/>
+      </w:pPr>
+      <w:rPr>
+        <w:rFonts w:ascii="Wingdings" w:hAnsi="Wingdings" w:hint="default"/>
+        <w:sz w:val="20"/>
+      </w:rPr>
+    </w:lvl>
+    <w:lvl w:ilvl="3" w:tentative="1">
+      <w:start w:val="1"/>
+      <w:numFmt w:val="bullet"/>
+      <w:lvlText w:val=""/>
+      <w:lvlJc w:val="left"/>
+      <w:pPr>
+        <w:tabs>
+          <w:tab w:val="num" w:pos="2880"/>
+        </w:tabs>
+        <w:ind w:left="2880" w:hanging="360"/>
+      </w:pPr>
+      <w:rPr>
+        <w:rFonts w:ascii="Wingdings" w:hAnsi="Wingdings" w:hint="default"/>
+        <w:sz w:val="20"/>
+      </w:rPr>
+    </w:lvl>
+    <w:lvl w:ilvl="4" w:tentative="1">
+      <w:start w:val="1"/>
+      <w:numFmt w:val="bullet"/>
+      <w:lvlText w:val=""/>
+      <w:lvlJc w:val="left"/>
+      <w:pPr>
+        <w:tabs>
+          <w:tab w:val="num" w:pos="3600"/>
+        </w:tabs>
+        <w:ind w:left="3600" w:hanging="360"/>
+      </w:pPr>
+      <w:rPr>
+        <w:rFonts w:ascii="Wingdings" w:hAnsi="Wingdings" w:hint="default"/>
+        <w:sz w:val="20"/>
+      </w:rPr>
+    </w:lvl>
+    <w:lvl w:ilvl="5" w:tentative="1">
+      <w:start w:val="1"/>
+      <w:numFmt w:val="bullet"/>
+      <w:lvlText w:val=""/>
+      <w:lvlJc w:val="left"/>
+      <w:pPr>
+        <w:tabs>
+          <w:tab w:val="num" w:pos="4320"/>
+        </w:tabs>
+        <w:ind w:left="4320" w:hanging="360"/>
+      </w:pPr>
+      <w:rPr>
+        <w:rFonts w:ascii="Wingdings" w:hAnsi="Wingdings" w:hint="default"/>
+        <w:sz w:val="20"/>
+      </w:rPr>
+    </w:lvl>
+    <w:lvl w:ilvl="6" w:tentative="1">
+      <w:start w:val="1"/>
+      <w:numFmt w:val="bullet"/>
+      <w:lvlText w:val=""/>
+      <w:lvlJc w:val="left"/>
+      <w:pPr>
+        <w:tabs>
+          <w:tab w:val="num" w:pos="5040"/>
+        </w:tabs>
+        <w:ind w:left="5040" w:hanging="360"/>
+      </w:pPr>
+      <w:rPr>
+        <w:rFonts w:ascii="Wingdings" w:hAnsi="Wingdings" w:hint="default"/>
+        <w:sz w:val="20"/>
+      </w:rPr>
+    </w:lvl>
+    <w:lvl w:ilvl="7" w:tentative="1">
+      <w:start w:val="1"/>
+      <w:numFmt w:val="bullet"/>
+      <w:lvlText w:val=""/>
+      <w:lvlJc w:val="left"/>
+      <w:pPr>
+        <w:tabs>
+          <w:tab w:val="num" w:pos="5760"/>
+        </w:tabs>
+        <w:ind w:left="5760" w:hanging="360"/>
+      </w:pPr>
+      <w:rPr>
+        <w:rFonts w:ascii="Wingdings" w:hAnsi="Wingdings" w:hint="default"/>
+        <w:sz w:val="20"/>
+      </w:rPr>
+    </w:lvl>
+    <w:lvl w:ilvl="8" w:tentative="1">
+      <w:start w:val="1"/>
+      <w:numFmt w:val="bullet"/>
+      <w:lvlText w:val=""/>
+      <w:lvlJc w:val="left"/>
+      <w:pPr>
+        <w:tabs>
+          <w:tab w:val="num" w:pos="6480"/>
+        </w:tabs>
+        <w:ind w:left="6480" w:hanging="360"/>
+      </w:pPr>
+      <w:rPr>
+        <w:rFonts w:ascii="Wingdings" w:hAnsi="Wingdings" w:hint="default"/>
+        <w:sz w:val="20"/>
+      </w:rPr>
+    </w:lvl>
+  </w:abstractNum>
   <w:num w:numId="1" w16cid:durableId="2121533207">
+    <w:abstractNumId w:val="2"/>
+  </w:num>
+  <w:num w:numId="2" w16cid:durableId="568423078">
+    <w:abstractNumId w:val="4"/>
+  </w:num>
+  <w:num w:numId="3" w16cid:durableId="438528729">
+    <w:abstractNumId w:val="13"/>
+  </w:num>
+  <w:num w:numId="4" w16cid:durableId="105513274">
+    <w:abstractNumId w:val="8"/>
+  </w:num>
+  <w:num w:numId="5" w16cid:durableId="937761209">
+    <w:abstractNumId w:val="6"/>
+  </w:num>
+  <w:num w:numId="6" w16cid:durableId="557404433">
+    <w:abstractNumId w:val="12"/>
+  </w:num>
+  <w:num w:numId="7" w16cid:durableId="127281841">
+    <w:abstractNumId w:val="5"/>
+  </w:num>
+  <w:num w:numId="8" w16cid:durableId="2032872199">
+    <w:abstractNumId w:val="11"/>
+  </w:num>
+  <w:num w:numId="9" w16cid:durableId="107244074">
+    <w:abstractNumId w:val="10"/>
+  </w:num>
+  <w:num w:numId="10" w16cid:durableId="2120103794">
+    <w:abstractNumId w:val="3"/>
+  </w:num>
+  <w:num w:numId="11" w16cid:durableId="740563265">
+    <w:abstractNumId w:val="7"/>
+  </w:num>
+  <w:num w:numId="12" w16cid:durableId="1954633142">
+    <w:abstractNumId w:val="1"/>
+  </w:num>
+  <w:num w:numId="13" w16cid:durableId="1412655343">
     <w:abstractNumId w:val="0"/>
   </w:num>
-  <w:num w:numId="2" w16cid:durableId="568423078">
-    <w:abstractNumId w:val="1"/>
+  <w:num w:numId="14" w16cid:durableId="1420446757">
+    <w:abstractNumId w:val="9"/>
   </w:num>
 </w:numbering>
 </file>
@@ -1683,7 +5541,6 @@
   <w:style w:type="character" w:default="1" w:styleId="DefaultParagraphFont">
     <w:name w:val="Default Paragraph Font"/>
     <w:uiPriority w:val="1"/>
-    <w:semiHidden/>
     <w:unhideWhenUsed/>
   </w:style>
   <w:style w:type="table" w:default="1" w:styleId="TableNormal">

--- a/DataTypes/Data tipler ve meqsedleri.docx
+++ b/DataTypes/Data tipler ve meqsedleri.docx
@@ -404,7 +404,7 @@
           <w:lang w:val="az-Latn-AZ"/>
         </w:rPr>
         <w:pict w14:anchorId="3275169E">
-          <v:rect id="_x0000_i1212" style="width:0;height:1.5pt" o:hralign="center" o:hrstd="t" o:hr="t" fillcolor="#a0a0a0" stroked="f"/>
+          <v:rect id="_x0000_i1025" style="width:0;height:1.5pt" o:hralign="center" o:hrstd="t" o:hr="t" fillcolor="#a0a0a0" stroked="f"/>
         </w:pict>
       </w:r>
     </w:p>
@@ -643,7 +643,7 @@
           <w:lang w:val="az-Latn-AZ"/>
         </w:rPr>
         <w:pict w14:anchorId="50F17667">
-          <v:rect id="_x0000_i1213" style="width:0;height:1.5pt" o:hralign="center" o:hrstd="t" o:hr="t" fillcolor="#a0a0a0" stroked="f"/>
+          <v:rect id="_x0000_i1026" style="width:0;height:1.5pt" o:hralign="center" o:hrstd="t" o:hr="t" fillcolor="#a0a0a0" stroked="f"/>
         </w:pict>
       </w:r>
     </w:p>
@@ -717,7 +717,7 @@
           <w:lang w:val="az-Latn-AZ"/>
         </w:rPr>
         <w:pict w14:anchorId="5A582070">
-          <v:rect id="_x0000_i1214" style="width:0;height:1.5pt" o:hralign="center" o:hrstd="t" o:hr="t" fillcolor="#a0a0a0" stroked="f"/>
+          <v:rect id="_x0000_i1027" style="width:0;height:1.5pt" o:hralign="center" o:hrstd="t" o:hr="t" fillcolor="#a0a0a0" stroked="f"/>
         </w:pict>
       </w:r>
     </w:p>
@@ -774,7 +774,7 @@
           <w:lang w:val="az-Latn-AZ"/>
         </w:rPr>
         <w:pict w14:anchorId="01E14C6C">
-          <v:rect id="_x0000_i1215" style="width:0;height:1.5pt" o:hralign="center" o:hrstd="t" o:hr="t" fillcolor="#a0a0a0" stroked="f"/>
+          <v:rect id="_x0000_i1028" style="width:0;height:1.5pt" o:hralign="center" o:hrstd="t" o:hr="t" fillcolor="#a0a0a0" stroked="f"/>
         </w:pict>
       </w:r>
     </w:p>
@@ -890,7 +890,7 @@
           <w:lang w:val="az-Latn-AZ"/>
         </w:rPr>
         <w:pict w14:anchorId="3B3D75A5">
-          <v:rect id="_x0000_i1216" style="width:0;height:1.5pt" o:hralign="center" o:hrstd="t" o:hr="t" fillcolor="#a0a0a0" stroked="f"/>
+          <v:rect id="_x0000_i1029" style="width:0;height:1.5pt" o:hralign="center" o:hrstd="t" o:hr="t" fillcolor="#a0a0a0" stroked="f"/>
         </w:pict>
       </w:r>
     </w:p>
@@ -1007,7 +1007,7 @@
         </w:rPr>
         <w:lastRenderedPageBreak/>
         <w:pict w14:anchorId="3FD70D71">
-          <v:rect id="_x0000_i1217" style="width:0;height:1.5pt" o:hralign="center" o:hrstd="t" o:hr="t" fillcolor="#a0a0a0" stroked="f"/>
+          <v:rect id="_x0000_i1030" style="width:0;height:1.5pt" o:hralign="center" o:hrstd="t" o:hr="t" fillcolor="#a0a0a0" stroked="f"/>
         </w:pict>
       </w:r>
     </w:p>
@@ -1029,7 +1029,27 @@
           <w:szCs w:val="26"/>
           <w:lang w:val="az-Latn-AZ"/>
         </w:rPr>
-        <w:t>2. Binary Veri Tipləri</w:t>
+        <w:t xml:space="preserve">2. Binary </w:t>
+      </w:r>
+      <w:r>
+        <w:rPr>
+          <w:b/>
+          <w:bCs/>
+          <w:sz w:val="26"/>
+          <w:szCs w:val="26"/>
+          <w:lang w:val="az-Latn-AZ"/>
+        </w:rPr>
+        <w:t xml:space="preserve">Data </w:t>
+      </w:r>
+      <w:r>
+        <w:rPr>
+          <w:b/>
+          <w:bCs/>
+          <w:sz w:val="26"/>
+          <w:szCs w:val="26"/>
+          <w:lang w:val="az-Latn-AZ"/>
+        </w:rPr>
+        <w:t>Tipləri</w:t>
       </w:r>
     </w:p>
     <w:p>
@@ -1094,7 +1114,7 @@
           <w:lang w:val="az-Latn-AZ"/>
         </w:rPr>
         <w:pict w14:anchorId="382B7201">
-          <v:rect id="_x0000_i1218" style="width:0;height:1.5pt" o:hralign="center" o:hrstd="t" o:hr="t" fillcolor="#a0a0a0" stroked="f"/>
+          <v:rect id="_x0000_i1031" style="width:0;height:1.5pt" o:hralign="center" o:hrstd="t" o:hr="t" fillcolor="#a0a0a0" stroked="f"/>
         </w:pict>
       </w:r>
     </w:p>
@@ -1160,7 +1180,7 @@
           <w:lang w:val="az-Latn-AZ"/>
         </w:rPr>
         <w:pict w14:anchorId="75C174EA">
-          <v:rect id="_x0000_i1219" style="width:0;height:1.5pt" o:hralign="center" o:hrstd="t" o:hr="t" fillcolor="#a0a0a0" stroked="f"/>
+          <v:rect id="_x0000_i1032" style="width:0;height:1.5pt" o:hralign="center" o:hrstd="t" o:hr="t" fillcolor="#a0a0a0" stroked="f"/>
         </w:pict>
       </w:r>
     </w:p>
@@ -1276,7 +1296,7 @@
           <w:lang w:val="az-Latn-AZ"/>
         </w:rPr>
         <w:pict w14:anchorId="19AF2C12">
-          <v:rect id="_x0000_i1220" style="width:0;height:1.5pt" o:hralign="center" o:hrstd="t" o:hr="t" fillcolor="#a0a0a0" stroked="f"/>
+          <v:rect id="_x0000_i1033" style="width:0;height:1.5pt" o:hralign="center" o:hrstd="t" o:hr="t" fillcolor="#a0a0a0" stroked="f"/>
         </w:pict>
       </w:r>
     </w:p>
@@ -1298,7 +1318,27 @@
           <w:szCs w:val="26"/>
           <w:lang w:val="az-Latn-AZ"/>
         </w:rPr>
-        <w:t>3. Sayısal Veri Tipləri</w:t>
+        <w:t xml:space="preserve">3. Sayısal </w:t>
+      </w:r>
+      <w:r>
+        <w:rPr>
+          <w:b/>
+          <w:bCs/>
+          <w:sz w:val="26"/>
+          <w:szCs w:val="26"/>
+          <w:lang w:val="az-Latn-AZ"/>
+        </w:rPr>
+        <w:t xml:space="preserve">Data </w:t>
+      </w:r>
+      <w:r>
+        <w:rPr>
+          <w:b/>
+          <w:bCs/>
+          <w:sz w:val="26"/>
+          <w:szCs w:val="26"/>
+          <w:lang w:val="az-Latn-AZ"/>
+        </w:rPr>
+        <w:t>Tipləri</w:t>
       </w:r>
     </w:p>
     <w:p>
@@ -1363,7 +1403,7 @@
           <w:lang w:val="az-Latn-AZ"/>
         </w:rPr>
         <w:pict w14:anchorId="703A7A24">
-          <v:rect id="_x0000_i1221" style="width:0;height:1.5pt" o:hralign="center" o:hrstd="t" o:hr="t" fillcolor="#a0a0a0" stroked="f"/>
+          <v:rect id="_x0000_i1034" style="width:0;height:1.5pt" o:hralign="center" o:hrstd="t" o:hr="t" fillcolor="#a0a0a0" stroked="f"/>
         </w:pict>
       </w:r>
     </w:p>
@@ -1429,7 +1469,7 @@
           <w:lang w:val="az-Latn-AZ"/>
         </w:rPr>
         <w:pict w14:anchorId="0E6C9B7C">
-          <v:rect id="_x0000_i1222" style="width:0;height:1.5pt" o:hralign="center" o:hrstd="t" o:hr="t" fillcolor="#a0a0a0" stroked="f"/>
+          <v:rect id="_x0000_i1035" style="width:0;height:1.5pt" o:hralign="center" o:hrstd="t" o:hr="t" fillcolor="#a0a0a0" stroked="f"/>
         </w:pict>
       </w:r>
     </w:p>
@@ -1495,7 +1535,7 @@
           <w:lang w:val="az-Latn-AZ"/>
         </w:rPr>
         <w:pict w14:anchorId="7795A6CE">
-          <v:rect id="_x0000_i1223" style="width:0;height:1.5pt" o:hralign="center" o:hrstd="t" o:hr="t" fillcolor="#a0a0a0" stroked="f"/>
+          <v:rect id="_x0000_i1036" style="width:0;height:1.5pt" o:hralign="center" o:hrstd="t" o:hr="t" fillcolor="#a0a0a0" stroked="f"/>
         </w:pict>
       </w:r>
     </w:p>
@@ -1562,7 +1602,7 @@
           <w:lang w:val="az-Latn-AZ"/>
         </w:rPr>
         <w:pict w14:anchorId="432D26F8">
-          <v:rect id="_x0000_i1224" style="width:0;height:1.5pt" o:hralign="center" o:hrstd="t" o:hr="t" fillcolor="#a0a0a0" stroked="f"/>
+          <v:rect id="_x0000_i1037" style="width:0;height:1.5pt" o:hralign="center" o:hrstd="t" o:hr="t" fillcolor="#a0a0a0" stroked="f"/>
         </w:pict>
       </w:r>
     </w:p>
@@ -1628,7 +1668,7 @@
           <w:lang w:val="az-Latn-AZ"/>
         </w:rPr>
         <w:pict w14:anchorId="363CD4EE">
-          <v:rect id="_x0000_i1225" style="width:0;height:1.5pt" o:hralign="center" o:hrstd="t" o:hr="t" fillcolor="#a0a0a0" stroked="f"/>
+          <v:rect id="_x0000_i1038" style="width:0;height:1.5pt" o:hralign="center" o:hrstd="t" o:hr="t" fillcolor="#a0a0a0" stroked="f"/>
         </w:pict>
       </w:r>
     </w:p>
@@ -1737,7 +1777,7 @@
           <w:lang w:val="az-Latn-AZ"/>
         </w:rPr>
         <w:pict w14:anchorId="56C18A52">
-          <v:rect id="_x0000_i1226" style="width:0;height:1.5pt" o:hralign="center" o:hrstd="t" o:hr="t" fillcolor="#a0a0a0" stroked="f"/>
+          <v:rect id="_x0000_i1039" style="width:0;height:1.5pt" o:hralign="center" o:hrstd="t" o:hr="t" fillcolor="#a0a0a0" stroked="f"/>
         </w:pict>
       </w:r>
     </w:p>
@@ -1759,7 +1799,37 @@
           <w:szCs w:val="26"/>
           <w:lang w:val="az-Latn-AZ"/>
         </w:rPr>
-        <w:t>4. Parasal Veri Tipləri</w:t>
+        <w:t xml:space="preserve">4. </w:t>
+      </w:r>
+      <w:r>
+        <w:rPr>
+          <w:b/>
+          <w:bCs/>
+          <w:sz w:val="26"/>
+          <w:szCs w:val="26"/>
+          <w:lang w:val="az-Latn-AZ"/>
+        </w:rPr>
+        <w:t>Pul</w:t>
+      </w:r>
+      <w:r>
+        <w:rPr>
+          <w:b/>
+          <w:bCs/>
+          <w:sz w:val="26"/>
+          <w:szCs w:val="26"/>
+          <w:lang w:val="az-Latn-AZ"/>
+        </w:rPr>
+        <w:t xml:space="preserve"> </w:t>
+      </w:r>
+      <w:r>
+        <w:rPr>
+          <w:b/>
+          <w:bCs/>
+          <w:sz w:val="26"/>
+          <w:szCs w:val="26"/>
+          <w:lang w:val="az-Latn-AZ"/>
+        </w:rPr>
+        <w:t>Data Tipləri</w:t>
       </w:r>
     </w:p>
     <w:p>
@@ -1883,7 +1953,7 @@
           <w:lang w:val="az-Latn-AZ"/>
         </w:rPr>
         <w:pict w14:anchorId="59E46027">
-          <v:rect id="_x0000_i1227" style="width:0;height:1.5pt" o:hralign="center" o:hrstd="t" o:hr="t" fillcolor="#a0a0a0" stroked="f"/>
+          <v:rect id="_x0000_i1040" style="width:0;height:1.5pt" o:hralign="center" o:hrstd="t" o:hr="t" fillcolor="#a0a0a0" stroked="f"/>
         </w:pict>
       </w:r>
     </w:p>
@@ -1987,7 +2057,7 @@
           <w:lang w:val="az-Latn-AZ"/>
         </w:rPr>
         <w:pict w14:anchorId="29499561">
-          <v:rect id="_x0000_i1228" style="width:0;height:1.5pt" o:hralign="center" o:hrstd="t" o:hr="t" fillcolor="#a0a0a0" stroked="f"/>
+          <v:rect id="_x0000_i1041" style="width:0;height:1.5pt" o:hralign="center" o:hrstd="t" o:hr="t" fillcolor="#a0a0a0" stroked="f"/>
         </w:pict>
       </w:r>
     </w:p>
@@ -2010,7 +2080,27 @@
           <w:lang w:val="az-Latn-AZ"/>
         </w:rPr>
         <w:lastRenderedPageBreak/>
-        <w:t>5. Tarix – Zaman Veri Tipləri</w:t>
+        <w:t xml:space="preserve">5. Tarix – Zaman </w:t>
+      </w:r>
+      <w:r>
+        <w:rPr>
+          <w:b/>
+          <w:bCs/>
+          <w:sz w:val="26"/>
+          <w:szCs w:val="26"/>
+          <w:lang w:val="az-Latn-AZ"/>
+        </w:rPr>
+        <w:t xml:space="preserve">Data </w:t>
+      </w:r>
+      <w:r>
+        <w:rPr>
+          <w:b/>
+          <w:bCs/>
+          <w:sz w:val="26"/>
+          <w:szCs w:val="26"/>
+          <w:lang w:val="az-Latn-AZ"/>
+        </w:rPr>
+        <w:t>Tipləri</w:t>
       </w:r>
     </w:p>
     <w:p>
@@ -2075,7 +2165,7 @@
           <w:lang w:val="az-Latn-AZ"/>
         </w:rPr>
         <w:pict w14:anchorId="06F48295">
-          <v:rect id="_x0000_i1229" style="width:0;height:1.5pt" o:hralign="center" o:hrstd="t" o:hr="t" fillcolor="#a0a0a0" stroked="f"/>
+          <v:rect id="_x0000_i1042" style="width:0;height:1.5pt" o:hralign="center" o:hrstd="t" o:hr="t" fillcolor="#a0a0a0" stroked="f"/>
         </w:pict>
       </w:r>
     </w:p>
@@ -2141,7 +2231,7 @@
           <w:lang w:val="az-Latn-AZ"/>
         </w:rPr>
         <w:pict w14:anchorId="6D424786">
-          <v:rect id="_x0000_i1230" style="width:0;height:1.5pt" o:hralign="center" o:hrstd="t" o:hr="t" fillcolor="#a0a0a0" stroked="f"/>
+          <v:rect id="_x0000_i1043" style="width:0;height:1.5pt" o:hralign="center" o:hrstd="t" o:hr="t" fillcolor="#a0a0a0" stroked="f"/>
         </w:pict>
       </w:r>
     </w:p>
@@ -2216,7 +2306,7 @@
           <w:lang w:val="az-Latn-AZ"/>
         </w:rPr>
         <w:pict w14:anchorId="22BEBEC4">
-          <v:rect id="_x0000_i1231" style="width:0;height:1.5pt" o:hralign="center" o:hrstd="t" o:hr="t" fillcolor="#a0a0a0" stroked="f"/>
+          <v:rect id="_x0000_i1044" style="width:0;height:1.5pt" o:hralign="center" o:hrstd="t" o:hr="t" fillcolor="#a0a0a0" stroked="f"/>
         </w:pict>
       </w:r>
     </w:p>
@@ -2291,7 +2381,7 @@
           <w:lang w:val="az-Latn-AZ"/>
         </w:rPr>
         <w:pict w14:anchorId="0AA92C04">
-          <v:rect id="_x0000_i1232" style="width:0;height:1.5pt" o:hralign="center" o:hrstd="t" o:hr="t" fillcolor="#a0a0a0" stroked="f"/>
+          <v:rect id="_x0000_i1045" style="width:0;height:1.5pt" o:hralign="center" o:hrstd="t" o:hr="t" fillcolor="#a0a0a0" stroked="f"/>
         </w:pict>
       </w:r>
     </w:p>
@@ -2357,7 +2447,7 @@
           <w:lang w:val="az-Latn-AZ"/>
         </w:rPr>
         <w:pict w14:anchorId="170A3B85">
-          <v:rect id="_x0000_i1233" style="width:0;height:1.5pt" o:hralign="center" o:hrstd="t" o:hr="t" fillcolor="#a0a0a0" stroked="f"/>
+          <v:rect id="_x0000_i1046" style="width:0;height:1.5pt" o:hralign="center" o:hrstd="t" o:hr="t" fillcolor="#a0a0a0" stroked="f"/>
         </w:pict>
       </w:r>
     </w:p>
@@ -2423,7 +2513,7 @@
           <w:lang w:val="az-Latn-AZ"/>
         </w:rPr>
         <w:pict w14:anchorId="7E9A1B47">
-          <v:rect id="_x0000_i1234" style="width:0;height:1.5pt" o:hralign="center" o:hrstd="t" o:hr="t" fillcolor="#a0a0a0" stroked="f"/>
+          <v:rect id="_x0000_i1047" style="width:0;height:1.5pt" o:hralign="center" o:hrstd="t" o:hr="t" fillcolor="#a0a0a0" stroked="f"/>
         </w:pict>
       </w:r>
     </w:p>
@@ -2445,7 +2535,27 @@
           <w:szCs w:val="26"/>
           <w:lang w:val="az-Latn-AZ"/>
         </w:rPr>
-        <w:t>6. Digər Veri Tipləri</w:t>
+        <w:t xml:space="preserve">6. Digər </w:t>
+      </w:r>
+      <w:r>
+        <w:rPr>
+          <w:b/>
+          <w:bCs/>
+          <w:sz w:val="26"/>
+          <w:szCs w:val="26"/>
+          <w:lang w:val="az-Latn-AZ"/>
+        </w:rPr>
+        <w:t xml:space="preserve">Data </w:t>
+      </w:r>
+      <w:r>
+        <w:rPr>
+          <w:b/>
+          <w:bCs/>
+          <w:sz w:val="26"/>
+          <w:szCs w:val="26"/>
+          <w:lang w:val="az-Latn-AZ"/>
+        </w:rPr>
+        <w:t>Tipləri</w:t>
       </w:r>
     </w:p>
     <w:p>
@@ -2502,7 +2612,7 @@
         </w:rPr>
         <w:lastRenderedPageBreak/>
         <w:pict w14:anchorId="79157B4F">
-          <v:rect id="_x0000_i1235" style="width:0;height:1.5pt" o:hralign="center" o:hrstd="t" o:hr="t" fillcolor="#a0a0a0" stroked="f"/>
+          <v:rect id="_x0000_i1048" style="width:0;height:1.5pt" o:hralign="center" o:hrstd="t" o:hr="t" fillcolor="#a0a0a0" stroked="f"/>
         </w:pict>
       </w:r>
     </w:p>
@@ -2568,7 +2678,7 @@
           <w:lang w:val="az-Latn-AZ"/>
         </w:rPr>
         <w:pict w14:anchorId="4828841A">
-          <v:rect id="_x0000_i1236" style="width:0;height:1.5pt" o:hralign="center" o:hrstd="t" o:hr="t" fillcolor="#a0a0a0" stroked="f"/>
+          <v:rect id="_x0000_i1049" style="width:0;height:1.5pt" o:hralign="center" o:hrstd="t" o:hr="t" fillcolor="#a0a0a0" stroked="f"/>
         </w:pict>
       </w:r>
     </w:p>
@@ -2625,7 +2735,7 @@
           <w:lang w:val="az-Latn-AZ"/>
         </w:rPr>
         <w:pict w14:anchorId="5560C3C4">
-          <v:rect id="_x0000_i1237" style="width:0;height:1.5pt" o:hralign="center" o:hrstd="t" o:hr="t" fillcolor="#a0a0a0" stroked="f"/>
+          <v:rect id="_x0000_i1050" style="width:0;height:1.5pt" o:hralign="center" o:hrstd="t" o:hr="t" fillcolor="#a0a0a0" stroked="f"/>
         </w:pict>
       </w:r>
     </w:p>
@@ -2682,7 +2792,7 @@
           <w:lang w:val="az-Latn-AZ"/>
         </w:rPr>
         <w:pict w14:anchorId="7C432CBC">
-          <v:rect id="_x0000_i1238" style="width:0;height:1.5pt" o:hralign="center" o:hrstd="t" o:hr="t" fillcolor="#a0a0a0" stroked="f"/>
+          <v:rect id="_x0000_i1051" style="width:0;height:1.5pt" o:hralign="center" o:hrstd="t" o:hr="t" fillcolor="#a0a0a0" stroked="f"/>
         </w:pict>
       </w:r>
     </w:p>
@@ -2748,7 +2858,7 @@
           <w:lang w:val="az-Latn-AZ"/>
         </w:rPr>
         <w:pict w14:anchorId="38183623">
-          <v:rect id="_x0000_i1239" style="width:0;height:1.5pt" o:hralign="center" o:hrstd="t" o:hr="t" fillcolor="#a0a0a0" stroked="f"/>
+          <v:rect id="_x0000_i1052" style="width:0;height:1.5pt" o:hralign="center" o:hrstd="t" o:hr="t" fillcolor="#a0a0a0" stroked="f"/>
         </w:pict>
       </w:r>
     </w:p>
@@ -2805,7 +2915,7 @@
           <w:lang w:val="az-Latn-AZ"/>
         </w:rPr>
         <w:pict w14:anchorId="13E1B0B6">
-          <v:rect id="_x0000_i1240" style="width:0;height:1.5pt" o:hralign="center" o:hrstd="t" o:hr="t" fillcolor="#a0a0a0" stroked="f"/>
+          <v:rect id="_x0000_i1053" style="width:0;height:1.5pt" o:hralign="center" o:hrstd="t" o:hr="t" fillcolor="#a0a0a0" stroked="f"/>
         </w:pict>
       </w:r>
     </w:p>
@@ -2862,7 +2972,7 @@
           <w:lang w:val="az-Latn-AZ"/>
         </w:rPr>
         <w:pict w14:anchorId="54450158">
-          <v:rect id="_x0000_i1241" style="width:0;height:1.5pt" o:hralign="center" o:hrstd="t" o:hr="t" fillcolor="#a0a0a0" stroked="f"/>
+          <v:rect id="_x0000_i1054" style="width:0;height:1.5pt" o:hralign="center" o:hrstd="t" o:hr="t" fillcolor="#a0a0a0" stroked="f"/>
         </w:pict>
       </w:r>
     </w:p>
@@ -5541,6 +5651,7 @@
   <w:style w:type="character" w:default="1" w:styleId="DefaultParagraphFont">
     <w:name w:val="Default Paragraph Font"/>
     <w:uiPriority w:val="1"/>
+    <w:semiHidden/>
     <w:unhideWhenUsed/>
   </w:style>
   <w:style w:type="table" w:default="1" w:styleId="TableNormal">
